--- a/practice5/Практическая работа № 5 ИКБО-32-21 Быченков АК.docx
+++ b/practice5/Практическая работа № 5 ИКБО-32-21 Быченков АК.docx
@@ -30,40 +30,6 @@
           <w:p>
             <w:pPr>
               <w:spacing w:line="240" w:lineRule="atLeast"/>
-              <w:jc w:val="center"/>
-              <w:rPr>
-                <w:b/>
-                <w:bCs/>
-                <w:sz w:val="24"/>
-                <w:szCs w:val="24"/>
-              </w:rPr>
-            </w:pPr>
-            <w:r>
-              <w:rPr>
-                <w:b/>
-                <w:bCs/>
-                <w:sz w:val="24"/>
-                <w:szCs w:val="24"/>
-              </w:rPr>
-              <w:br w:type="page"/>
-            </w:r>
-          </w:p>
-          <w:p>
-            <w:pPr>
-              <w:spacing w:line="240" w:lineRule="atLeast"/>
-              <w:jc w:val="center"/>
-              <w:rPr>
-                <w:b/>
-                <w:bCs/>
-                <w:sz w:val="24"/>
-                <w:szCs w:val="24"/>
-              </w:rPr>
-            </w:pPr>
-          </w:p>
-          <w:p>
-            <w:pPr>
-              <w:spacing w:line="240" w:lineRule="atLeast"/>
-              <w:jc w:val="center"/>
               <w:rPr>
                 <w:caps/>
                 <w:sz w:val="24"/>
@@ -82,12 +48,6 @@
                 <w:sz w:val="24"/>
               </w:rPr>
             </w:pPr>
-            <w:r>
-              <w:rPr>
-                <w:sz w:val="24"/>
-              </w:rPr>
-              <w:t xml:space="preserve">          </w:t>
-            </w:r>
           </w:p>
           <w:p>
             <w:pPr>
@@ -410,6 +370,7 @@
           <w:b/>
           <w:sz w:val="32"/>
           <w:szCs w:val="32"/>
+          <w:lang w:val="en-US"/>
         </w:rPr>
       </w:pPr>
       <w:r>
@@ -434,7 +395,7 @@
           <w:sz w:val="32"/>
           <w:szCs w:val="32"/>
         </w:rPr>
-        <w:t>4</w:t>
+        <w:t>5</w:t>
       </w:r>
     </w:p>
     <w:p>
@@ -520,12 +481,27 @@
           <w:bCs/>
           <w:sz w:val="28"/>
         </w:rPr>
-        <w:t>Конфигурация</w:t>
+        <w:t xml:space="preserve">Создание </w:t>
       </w:r>
       <w:r>
         <w:rPr>
           <w:bCs/>
           <w:sz w:val="28"/>
+          <w:lang w:val="en-US"/>
+        </w:rPr>
+        <w:t>REST</w:t>
+      </w:r>
+      <w:r>
+        <w:rPr>
+          <w:bCs/>
+          <w:sz w:val="28"/>
+        </w:rPr>
+        <w:t xml:space="preserve"> приложения с использованием</w:t>
+      </w:r>
+      <w:r>
+        <w:rPr>
+          <w:bCs/>
+          <w:sz w:val="28"/>
         </w:rPr>
         <w:t xml:space="preserve"> </w:t>
       </w:r>
@@ -535,7 +511,29 @@
           <w:sz w:val="28"/>
           <w:lang w:val="en-US"/>
         </w:rPr>
-        <w:t>NGINX</w:t>
+        <w:t>Java</w:t>
+      </w:r>
+      <w:r>
+        <w:rPr>
+          <w:bCs/>
+          <w:sz w:val="28"/>
+        </w:rPr>
+        <w:t>-</w:t>
+      </w:r>
+      <w:r>
+        <w:rPr>
+          <w:bCs/>
+          <w:sz w:val="28"/>
+        </w:rPr>
+        <w:t xml:space="preserve">фреймворка </w:t>
+      </w:r>
+      <w:r>
+        <w:rPr>
+          <w:bCs/>
+          <w:sz w:val="28"/>
+          <w:lang w:val="en-US"/>
+        </w:rPr>
+        <w:t>Spring</w:t>
       </w:r>
     </w:p>
     <w:p>
@@ -1014,7 +1012,6 @@
         <w:pStyle w:val="5"/>
         <w:spacing w:line="240" w:lineRule="auto"/>
         <w:ind w:firstLine="0"/>
-        <w:jc w:val="center"/>
         <w:rPr>
           <w:sz w:val="28"/>
         </w:rPr>
@@ -1030,17 +1027,6 @@
           <w:sz w:val="28"/>
         </w:rPr>
       </w:pPr>
-    </w:p>
-    <w:p>
-      <w:pPr>
-        <w:pStyle w:val="5"/>
-        <w:spacing w:line="240" w:lineRule="auto"/>
-        <w:ind w:firstLine="0"/>
-        <w:jc w:val="center"/>
-        <w:rPr>
-          <w:sz w:val="28"/>
-        </w:rPr>
-      </w:pPr>
       <w:r>
         <w:rPr>
           <w:sz w:val="28"/>
@@ -1075,15 +1061,15 @@
           <w:sz w:val="28"/>
           <w:szCs w:val="28"/>
         </w:rPr>
-        <w:t xml:space="preserve">получить навыки </w:t>
-      </w:r>
-      <w:r>
-        <w:rPr>
-          <w:rFonts w:ascii="Times New Roman" w:hAnsi="Times New Roman" w:cs="Times New Roman"/>
-          <w:sz w:val="28"/>
-          <w:szCs w:val="28"/>
-        </w:rPr>
-        <w:t xml:space="preserve">настройки конфигурации </w:t>
+        <w:t>получить навыки</w:t>
+      </w:r>
+      <w:r>
+        <w:rPr>
+          <w:rFonts w:ascii="Times New Roman" w:hAnsi="Times New Roman" w:cs="Times New Roman"/>
+          <w:sz w:val="28"/>
+          <w:szCs w:val="28"/>
+        </w:rPr>
+        <w:t xml:space="preserve"> создания </w:t>
       </w:r>
       <w:r>
         <w:rPr>
@@ -1092,7 +1078,57 @@
           <w:szCs w:val="28"/>
           <w:lang w:val="en-US"/>
         </w:rPr>
-        <w:t>NGINX</w:t>
+        <w:t>REST</w:t>
+      </w:r>
+      <w:r>
+        <w:rPr>
+          <w:rFonts w:ascii="Times New Roman" w:hAnsi="Times New Roman" w:cs="Times New Roman"/>
+          <w:sz w:val="28"/>
+          <w:szCs w:val="28"/>
+        </w:rPr>
+        <w:t xml:space="preserve"> </w:t>
+      </w:r>
+      <w:r>
+        <w:rPr>
+          <w:rFonts w:ascii="Times New Roman" w:hAnsi="Times New Roman" w:cs="Times New Roman"/>
+          <w:sz w:val="28"/>
+          <w:szCs w:val="28"/>
+        </w:rPr>
+        <w:t xml:space="preserve">приложений с использованием </w:t>
+      </w:r>
+      <w:r>
+        <w:rPr>
+          <w:rFonts w:ascii="Times New Roman" w:hAnsi="Times New Roman" w:cs="Times New Roman"/>
+          <w:sz w:val="28"/>
+          <w:szCs w:val="28"/>
+          <w:lang w:val="en-US"/>
+        </w:rPr>
+        <w:t>Java</w:t>
+      </w:r>
+      <w:r>
+        <w:rPr>
+          <w:rFonts w:ascii="Times New Roman" w:hAnsi="Times New Roman" w:cs="Times New Roman"/>
+          <w:sz w:val="28"/>
+          <w:szCs w:val="28"/>
+        </w:rPr>
+        <w:t>-</w:t>
+      </w:r>
+      <w:r>
+        <w:rPr>
+          <w:rFonts w:ascii="Times New Roman" w:hAnsi="Times New Roman" w:cs="Times New Roman"/>
+          <w:sz w:val="28"/>
+          <w:szCs w:val="28"/>
+        </w:rPr>
+        <w:t xml:space="preserve">фреймворка </w:t>
+      </w:r>
+      <w:r>
+        <w:rPr>
+          <w:rFonts w:ascii="Times New Roman" w:hAnsi="Times New Roman" w:cs="Times New Roman"/>
+          <w:sz w:val="28"/>
+          <w:szCs w:val="28"/>
+          <w:lang w:val="en-US"/>
+        </w:rPr>
+        <w:t>Spring</w:t>
       </w:r>
       <w:r>
         <w:rPr>
@@ -1124,6 +1160,217 @@
           <w:szCs w:val="28"/>
         </w:rPr>
         <w:t>Задание</w:t>
+      </w:r>
+    </w:p>
+    <w:p>
+      <w:pPr>
+        <w:spacing w:after="120" w:line="360" w:lineRule="auto"/>
+        <w:rPr>
+          <w:rFonts w:ascii="Times New Roman" w:hAnsi="Times New Roman"/>
+          <w:sz w:val="28"/>
+          <w:szCs w:val="28"/>
+        </w:rPr>
+      </w:pPr>
+      <w:r>
+        <w:rPr>
+          <w:rFonts w:ascii="Times New Roman" w:hAnsi="Times New Roman"/>
+          <w:b/>
+          <w:bCs/>
+          <w:sz w:val="32"/>
+          <w:szCs w:val="32"/>
+        </w:rPr>
+        <w:tab/>
+      </w:r>
+      <w:r>
+        <w:rPr>
+          <w:rFonts w:ascii="Times New Roman" w:hAnsi="Times New Roman"/>
+          <w:sz w:val="28"/>
+          <w:szCs w:val="28"/>
+        </w:rPr>
+        <w:t xml:space="preserve">Студенту предлагается создать свое серверное CRUD приложение. Приложение должно стать основанием </w:t>
+      </w:r>
+      <w:r>
+        <w:rPr>
+          <w:rFonts w:ascii="Times New Roman" w:hAnsi="Times New Roman"/>
+          <w:sz w:val="28"/>
+          <w:szCs w:val="28"/>
+        </w:rPr>
+        <w:t>для создания</w:t>
+      </w:r>
+      <w:r>
+        <w:rPr>
+          <w:rFonts w:ascii="Times New Roman" w:hAnsi="Times New Roman"/>
+          <w:sz w:val="28"/>
+          <w:szCs w:val="28"/>
+        </w:rPr>
+        <w:t xml:space="preserve"> маркетплейса. В работе должны быть реализованы такие модели:</w:t>
+      </w:r>
+    </w:p>
+    <w:p>
+      <w:pPr>
+        <w:numPr>
+          <w:ilvl w:val="0"/>
+          <w:numId w:val="17"/>
+        </w:numPr>
+        <w:suppressAutoHyphens/>
+        <w:spacing w:after="120" w:line="360" w:lineRule="auto"/>
+        <w:rPr>
+          <w:rFonts w:ascii="Times New Roman" w:hAnsi="Times New Roman"/>
+          <w:sz w:val="28"/>
+          <w:szCs w:val="28"/>
+        </w:rPr>
+      </w:pPr>
+      <w:r>
+        <w:rPr>
+          <w:rFonts w:ascii="Times New Roman" w:hAnsi="Times New Roman"/>
+          <w:sz w:val="28"/>
+          <w:szCs w:val="28"/>
+        </w:rPr>
+        <w:t>Book – модель, которая описывает сущность книги, с полями: автор, номер продавца, тип продукта (подразумевается электроника, книги, сантехника и т. п.), стоимость, название.</w:t>
+      </w:r>
+    </w:p>
+    <w:p>
+      <w:pPr>
+        <w:numPr>
+          <w:ilvl w:val="0"/>
+          <w:numId w:val="17"/>
+        </w:numPr>
+        <w:suppressAutoHyphens/>
+        <w:spacing w:after="120" w:line="360" w:lineRule="auto"/>
+        <w:rPr>
+          <w:rFonts w:ascii="Times New Roman" w:hAnsi="Times New Roman"/>
+          <w:sz w:val="28"/>
+          <w:szCs w:val="28"/>
+        </w:rPr>
+      </w:pPr>
+      <w:r>
+        <w:rPr>
+          <w:rFonts w:ascii="Times New Roman" w:hAnsi="Times New Roman"/>
+          <w:sz w:val="28"/>
+          <w:szCs w:val="28"/>
+        </w:rPr>
+        <w:t>Client – модель, которая описывает сущность клиента сайта. У модели должны быть поля: имя, электронная почта, логин, пароль.</w:t>
+      </w:r>
+    </w:p>
+    <w:p>
+      <w:pPr>
+        <w:numPr>
+          <w:ilvl w:val="0"/>
+          <w:numId w:val="17"/>
+        </w:numPr>
+        <w:suppressAutoHyphens/>
+        <w:spacing w:after="120" w:line="360" w:lineRule="auto"/>
+        <w:rPr>
+          <w:rFonts w:ascii="Times New Roman" w:hAnsi="Times New Roman"/>
+          <w:sz w:val="28"/>
+          <w:szCs w:val="28"/>
+        </w:rPr>
+      </w:pPr>
+      <w:proofErr w:type="spellStart"/>
+      <w:r>
+        <w:rPr>
+          <w:rFonts w:ascii="Times New Roman" w:hAnsi="Times New Roman"/>
+          <w:sz w:val="28"/>
+          <w:szCs w:val="28"/>
+        </w:rPr>
+        <w:t>Telephone</w:t>
+      </w:r>
+      <w:proofErr w:type="spellEnd"/>
+      <w:r>
+        <w:rPr>
+          <w:rFonts w:ascii="Times New Roman" w:hAnsi="Times New Roman"/>
+          <w:sz w:val="28"/>
+          <w:szCs w:val="28"/>
+        </w:rPr>
+        <w:t xml:space="preserve"> – модель, описывающая сущность телефона. Обязательные поля: производитель, объем аккумулятора, номер продавца, тип продукта (подразумевается электроника, книги, сантехника и т. п.), стоимость, название.</w:t>
+      </w:r>
+    </w:p>
+    <w:p>
+      <w:pPr>
+        <w:numPr>
+          <w:ilvl w:val="0"/>
+          <w:numId w:val="17"/>
+        </w:numPr>
+        <w:suppressAutoHyphens/>
+        <w:spacing w:after="120" w:line="360" w:lineRule="auto"/>
+        <w:rPr>
+          <w:rFonts w:ascii="Times New Roman" w:hAnsi="Times New Roman"/>
+          <w:sz w:val="28"/>
+          <w:szCs w:val="28"/>
+        </w:rPr>
+      </w:pPr>
+      <w:proofErr w:type="spellStart"/>
+      <w:r>
+        <w:rPr>
+          <w:rFonts w:ascii="Times New Roman" w:hAnsi="Times New Roman"/>
+          <w:sz w:val="28"/>
+          <w:szCs w:val="28"/>
+        </w:rPr>
+        <w:t>WashingMachine</w:t>
+      </w:r>
+      <w:proofErr w:type="spellEnd"/>
+      <w:r>
+        <w:rPr>
+          <w:rFonts w:ascii="Times New Roman" w:hAnsi="Times New Roman"/>
+          <w:sz w:val="28"/>
+          <w:szCs w:val="28"/>
+        </w:rPr>
+        <w:t xml:space="preserve"> – модель, которая описывает сущность стиральной машины, с такими полями: производитель, объем бака, номер продавца, тип продукта (подразумевается электроника, книги, сантехника и т. п.), стоимость, название.</w:t>
+      </w:r>
+    </w:p>
+    <w:p>
+      <w:pPr>
+        <w:spacing w:after="120" w:line="360" w:lineRule="auto"/>
+        <w:rPr>
+          <w:rFonts w:ascii="Times New Roman" w:hAnsi="Times New Roman"/>
+          <w:sz w:val="28"/>
+          <w:szCs w:val="28"/>
+        </w:rPr>
+      </w:pPr>
+      <w:r>
+        <w:rPr>
+          <w:rFonts w:ascii="Times New Roman" w:hAnsi="Times New Roman"/>
+          <w:sz w:val="28"/>
+          <w:szCs w:val="28"/>
+        </w:rPr>
+        <w:tab/>
+        <w:t xml:space="preserve">Так же должны быть контроллеры, которые позволят манипулировать модели (CRUD). Вся настройка приложения должна быть реализована в директории </w:t>
+      </w:r>
+      <w:proofErr w:type="spellStart"/>
+      <w:r>
+        <w:rPr>
+          <w:rFonts w:ascii="Times New Roman" w:hAnsi="Times New Roman"/>
+          <w:sz w:val="28"/>
+          <w:szCs w:val="28"/>
+        </w:rPr>
+        <w:t>configuration</w:t>
+      </w:r>
+      <w:proofErr w:type="spellEnd"/>
+      <w:r>
+        <w:rPr>
+          <w:rFonts w:ascii="Times New Roman" w:hAnsi="Times New Roman"/>
+          <w:sz w:val="28"/>
+          <w:szCs w:val="28"/>
+        </w:rPr>
+        <w:t xml:space="preserve">. Приложение должно запускаться с помощью </w:t>
+      </w:r>
+      <w:proofErr w:type="spellStart"/>
+      <w:r>
+        <w:rPr>
+          <w:rFonts w:ascii="Times New Roman" w:hAnsi="Times New Roman"/>
+          <w:sz w:val="28"/>
+          <w:szCs w:val="28"/>
+        </w:rPr>
+        <w:t>docker-compose</w:t>
+      </w:r>
+      <w:proofErr w:type="spellEnd"/>
+      <w:r>
+        <w:rPr>
+          <w:rFonts w:ascii="Times New Roman" w:hAnsi="Times New Roman"/>
+          <w:sz w:val="28"/>
+          <w:szCs w:val="28"/>
+        </w:rPr>
+        <w:t>.</w:t>
       </w:r>
     </w:p>
     <w:p>
@@ -1133,6 +1380,8 @@
         <w:jc w:val="both"/>
         <w:rPr>
           <w:rFonts w:ascii="Times New Roman" w:hAnsi="Times New Roman" w:cs="Times New Roman"/>
+          <w:b/>
+          <w:bCs/>
           <w:sz w:val="28"/>
           <w:szCs w:val="28"/>
           <w:lang w:eastAsia="zh-CN"/>
@@ -1141,11 +1390,24 @@
       <w:r>
         <w:rPr>
           <w:rFonts w:ascii="Times New Roman" w:hAnsi="Times New Roman" w:cs="Times New Roman"/>
+          <w:b/>
+          <w:bCs/>
           <w:sz w:val="28"/>
           <w:szCs w:val="28"/>
           <w:lang w:eastAsia="zh-CN"/>
         </w:rPr>
-        <w:t>Вам необходимо создать конфигурацию docker-compose для вашего веб-сервера.</w:t>
+        <w:t>Ход работы</w:t>
+      </w:r>
+      <w:r>
+        <w:rPr>
+          <w:rFonts w:ascii="Times New Roman" w:hAnsi="Times New Roman" w:cs="Times New Roman"/>
+          <w:b/>
+          <w:bCs/>
+          <w:sz w:val="28"/>
+          <w:szCs w:val="28"/>
+          <w:lang w:eastAsia="zh-CN"/>
+        </w:rPr>
+        <w:t xml:space="preserve"> </w:t>
       </w:r>
     </w:p>
     <w:p>
@@ -1167,67 +1429,17 @@
           <w:szCs w:val="28"/>
           <w:lang w:eastAsia="zh-CN"/>
         </w:rPr>
-        <w:t>Docker контейнер веб сервера должен включать:</w:t>
-      </w:r>
-    </w:p>
-    <w:p>
-      <w:pPr>
-        <w:pStyle w:val="a3"/>
-        <w:numPr>
-          <w:ilvl w:val="0"/>
-          <w:numId w:val="14"/>
-        </w:numPr>
-        <w:suppressAutoHyphens w:val="0"/>
-        <w:spacing w:after="120"/>
-        <w:ind w:left="0" w:firstLine="709"/>
-        <w:rPr>
-          <w:szCs w:val="28"/>
-          <w:lang w:val="ru-RU" w:eastAsia="zh-CN"/>
-        </w:rPr>
-      </w:pPr>
-      <w:r>
-        <w:rPr>
-          <w:szCs w:val="28"/>
-          <w:lang w:val="ru-RU" w:eastAsia="zh-CN"/>
-        </w:rPr>
-        <w:t>ОС Linux</w:t>
-      </w:r>
-    </w:p>
-    <w:p>
-      <w:pPr>
-        <w:pStyle w:val="a3"/>
-        <w:numPr>
-          <w:ilvl w:val="0"/>
-          <w:numId w:val="14"/>
-        </w:numPr>
-        <w:suppressAutoHyphens w:val="0"/>
-        <w:spacing w:after="120"/>
-        <w:ind w:left="0" w:firstLine="709"/>
-        <w:rPr>
-          <w:szCs w:val="28"/>
-          <w:lang w:val="ru-RU" w:eastAsia="zh-CN"/>
-        </w:rPr>
-      </w:pPr>
-      <w:r>
-        <w:rPr>
-          <w:szCs w:val="28"/>
-          <w:lang w:val="ru-RU" w:eastAsia="zh-CN"/>
-        </w:rPr>
-        <w:t>Веб-сервер Apache</w:t>
-      </w:r>
-    </w:p>
-    <w:p>
-      <w:pPr>
-        <w:spacing w:after="120" w:line="360" w:lineRule="auto"/>
-        <w:ind w:firstLine="708"/>
-        <w:jc w:val="both"/>
+        <w:t>Были созданы сущности базы данных для книг, клиентов, телефонов и стиральных машин</w:t>
+      </w:r>
+      <w:r>
         <w:rPr>
           <w:rFonts w:ascii="Times New Roman" w:hAnsi="Times New Roman" w:cs="Times New Roman"/>
           <w:sz w:val="28"/>
           <w:szCs w:val="28"/>
           <w:lang w:eastAsia="zh-CN"/>
         </w:rPr>
-      </w:pPr>
+        <w:t xml:space="preserve">. </w:t>
+      </w:r>
       <w:r>
         <w:rPr>
           <w:rFonts w:ascii="Times New Roman" w:hAnsi="Times New Roman" w:cs="Times New Roman"/>
@@ -1235,103 +1447,16 @@
           <w:szCs w:val="28"/>
           <w:lang w:eastAsia="zh-CN"/>
         </w:rPr>
-        <w:t>Docker контейнер базы данных должен включать:</w:t>
-      </w:r>
-    </w:p>
-    <w:p>
-      <w:pPr>
-        <w:pStyle w:val="a3"/>
-        <w:numPr>
-          <w:ilvl w:val="0"/>
-          <w:numId w:val="14"/>
-        </w:numPr>
-        <w:suppressAutoHyphens w:val="0"/>
-        <w:spacing w:after="120"/>
-        <w:ind w:left="0" w:firstLine="709"/>
-        <w:rPr>
-          <w:szCs w:val="28"/>
-          <w:lang w:val="en-US" w:eastAsia="zh-CN"/>
-        </w:rPr>
-      </w:pPr>
-      <w:r>
-        <w:rPr>
-          <w:szCs w:val="28"/>
-          <w:lang w:val="ru-RU" w:eastAsia="zh-CN"/>
-        </w:rPr>
-        <w:t>ОС</w:t>
-      </w:r>
-      <w:r>
-        <w:rPr>
-          <w:szCs w:val="28"/>
-          <w:lang w:val="en-US" w:eastAsia="zh-CN"/>
-        </w:rPr>
-        <w:t xml:space="preserve"> Linux</w:t>
-      </w:r>
-    </w:p>
-    <w:p>
-      <w:pPr>
-        <w:pStyle w:val="a3"/>
-        <w:numPr>
-          <w:ilvl w:val="0"/>
-          <w:numId w:val="14"/>
-        </w:numPr>
-        <w:suppressAutoHyphens w:val="0"/>
-        <w:spacing w:after="120"/>
-        <w:ind w:left="0" w:firstLine="709"/>
-        <w:rPr>
-          <w:szCs w:val="28"/>
-          <w:lang w:val="en-US" w:eastAsia="zh-CN"/>
-        </w:rPr>
-      </w:pPr>
-      <w:r>
-        <w:rPr>
-          <w:szCs w:val="28"/>
-          <w:lang w:val="ru-RU" w:eastAsia="zh-CN"/>
-        </w:rPr>
-        <w:t>Базу</w:t>
-      </w:r>
-      <w:r>
-        <w:rPr>
-          <w:szCs w:val="28"/>
-          <w:lang w:val="en-US" w:eastAsia="zh-CN"/>
-        </w:rPr>
-        <w:t xml:space="preserve"> </w:t>
-      </w:r>
-      <w:r>
-        <w:rPr>
-          <w:szCs w:val="28"/>
-          <w:lang w:val="ru-RU" w:eastAsia="zh-CN"/>
-        </w:rPr>
-        <w:t>данных</w:t>
-      </w:r>
-      <w:r>
-        <w:rPr>
-          <w:szCs w:val="28"/>
-          <w:lang w:val="en-US" w:eastAsia="zh-CN"/>
-        </w:rPr>
-        <w:t xml:space="preserve"> Mysql</w:t>
-      </w:r>
-    </w:p>
-    <w:p>
-      <w:pPr>
-        <w:spacing w:after="120" w:line="360" w:lineRule="auto"/>
-        <w:ind w:left="708"/>
-        <w:jc w:val="both"/>
+        <w:t xml:space="preserve">Код для </w:t>
+      </w:r>
+      <w:r>
         <w:rPr>
           <w:rFonts w:ascii="Times New Roman" w:hAnsi="Times New Roman" w:cs="Times New Roman"/>
           <w:sz w:val="28"/>
           <w:szCs w:val="28"/>
           <w:lang w:eastAsia="zh-CN"/>
         </w:rPr>
-      </w:pPr>
-      <w:r>
-        <w:rPr>
-          <w:rFonts w:ascii="Times New Roman" w:hAnsi="Times New Roman" w:cs="Times New Roman"/>
-          <w:sz w:val="28"/>
-          <w:szCs w:val="28"/>
-          <w:lang w:val="en-US" w:eastAsia="zh-CN"/>
-        </w:rPr>
-        <w:t>Docker</w:t>
+        <w:t>сущности книг показа</w:t>
       </w:r>
       <w:r>
         <w:rPr>
@@ -1340,16 +1465,7 @@
           <w:szCs w:val="28"/>
           <w:lang w:eastAsia="zh-CN"/>
         </w:rPr>
-        <w:t xml:space="preserve"> контейнер </w:t>
-      </w:r>
-      <w:r>
-        <w:rPr>
-          <w:rFonts w:ascii="Times New Roman" w:hAnsi="Times New Roman" w:cs="Times New Roman"/>
-          <w:sz w:val="28"/>
-          <w:szCs w:val="28"/>
-          <w:lang w:val="en-US" w:eastAsia="zh-CN"/>
-        </w:rPr>
-        <w:t>NGINX</w:t>
+        <w:t xml:space="preserve">н на </w:t>
       </w:r>
       <w:r>
         <w:rPr>
@@ -1358,2117 +1474,7 @@
           <w:szCs w:val="28"/>
           <w:lang w:eastAsia="zh-CN"/>
         </w:rPr>
-        <w:t xml:space="preserve"> должен включать:</w:t>
-      </w:r>
-    </w:p>
-    <w:p>
-      <w:pPr>
-        <w:pStyle w:val="a3"/>
-        <w:numPr>
-          <w:ilvl w:val="0"/>
-          <w:numId w:val="15"/>
-        </w:numPr>
-        <w:suppressAutoHyphens w:val="0"/>
-        <w:spacing w:after="120"/>
-        <w:ind w:left="0" w:firstLine="709"/>
-        <w:rPr>
-          <w:szCs w:val="28"/>
-          <w:lang w:val="ru-RU" w:eastAsia="zh-CN"/>
-        </w:rPr>
-      </w:pPr>
-      <w:r>
-        <w:rPr>
-          <w:szCs w:val="28"/>
-          <w:lang w:val="en-US" w:eastAsia="zh-CN"/>
-        </w:rPr>
-        <w:t>ОС Linux</w:t>
-      </w:r>
-    </w:p>
-    <w:p>
-      <w:pPr>
-        <w:pStyle w:val="a3"/>
-        <w:numPr>
-          <w:ilvl w:val="0"/>
-          <w:numId w:val="15"/>
-        </w:numPr>
-        <w:suppressAutoHyphens w:val="0"/>
-        <w:spacing w:after="120"/>
-        <w:ind w:left="0" w:firstLine="709"/>
-        <w:rPr>
-          <w:szCs w:val="28"/>
-          <w:lang w:val="en-US" w:eastAsia="zh-CN"/>
-        </w:rPr>
-      </w:pPr>
-      <w:r>
-        <w:rPr>
-          <w:szCs w:val="28"/>
-          <w:lang w:val="en-US" w:eastAsia="zh-CN"/>
-        </w:rPr>
-        <w:t>NGINX</w:t>
-      </w:r>
-    </w:p>
-    <w:p>
-      <w:pPr>
-        <w:spacing w:after="120" w:line="360" w:lineRule="auto"/>
-        <w:ind w:firstLine="708"/>
-        <w:jc w:val="both"/>
-        <w:rPr>
-          <w:rFonts w:ascii="Times New Roman" w:hAnsi="Times New Roman" w:cs="Times New Roman"/>
-          <w:sz w:val="28"/>
-          <w:szCs w:val="28"/>
-          <w:lang w:eastAsia="zh-CN"/>
-        </w:rPr>
-      </w:pPr>
-      <w:r>
-        <w:rPr>
-          <w:rFonts w:ascii="Times New Roman" w:hAnsi="Times New Roman" w:cs="Times New Roman"/>
-          <w:sz w:val="28"/>
-          <w:szCs w:val="28"/>
-          <w:lang w:val="en-US" w:eastAsia="zh-CN"/>
-        </w:rPr>
-        <w:t>Docker</w:t>
-      </w:r>
-      <w:r>
-        <w:rPr>
-          <w:rFonts w:ascii="Times New Roman" w:hAnsi="Times New Roman" w:cs="Times New Roman"/>
-          <w:sz w:val="28"/>
-          <w:szCs w:val="28"/>
-          <w:lang w:eastAsia="zh-CN"/>
-        </w:rPr>
-        <w:t>-</w:t>
-      </w:r>
-      <w:r>
-        <w:rPr>
-          <w:rFonts w:ascii="Times New Roman" w:hAnsi="Times New Roman" w:cs="Times New Roman"/>
-          <w:sz w:val="28"/>
-          <w:szCs w:val="28"/>
-          <w:lang w:val="en-US" w:eastAsia="zh-CN"/>
-        </w:rPr>
-        <w:t>compose</w:t>
-      </w:r>
-      <w:r>
-        <w:rPr>
-          <w:rFonts w:ascii="Times New Roman" w:hAnsi="Times New Roman" w:cs="Times New Roman"/>
-          <w:sz w:val="28"/>
-          <w:szCs w:val="28"/>
-          <w:lang w:eastAsia="zh-CN"/>
-        </w:rPr>
-        <w:t>:</w:t>
-      </w:r>
-    </w:p>
-    <w:p>
-      <w:pPr>
-        <w:pStyle w:val="a3"/>
-        <w:numPr>
-          <w:ilvl w:val="0"/>
-          <w:numId w:val="14"/>
-        </w:numPr>
-        <w:suppressAutoHyphens w:val="0"/>
-        <w:spacing w:after="120"/>
-        <w:ind w:left="0" w:firstLine="709"/>
-        <w:rPr>
-          <w:szCs w:val="28"/>
-          <w:lang w:val="ru-RU" w:eastAsia="zh-CN"/>
-        </w:rPr>
-      </w:pPr>
-      <w:r>
-        <w:rPr>
-          <w:szCs w:val="28"/>
-          <w:lang w:val="ru-RU" w:eastAsia="zh-CN"/>
-        </w:rPr>
-        <w:t>Docker-контейнеры, созданные ранее</w:t>
-      </w:r>
-    </w:p>
-    <w:p>
-      <w:pPr>
-        <w:pStyle w:val="a3"/>
-        <w:numPr>
-          <w:ilvl w:val="0"/>
-          <w:numId w:val="14"/>
-        </w:numPr>
-        <w:suppressAutoHyphens w:val="0"/>
-        <w:spacing w:after="120"/>
-        <w:ind w:left="0" w:firstLine="709"/>
-        <w:rPr>
-          <w:szCs w:val="28"/>
-          <w:lang w:val="ru-RU" w:eastAsia="zh-CN"/>
-        </w:rPr>
-      </w:pPr>
-      <w:r>
-        <w:rPr>
-          <w:szCs w:val="28"/>
-          <w:lang w:val="ru-RU" w:eastAsia="zh-CN"/>
-        </w:rPr>
-        <w:t>Примонтированные тома</w:t>
-      </w:r>
-    </w:p>
-    <w:p>
-      <w:pPr>
-        <w:pStyle w:val="a3"/>
-        <w:numPr>
-          <w:ilvl w:val="0"/>
-          <w:numId w:val="14"/>
-        </w:numPr>
-        <w:suppressAutoHyphens w:val="0"/>
-        <w:spacing w:after="120"/>
-        <w:ind w:left="0" w:firstLine="709"/>
-        <w:rPr>
-          <w:szCs w:val="28"/>
-          <w:lang w:val="ru-RU" w:eastAsia="zh-CN"/>
-        </w:rPr>
-      </w:pPr>
-      <w:r>
-        <w:rPr>
-          <w:szCs w:val="28"/>
-          <w:lang w:val="ru-RU" w:eastAsia="zh-CN"/>
-        </w:rPr>
-        <w:t>Настройки портов</w:t>
-      </w:r>
-    </w:p>
-    <w:p>
-      <w:pPr>
-        <w:pStyle w:val="a3"/>
-        <w:numPr>
-          <w:ilvl w:val="0"/>
-          <w:numId w:val="14"/>
-        </w:numPr>
-        <w:suppressAutoHyphens w:val="0"/>
-        <w:spacing w:after="120"/>
-        <w:ind w:left="0" w:firstLine="709"/>
-        <w:rPr>
-          <w:szCs w:val="28"/>
-          <w:lang w:val="ru-RU" w:eastAsia="zh-CN"/>
-        </w:rPr>
-      </w:pPr>
-      <w:r>
-        <w:rPr>
-          <w:szCs w:val="28"/>
-          <w:lang w:val="ru-RU" w:eastAsia="zh-CN"/>
-        </w:rPr>
-        <w:t>Связь между контейнерами</w:t>
-      </w:r>
-    </w:p>
-    <w:p>
-      <w:pPr>
-        <w:pStyle w:val="a3"/>
-        <w:numPr>
-          <w:ilvl w:val="0"/>
-          <w:numId w:val="14"/>
-        </w:numPr>
-        <w:suppressAutoHyphens w:val="0"/>
-        <w:spacing w:after="120"/>
-        <w:ind w:left="0" w:firstLine="709"/>
-        <w:rPr>
-          <w:szCs w:val="28"/>
-          <w:lang w:val="ru-RU" w:eastAsia="zh-CN"/>
-        </w:rPr>
-      </w:pPr>
-      <w:r>
-        <w:rPr>
-          <w:szCs w:val="28"/>
-          <w:lang w:val="ru-RU" w:eastAsia="zh-CN"/>
-        </w:rPr>
-        <w:t>Переменные внешнего окружения</w:t>
-      </w:r>
-    </w:p>
-    <w:p>
-      <w:pPr>
-        <w:pStyle w:val="a3"/>
-        <w:numPr>
-          <w:ilvl w:val="0"/>
-          <w:numId w:val="14"/>
-        </w:numPr>
-        <w:suppressAutoHyphens w:val="0"/>
-        <w:spacing w:after="120"/>
-        <w:ind w:left="0" w:firstLine="709"/>
-        <w:rPr>
-          <w:szCs w:val="28"/>
-          <w:lang w:val="ru-RU" w:eastAsia="zh-CN"/>
-        </w:rPr>
-      </w:pPr>
-      <w:r>
-        <w:rPr>
-          <w:szCs w:val="28"/>
-          <w:lang w:val="ru-RU" w:eastAsia="zh-CN"/>
-        </w:rPr>
-        <w:t>Настройки базы данных</w:t>
-      </w:r>
-    </w:p>
-    <w:p>
-      <w:pPr>
-        <w:spacing w:after="120" w:line="360" w:lineRule="auto"/>
-        <w:ind w:firstLine="708"/>
-        <w:jc w:val="both"/>
-        <w:rPr>
-          <w:rFonts w:ascii="Times New Roman" w:hAnsi="Times New Roman" w:cs="Times New Roman"/>
-          <w:sz w:val="28"/>
-          <w:szCs w:val="28"/>
-          <w:lang w:eastAsia="zh-CN"/>
-        </w:rPr>
-      </w:pPr>
-      <w:r>
-        <w:rPr>
-          <w:rFonts w:ascii="Times New Roman" w:hAnsi="Times New Roman" w:cs="Times New Roman"/>
-          <w:sz w:val="28"/>
-          <w:szCs w:val="28"/>
-          <w:lang w:eastAsia="zh-CN"/>
-        </w:rPr>
-        <w:t>В рамках данного курса вам предлагается создать один большой проект маркетплейса, некоторые из практик, например, как эта, содержат кусок того проекта.</w:t>
-      </w:r>
-    </w:p>
-    <w:p>
-      <w:pPr>
-        <w:spacing w:after="120" w:line="360" w:lineRule="auto"/>
-        <w:ind w:firstLine="708"/>
-        <w:jc w:val="both"/>
-        <w:rPr>
-          <w:rFonts w:ascii="Times New Roman" w:hAnsi="Times New Roman" w:cs="Times New Roman"/>
-          <w:sz w:val="28"/>
-          <w:szCs w:val="28"/>
-          <w:lang w:eastAsia="zh-CN"/>
-        </w:rPr>
-      </w:pPr>
-      <w:r>
-        <w:rPr>
-          <w:rFonts w:ascii="Times New Roman" w:hAnsi="Times New Roman" w:cs="Times New Roman"/>
-          <w:sz w:val="28"/>
-          <w:szCs w:val="28"/>
-          <w:lang w:eastAsia="zh-CN"/>
-        </w:rPr>
-        <w:t>1. Создать 2 статичные html страницы для маркетплейса, где на одной странице будет информация по доставке, а на другой будут контакты и реквизиты вашего маркетплейса. (Эти страницы будут в финальном проекте)</w:t>
-      </w:r>
-    </w:p>
-    <w:p>
-      <w:pPr>
-        <w:spacing w:after="120" w:line="360" w:lineRule="auto"/>
-        <w:ind w:firstLine="708"/>
-        <w:jc w:val="both"/>
-        <w:rPr>
-          <w:rFonts w:ascii="Times New Roman" w:hAnsi="Times New Roman" w:cs="Times New Roman"/>
-          <w:sz w:val="28"/>
-          <w:szCs w:val="28"/>
-          <w:lang w:eastAsia="zh-CN"/>
-        </w:rPr>
-      </w:pPr>
-      <w:r>
-        <w:rPr>
-          <w:rFonts w:ascii="Times New Roman" w:hAnsi="Times New Roman" w:cs="Times New Roman"/>
-          <w:sz w:val="28"/>
-          <w:szCs w:val="28"/>
-          <w:lang w:eastAsia="zh-CN"/>
-        </w:rPr>
-        <w:lastRenderedPageBreak/>
-        <w:t>2. Нужно сделать таким образом, чтобы статические страницы хранились в контейнере вместе с сервисом обратного прокси-сервера, а также настроить NGINX так, чтобы он мог их выдавать по запросу.</w:t>
-      </w:r>
-    </w:p>
-    <w:p>
-      <w:pPr>
-        <w:spacing w:after="120" w:line="360" w:lineRule="auto"/>
-        <w:ind w:firstLine="708"/>
-        <w:jc w:val="both"/>
-        <w:rPr>
-          <w:rFonts w:ascii="Times New Roman" w:hAnsi="Times New Roman" w:cs="Times New Roman"/>
-          <w:sz w:val="28"/>
-          <w:szCs w:val="28"/>
-          <w:lang w:eastAsia="zh-CN"/>
-        </w:rPr>
-      </w:pPr>
-      <w:r>
-        <w:rPr>
-          <w:rFonts w:ascii="Times New Roman" w:hAnsi="Times New Roman" w:cs="Times New Roman"/>
-          <w:sz w:val="28"/>
-          <w:szCs w:val="28"/>
-          <w:lang w:eastAsia="zh-CN"/>
-        </w:rPr>
-        <w:t>3. Создать 2 статичные html страницы. Динамические страницы могут быть взяты из предыдущих практических заданий или же написаны с нуля. Однако, необходимо сделать так, чтобы запросы и ответы на динамические страницы проходили через NGINX.</w:t>
-      </w:r>
-    </w:p>
-    <w:p>
-      <w:pPr>
-        <w:spacing w:after="120" w:line="360" w:lineRule="auto"/>
-        <w:ind w:firstLine="708"/>
-        <w:jc w:val="both"/>
-        <w:rPr>
-          <w:rFonts w:ascii="Times New Roman" w:hAnsi="Times New Roman" w:cs="Times New Roman"/>
-          <w:b/>
-          <w:bCs/>
-          <w:sz w:val="28"/>
-          <w:szCs w:val="28"/>
-          <w:lang w:eastAsia="zh-CN"/>
-        </w:rPr>
-      </w:pPr>
-      <w:r>
-        <w:rPr>
-          <w:rFonts w:ascii="Times New Roman" w:hAnsi="Times New Roman" w:cs="Times New Roman"/>
-          <w:b/>
-          <w:bCs/>
-          <w:sz w:val="28"/>
-          <w:szCs w:val="28"/>
-          <w:lang w:eastAsia="zh-CN"/>
-        </w:rPr>
-        <w:t>Ход работы</w:t>
-      </w:r>
-      <w:r>
-        <w:rPr>
-          <w:rFonts w:ascii="Times New Roman" w:hAnsi="Times New Roman" w:cs="Times New Roman"/>
-          <w:b/>
-          <w:bCs/>
-          <w:sz w:val="28"/>
-          <w:szCs w:val="28"/>
-          <w:lang w:eastAsia="zh-CN"/>
-        </w:rPr>
-        <w:t xml:space="preserve"> </w:t>
-      </w:r>
-    </w:p>
-    <w:p>
-      <w:pPr>
-        <w:spacing w:after="120" w:line="360" w:lineRule="auto"/>
-        <w:ind w:firstLine="708"/>
-        <w:jc w:val="both"/>
-        <w:rPr>
-          <w:rFonts w:ascii="Times New Roman" w:hAnsi="Times New Roman" w:cs="Times New Roman"/>
-          <w:sz w:val="28"/>
-          <w:szCs w:val="28"/>
-          <w:lang w:eastAsia="zh-CN"/>
-        </w:rPr>
-      </w:pPr>
-      <w:r>
-        <w:rPr>
-          <w:rFonts w:ascii="Times New Roman" w:hAnsi="Times New Roman" w:cs="Times New Roman"/>
-          <w:sz w:val="28"/>
-          <w:szCs w:val="28"/>
-          <w:lang w:eastAsia="zh-CN"/>
-        </w:rPr>
-        <w:t xml:space="preserve">Была написана конфигурация </w:t>
-      </w:r>
-      <w:r>
-        <w:rPr>
-          <w:rFonts w:ascii="Times New Roman" w:hAnsi="Times New Roman" w:cs="Times New Roman"/>
-          <w:sz w:val="28"/>
-          <w:szCs w:val="28"/>
-          <w:lang w:val="en-US" w:eastAsia="zh-CN"/>
-        </w:rPr>
-        <w:t>docker</w:t>
-      </w:r>
-      <w:r>
-        <w:rPr>
-          <w:rFonts w:ascii="Times New Roman" w:hAnsi="Times New Roman" w:cs="Times New Roman"/>
-          <w:sz w:val="28"/>
-          <w:szCs w:val="28"/>
-          <w:lang w:eastAsia="zh-CN"/>
-        </w:rPr>
-        <w:t>-</w:t>
-      </w:r>
-      <w:r>
-        <w:rPr>
-          <w:rFonts w:ascii="Times New Roman" w:hAnsi="Times New Roman" w:cs="Times New Roman"/>
-          <w:sz w:val="28"/>
-          <w:szCs w:val="28"/>
-          <w:lang w:val="en-US" w:eastAsia="zh-CN"/>
-        </w:rPr>
-        <w:t>compose</w:t>
-      </w:r>
-      <w:r>
-        <w:rPr>
-          <w:rFonts w:ascii="Times New Roman" w:hAnsi="Times New Roman" w:cs="Times New Roman"/>
-          <w:sz w:val="28"/>
-          <w:szCs w:val="28"/>
-          <w:lang w:eastAsia="zh-CN"/>
-        </w:rPr>
-        <w:t xml:space="preserve"> </w:t>
-      </w:r>
-      <w:r>
-        <w:rPr>
-          <w:rFonts w:ascii="Times New Roman" w:hAnsi="Times New Roman" w:cs="Times New Roman"/>
-          <w:sz w:val="28"/>
-          <w:szCs w:val="28"/>
-          <w:lang w:eastAsia="zh-CN"/>
-        </w:rPr>
-        <w:t xml:space="preserve">для запуска </w:t>
-      </w:r>
-      <w:r>
-        <w:rPr>
-          <w:rFonts w:ascii="Times New Roman" w:hAnsi="Times New Roman" w:cs="Times New Roman"/>
-          <w:sz w:val="28"/>
-          <w:szCs w:val="28"/>
-          <w:lang w:val="en-US" w:eastAsia="zh-CN"/>
-        </w:rPr>
-        <w:t>apache</w:t>
-      </w:r>
-      <w:r>
-        <w:rPr>
-          <w:rFonts w:ascii="Times New Roman" w:hAnsi="Times New Roman" w:cs="Times New Roman"/>
-          <w:sz w:val="28"/>
-          <w:szCs w:val="28"/>
-          <w:lang w:eastAsia="zh-CN"/>
-        </w:rPr>
-        <w:t xml:space="preserve">, </w:t>
-      </w:r>
-      <w:r>
-        <w:rPr>
-          <w:rFonts w:ascii="Times New Roman" w:hAnsi="Times New Roman" w:cs="Times New Roman"/>
-          <w:sz w:val="28"/>
-          <w:szCs w:val="28"/>
-          <w:lang w:val="en-US" w:eastAsia="zh-CN"/>
-        </w:rPr>
-        <w:t>mysql</w:t>
-      </w:r>
-      <w:r>
-        <w:rPr>
-          <w:rFonts w:ascii="Times New Roman" w:hAnsi="Times New Roman" w:cs="Times New Roman"/>
-          <w:sz w:val="28"/>
-          <w:szCs w:val="28"/>
-          <w:lang w:eastAsia="zh-CN"/>
-        </w:rPr>
-        <w:t xml:space="preserve">, </w:t>
-      </w:r>
-      <w:r>
-        <w:rPr>
-          <w:rFonts w:ascii="Times New Roman" w:hAnsi="Times New Roman" w:cs="Times New Roman"/>
-          <w:sz w:val="28"/>
-          <w:szCs w:val="28"/>
-          <w:lang w:val="en-US" w:eastAsia="zh-CN"/>
-        </w:rPr>
-        <w:t>nginx</w:t>
-      </w:r>
-      <w:r>
-        <w:rPr>
-          <w:rFonts w:ascii="Times New Roman" w:hAnsi="Times New Roman" w:cs="Times New Roman"/>
-          <w:sz w:val="28"/>
-          <w:szCs w:val="28"/>
-          <w:lang w:eastAsia="zh-CN"/>
-        </w:rPr>
-        <w:t xml:space="preserve">, </w:t>
-      </w:r>
-      <w:r>
-        <w:rPr>
-          <w:rFonts w:ascii="Times New Roman" w:hAnsi="Times New Roman" w:cs="Times New Roman"/>
-          <w:sz w:val="28"/>
-          <w:szCs w:val="28"/>
-          <w:lang w:eastAsia="zh-CN"/>
-        </w:rPr>
-        <w:t>листинг 1.</w:t>
-      </w:r>
-    </w:p>
-    <w:p>
-      <w:pPr>
-        <w:pStyle w:val="a4"/>
-        <w:spacing w:after="120"/>
-        <w:jc w:val="both"/>
-        <w:rPr>
-          <w:rStyle w:val="fontstyle21"/>
-          <w:lang w:val="en-US"/>
-        </w:rPr>
-      </w:pPr>
-      <w:r>
-        <w:rPr>
-          <w:rStyle w:val="fontstyle21"/>
-        </w:rPr>
-        <w:t>Листинг</w:t>
-      </w:r>
-      <w:r>
-        <w:rPr>
-          <w:rStyle w:val="fontstyle21"/>
-          <w:lang w:val="en-US"/>
-        </w:rPr>
-        <w:t xml:space="preserve"> 1 – </w:t>
-      </w:r>
-      <w:r>
-        <w:rPr>
-          <w:rStyle w:val="fontstyle21"/>
-          <w:lang w:val="en-US"/>
-        </w:rPr>
-        <w:t>compose.yaml</w:t>
-      </w:r>
-    </w:p>
-    <w:p>
-      <w:pPr>
-        <w:shd w:val="clear" w:color="auto" w:fill="F2F2F2" w:themeFill="background1" w:themeFillShade="F2"/>
-        <w:rPr>
-          <w:rFonts w:ascii="Consolas" w:eastAsia="Times New Roman" w:hAnsi="Consolas" w:cs="JetBrains Mono"/>
-          <w:sz w:val="24"/>
-          <w:szCs w:val="24"/>
-          <w:lang w:val="en-US" w:eastAsia="ru-RU"/>
-        </w:rPr>
-      </w:pPr>
-      <w:r>
-        <w:rPr>
-          <w:rFonts w:ascii="Consolas" w:eastAsia="Times New Roman" w:hAnsi="Consolas" w:cs="JetBrains Mono"/>
-          <w:sz w:val="24"/>
-          <w:szCs w:val="24"/>
-          <w:lang w:val="en-US" w:eastAsia="ru-RU"/>
-        </w:rPr>
-        <w:t>services:</w:t>
-      </w:r>
-    </w:p>
-    <w:p>
-      <w:pPr>
-        <w:shd w:val="clear" w:color="auto" w:fill="F2F2F2" w:themeFill="background1" w:themeFillShade="F2"/>
-        <w:rPr>
-          <w:rFonts w:ascii="Consolas" w:eastAsia="Times New Roman" w:hAnsi="Consolas" w:cs="JetBrains Mono"/>
-          <w:sz w:val="24"/>
-          <w:szCs w:val="24"/>
-          <w:lang w:val="en-US" w:eastAsia="ru-RU"/>
-        </w:rPr>
-      </w:pPr>
-      <w:r>
-        <w:rPr>
-          <w:rFonts w:ascii="Consolas" w:eastAsia="Times New Roman" w:hAnsi="Consolas" w:cs="JetBrains Mono"/>
-          <w:sz w:val="24"/>
-          <w:szCs w:val="24"/>
-          <w:lang w:val="en-US" w:eastAsia="ru-RU"/>
-        </w:rPr>
-        <w:t xml:space="preserve">  apache:</w:t>
-      </w:r>
-    </w:p>
-    <w:p>
-      <w:pPr>
-        <w:shd w:val="clear" w:color="auto" w:fill="F2F2F2" w:themeFill="background1" w:themeFillShade="F2"/>
-        <w:rPr>
-          <w:rFonts w:ascii="Consolas" w:eastAsia="Times New Roman" w:hAnsi="Consolas" w:cs="JetBrains Mono"/>
-          <w:sz w:val="24"/>
-          <w:szCs w:val="24"/>
-          <w:lang w:val="en-US" w:eastAsia="ru-RU"/>
-        </w:rPr>
-      </w:pPr>
-      <w:r>
-        <w:rPr>
-          <w:rFonts w:ascii="Consolas" w:eastAsia="Times New Roman" w:hAnsi="Consolas" w:cs="JetBrains Mono"/>
-          <w:sz w:val="24"/>
-          <w:szCs w:val="24"/>
-          <w:lang w:val="en-US" w:eastAsia="ru-RU"/>
-        </w:rPr>
-        <w:t xml:space="preserve">    build: .</w:t>
-      </w:r>
-    </w:p>
-    <w:p>
-      <w:pPr>
-        <w:shd w:val="clear" w:color="auto" w:fill="F2F2F2" w:themeFill="background1" w:themeFillShade="F2"/>
-        <w:rPr>
-          <w:rFonts w:ascii="Consolas" w:eastAsia="Times New Roman" w:hAnsi="Consolas" w:cs="JetBrains Mono"/>
-          <w:sz w:val="24"/>
-          <w:szCs w:val="24"/>
-          <w:lang w:val="en-US" w:eastAsia="ru-RU"/>
-        </w:rPr>
-      </w:pPr>
-      <w:r>
-        <w:rPr>
-          <w:rFonts w:ascii="Consolas" w:eastAsia="Times New Roman" w:hAnsi="Consolas" w:cs="JetBrains Mono"/>
-          <w:sz w:val="24"/>
-          <w:szCs w:val="24"/>
-          <w:lang w:val="en-US" w:eastAsia="ru-RU"/>
-        </w:rPr>
-        <w:t xml:space="preserve">    restart: always</w:t>
-      </w:r>
-    </w:p>
-    <w:p>
-      <w:pPr>
-        <w:shd w:val="clear" w:color="auto" w:fill="F2F2F2" w:themeFill="background1" w:themeFillShade="F2"/>
-        <w:rPr>
-          <w:rFonts w:ascii="Consolas" w:eastAsia="Times New Roman" w:hAnsi="Consolas" w:cs="JetBrains Mono"/>
-          <w:sz w:val="24"/>
-          <w:szCs w:val="24"/>
-          <w:lang w:val="en-US" w:eastAsia="ru-RU"/>
-        </w:rPr>
-      </w:pPr>
-      <w:r>
-        <w:rPr>
-          <w:rFonts w:ascii="Consolas" w:eastAsia="Times New Roman" w:hAnsi="Consolas" w:cs="JetBrains Mono"/>
-          <w:sz w:val="24"/>
-          <w:szCs w:val="24"/>
-          <w:lang w:val="en-US" w:eastAsia="ru-RU"/>
-        </w:rPr>
-        <w:t xml:space="preserve">    expose:</w:t>
-      </w:r>
-    </w:p>
-    <w:p>
-      <w:pPr>
-        <w:shd w:val="clear" w:color="auto" w:fill="F2F2F2" w:themeFill="background1" w:themeFillShade="F2"/>
-        <w:rPr>
-          <w:rFonts w:ascii="Consolas" w:eastAsia="Times New Roman" w:hAnsi="Consolas" w:cs="JetBrains Mono"/>
-          <w:sz w:val="24"/>
-          <w:szCs w:val="24"/>
-          <w:lang w:val="en-US" w:eastAsia="ru-RU"/>
-        </w:rPr>
-      </w:pPr>
-      <w:r>
-        <w:rPr>
-          <w:rFonts w:ascii="Consolas" w:eastAsia="Times New Roman" w:hAnsi="Consolas" w:cs="JetBrains Mono"/>
-          <w:sz w:val="24"/>
-          <w:szCs w:val="24"/>
-          <w:lang w:val="en-US" w:eastAsia="ru-RU"/>
-        </w:rPr>
-        <w:t xml:space="preserve">      - 80</w:t>
-      </w:r>
-    </w:p>
-    <w:p>
-      <w:pPr>
-        <w:shd w:val="clear" w:color="auto" w:fill="F2F2F2" w:themeFill="background1" w:themeFillShade="F2"/>
-        <w:rPr>
-          <w:rFonts w:ascii="Consolas" w:eastAsia="Times New Roman" w:hAnsi="Consolas" w:cs="JetBrains Mono"/>
-          <w:sz w:val="24"/>
-          <w:szCs w:val="24"/>
-          <w:lang w:val="en-US" w:eastAsia="ru-RU"/>
-        </w:rPr>
-      </w:pPr>
-      <w:r>
-        <w:rPr>
-          <w:rFonts w:ascii="Consolas" w:eastAsia="Times New Roman" w:hAnsi="Consolas" w:cs="JetBrains Mono"/>
-          <w:sz w:val="24"/>
-          <w:szCs w:val="24"/>
-          <w:lang w:val="en-US" w:eastAsia="ru-RU"/>
-        </w:rPr>
-        <w:t xml:space="preserve">    environment:</w:t>
-      </w:r>
-    </w:p>
-    <w:p>
-      <w:pPr>
-        <w:shd w:val="clear" w:color="auto" w:fill="F2F2F2" w:themeFill="background1" w:themeFillShade="F2"/>
-        <w:rPr>
-          <w:rFonts w:ascii="Consolas" w:eastAsia="Times New Roman" w:hAnsi="Consolas" w:cs="JetBrains Mono"/>
-          <w:sz w:val="24"/>
-          <w:szCs w:val="24"/>
-          <w:lang w:val="en-US" w:eastAsia="ru-RU"/>
-        </w:rPr>
-      </w:pPr>
-      <w:r>
-        <w:rPr>
-          <w:rFonts w:ascii="Consolas" w:eastAsia="Times New Roman" w:hAnsi="Consolas" w:cs="JetBrains Mono"/>
-          <w:sz w:val="24"/>
-          <w:szCs w:val="24"/>
-          <w:lang w:val="en-US" w:eastAsia="ru-RU"/>
-        </w:rPr>
-        <w:t xml:space="preserve">      MYSQL_HOST: db</w:t>
-      </w:r>
-    </w:p>
-    <w:p>
-      <w:pPr>
-        <w:shd w:val="clear" w:color="auto" w:fill="F2F2F2" w:themeFill="background1" w:themeFillShade="F2"/>
-        <w:rPr>
-          <w:rFonts w:ascii="Consolas" w:eastAsia="Times New Roman" w:hAnsi="Consolas" w:cs="JetBrains Mono"/>
-          <w:sz w:val="24"/>
-          <w:szCs w:val="24"/>
-          <w:lang w:val="en-US" w:eastAsia="ru-RU"/>
-        </w:rPr>
-      </w:pPr>
-      <w:r>
-        <w:rPr>
-          <w:rFonts w:ascii="Consolas" w:eastAsia="Times New Roman" w:hAnsi="Consolas" w:cs="JetBrains Mono"/>
-          <w:sz w:val="24"/>
-          <w:szCs w:val="24"/>
-          <w:lang w:val="en-US" w:eastAsia="ru-RU"/>
-        </w:rPr>
-        <w:t xml:space="preserve">    env_file:</w:t>
-      </w:r>
-    </w:p>
-    <w:p>
-      <w:pPr>
-        <w:shd w:val="clear" w:color="auto" w:fill="F2F2F2" w:themeFill="background1" w:themeFillShade="F2"/>
-        <w:rPr>
-          <w:rFonts w:ascii="Consolas" w:eastAsia="Times New Roman" w:hAnsi="Consolas" w:cs="JetBrains Mono"/>
-          <w:sz w:val="24"/>
-          <w:szCs w:val="24"/>
-          <w:lang w:val="en-US" w:eastAsia="ru-RU"/>
-        </w:rPr>
-      </w:pPr>
-      <w:r>
-        <w:rPr>
-          <w:rFonts w:ascii="Consolas" w:eastAsia="Times New Roman" w:hAnsi="Consolas" w:cs="JetBrains Mono"/>
-          <w:sz w:val="24"/>
-          <w:szCs w:val="24"/>
-          <w:lang w:val="en-US" w:eastAsia="ru-RU"/>
-        </w:rPr>
-        <w:t xml:space="preserve">      - .env</w:t>
-      </w:r>
-    </w:p>
-    <w:p>
-      <w:pPr>
-        <w:shd w:val="clear" w:color="auto" w:fill="F2F2F2" w:themeFill="background1" w:themeFillShade="F2"/>
-        <w:rPr>
-          <w:rFonts w:ascii="Consolas" w:eastAsia="Times New Roman" w:hAnsi="Consolas" w:cs="JetBrains Mono"/>
-          <w:sz w:val="24"/>
-          <w:szCs w:val="24"/>
-          <w:lang w:val="en-US" w:eastAsia="ru-RU"/>
-        </w:rPr>
-      </w:pPr>
-      <w:r>
-        <w:rPr>
-          <w:rFonts w:ascii="Consolas" w:eastAsia="Times New Roman" w:hAnsi="Consolas" w:cs="JetBrains Mono"/>
-          <w:sz w:val="24"/>
-          <w:szCs w:val="24"/>
-          <w:lang w:val="en-US" w:eastAsia="ru-RU"/>
-        </w:rPr>
-        <w:t xml:space="preserve">    volumes:</w:t>
-      </w:r>
-    </w:p>
-    <w:p>
-      <w:pPr>
-        <w:shd w:val="clear" w:color="auto" w:fill="F2F2F2" w:themeFill="background1" w:themeFillShade="F2"/>
-        <w:rPr>
-          <w:rFonts w:ascii="Consolas" w:eastAsia="Times New Roman" w:hAnsi="Consolas" w:cs="JetBrains Mono"/>
-          <w:sz w:val="24"/>
-          <w:szCs w:val="24"/>
-          <w:lang w:val="en-US" w:eastAsia="ru-RU"/>
-        </w:rPr>
-      </w:pPr>
-      <w:r>
-        <w:rPr>
-          <w:rFonts w:ascii="Consolas" w:eastAsia="Times New Roman" w:hAnsi="Consolas" w:cs="JetBrains Mono"/>
-          <w:sz w:val="24"/>
-          <w:szCs w:val="24"/>
-          <w:lang w:val="en-US" w:eastAsia="ru-RU"/>
-        </w:rPr>
-        <w:t xml:space="preserve">      - ./src:/var/www/html</w:t>
-      </w:r>
-    </w:p>
-    <w:p>
-      <w:pPr>
-        <w:shd w:val="clear" w:color="auto" w:fill="F2F2F2" w:themeFill="background1" w:themeFillShade="F2"/>
-        <w:rPr>
-          <w:rFonts w:ascii="Consolas" w:eastAsia="Times New Roman" w:hAnsi="Consolas" w:cs="JetBrains Mono"/>
-          <w:sz w:val="24"/>
-          <w:szCs w:val="24"/>
-          <w:lang w:val="en-US" w:eastAsia="ru-RU"/>
-        </w:rPr>
-      </w:pPr>
-      <w:r>
-        <w:rPr>
-          <w:rFonts w:ascii="Consolas" w:eastAsia="Times New Roman" w:hAnsi="Consolas" w:cs="JetBrains Mono"/>
-          <w:sz w:val="24"/>
-          <w:szCs w:val="24"/>
-          <w:lang w:val="en-US" w:eastAsia="ru-RU"/>
-        </w:rPr>
-        <w:t xml:space="preserve">    depends_on:</w:t>
-      </w:r>
-    </w:p>
-    <w:p>
-      <w:pPr>
-        <w:shd w:val="clear" w:color="auto" w:fill="F2F2F2" w:themeFill="background1" w:themeFillShade="F2"/>
-        <w:rPr>
-          <w:rFonts w:ascii="Consolas" w:eastAsia="Times New Roman" w:hAnsi="Consolas" w:cs="JetBrains Mono"/>
-          <w:sz w:val="24"/>
-          <w:szCs w:val="24"/>
-          <w:lang w:val="en-US" w:eastAsia="ru-RU"/>
-        </w:rPr>
-      </w:pPr>
-      <w:r>
-        <w:rPr>
-          <w:rFonts w:ascii="Consolas" w:eastAsia="Times New Roman" w:hAnsi="Consolas" w:cs="JetBrains Mono"/>
-          <w:sz w:val="24"/>
-          <w:szCs w:val="24"/>
-          <w:lang w:val="en-US" w:eastAsia="ru-RU"/>
-        </w:rPr>
-        <w:t xml:space="preserve">      - db</w:t>
-      </w:r>
-    </w:p>
-    <w:p>
-      <w:pPr>
-        <w:shd w:val="clear" w:color="auto" w:fill="F2F2F2" w:themeFill="background1" w:themeFillShade="F2"/>
-        <w:rPr>
-          <w:rFonts w:ascii="Consolas" w:eastAsia="Times New Roman" w:hAnsi="Consolas" w:cs="JetBrains Mono"/>
-          <w:sz w:val="24"/>
-          <w:szCs w:val="24"/>
-          <w:lang w:val="en-US" w:eastAsia="ru-RU"/>
-        </w:rPr>
-      </w:pPr>
-      <w:r>
-        <w:rPr>
-          <w:rFonts w:ascii="Consolas" w:eastAsia="Times New Roman" w:hAnsi="Consolas" w:cs="JetBrains Mono"/>
-          <w:sz w:val="24"/>
-          <w:szCs w:val="24"/>
-          <w:lang w:val="en-US" w:eastAsia="ru-RU"/>
-        </w:rPr>
-        <w:t xml:space="preserve">  db:</w:t>
-      </w:r>
-    </w:p>
-    <w:p>
-      <w:pPr>
-        <w:shd w:val="clear" w:color="auto" w:fill="F2F2F2" w:themeFill="background1" w:themeFillShade="F2"/>
-        <w:rPr>
-          <w:rFonts w:ascii="Consolas" w:eastAsia="Times New Roman" w:hAnsi="Consolas" w:cs="JetBrains Mono"/>
-          <w:sz w:val="24"/>
-          <w:szCs w:val="24"/>
-          <w:lang w:val="en-US" w:eastAsia="ru-RU"/>
-        </w:rPr>
-      </w:pPr>
-      <w:r>
-        <w:rPr>
-          <w:rFonts w:ascii="Consolas" w:eastAsia="Times New Roman" w:hAnsi="Consolas" w:cs="JetBrains Mono"/>
-          <w:sz w:val="24"/>
-          <w:szCs w:val="24"/>
-          <w:lang w:val="en-US" w:eastAsia="ru-RU"/>
-        </w:rPr>
-        <w:t xml:space="preserve">    image: mysql:latest</w:t>
-      </w:r>
-    </w:p>
-    <w:p>
-      <w:pPr>
-        <w:shd w:val="clear" w:color="auto" w:fill="F2F2F2" w:themeFill="background1" w:themeFillShade="F2"/>
-        <w:rPr>
-          <w:rFonts w:ascii="Consolas" w:eastAsia="Times New Roman" w:hAnsi="Consolas" w:cs="JetBrains Mono"/>
-          <w:sz w:val="24"/>
-          <w:szCs w:val="24"/>
-          <w:lang w:val="en-US" w:eastAsia="ru-RU"/>
-        </w:rPr>
-      </w:pPr>
-      <w:r>
-        <w:rPr>
-          <w:rFonts w:ascii="Consolas" w:eastAsia="Times New Roman" w:hAnsi="Consolas" w:cs="JetBrains Mono"/>
-          <w:sz w:val="24"/>
-          <w:szCs w:val="24"/>
-          <w:lang w:val="en-US" w:eastAsia="ru-RU"/>
-        </w:rPr>
-        <w:t xml:space="preserve">    restart: always</w:t>
-      </w:r>
-    </w:p>
-    <w:p>
-      <w:pPr>
-        <w:shd w:val="clear" w:color="auto" w:fill="F2F2F2" w:themeFill="background1" w:themeFillShade="F2"/>
-        <w:rPr>
-          <w:rFonts w:ascii="Consolas" w:eastAsia="Times New Roman" w:hAnsi="Consolas" w:cs="JetBrains Mono"/>
-          <w:sz w:val="24"/>
-          <w:szCs w:val="24"/>
-          <w:lang w:val="en-US" w:eastAsia="ru-RU"/>
-        </w:rPr>
-      </w:pPr>
-      <w:r>
-        <w:rPr>
-          <w:rFonts w:ascii="Consolas" w:eastAsia="Times New Roman" w:hAnsi="Consolas" w:cs="JetBrains Mono"/>
-          <w:sz w:val="24"/>
-          <w:szCs w:val="24"/>
-          <w:lang w:val="en-US" w:eastAsia="ru-RU"/>
-        </w:rPr>
-        <w:t xml:space="preserve">    environment:</w:t>
-      </w:r>
-    </w:p>
-    <w:p>
-      <w:pPr>
-        <w:shd w:val="clear" w:color="auto" w:fill="F2F2F2" w:themeFill="background1" w:themeFillShade="F2"/>
-        <w:rPr>
-          <w:rFonts w:ascii="Consolas" w:eastAsia="Times New Roman" w:hAnsi="Consolas" w:cs="JetBrains Mono"/>
-          <w:sz w:val="24"/>
-          <w:szCs w:val="24"/>
-          <w:lang w:val="en-US" w:eastAsia="ru-RU"/>
-        </w:rPr>
-      </w:pPr>
-      <w:r>
-        <w:rPr>
-          <w:rFonts w:ascii="Consolas" w:eastAsia="Times New Roman" w:hAnsi="Consolas" w:cs="JetBrains Mono"/>
-          <w:sz w:val="24"/>
-          <w:szCs w:val="24"/>
-          <w:lang w:val="en-US" w:eastAsia="ru-RU"/>
-        </w:rPr>
-        <w:t xml:space="preserve">      MYSQL_DATABASE: ${MYSQL_DATABASE}</w:t>
-      </w:r>
-    </w:p>
-    <w:p>
-      <w:pPr>
-        <w:shd w:val="clear" w:color="auto" w:fill="F2F2F2" w:themeFill="background1" w:themeFillShade="F2"/>
-        <w:rPr>
-          <w:rFonts w:ascii="Consolas" w:eastAsia="Times New Roman" w:hAnsi="Consolas" w:cs="JetBrains Mono"/>
-          <w:sz w:val="24"/>
-          <w:szCs w:val="24"/>
-          <w:lang w:val="en-US" w:eastAsia="ru-RU"/>
-        </w:rPr>
-      </w:pPr>
-      <w:r>
-        <w:rPr>
-          <w:rFonts w:ascii="Consolas" w:eastAsia="Times New Roman" w:hAnsi="Consolas" w:cs="JetBrains Mono"/>
-          <w:sz w:val="24"/>
-          <w:szCs w:val="24"/>
-          <w:lang w:val="en-US" w:eastAsia="ru-RU"/>
-        </w:rPr>
-        <w:lastRenderedPageBreak/>
-        <w:t xml:space="preserve">      MYSQL_USER: ${MYSQL_USER}</w:t>
-      </w:r>
-    </w:p>
-    <w:p>
-      <w:pPr>
-        <w:shd w:val="clear" w:color="auto" w:fill="F2F2F2" w:themeFill="background1" w:themeFillShade="F2"/>
-        <w:rPr>
-          <w:rFonts w:ascii="Consolas" w:eastAsia="Times New Roman" w:hAnsi="Consolas" w:cs="JetBrains Mono"/>
-          <w:sz w:val="24"/>
-          <w:szCs w:val="24"/>
-          <w:lang w:val="en-US" w:eastAsia="ru-RU"/>
-        </w:rPr>
-      </w:pPr>
-      <w:r>
-        <w:rPr>
-          <w:rFonts w:ascii="Consolas" w:eastAsia="Times New Roman" w:hAnsi="Consolas" w:cs="JetBrains Mono"/>
-          <w:sz w:val="24"/>
-          <w:szCs w:val="24"/>
-          <w:lang w:val="en-US" w:eastAsia="ru-RU"/>
-        </w:rPr>
-        <w:t xml:space="preserve">      MYSQL_PASSWORD: ${MYSQL_PASSWORD}</w:t>
-      </w:r>
-    </w:p>
-    <w:p>
-      <w:pPr>
-        <w:shd w:val="clear" w:color="auto" w:fill="F2F2F2" w:themeFill="background1" w:themeFillShade="F2"/>
-        <w:rPr>
-          <w:rFonts w:ascii="Consolas" w:eastAsia="Times New Roman" w:hAnsi="Consolas" w:cs="JetBrains Mono"/>
-          <w:sz w:val="24"/>
-          <w:szCs w:val="24"/>
-          <w:lang w:val="en-US" w:eastAsia="ru-RU"/>
-        </w:rPr>
-      </w:pPr>
-      <w:r>
-        <w:rPr>
-          <w:rFonts w:ascii="Consolas" w:eastAsia="Times New Roman" w:hAnsi="Consolas" w:cs="JetBrains Mono"/>
-          <w:sz w:val="24"/>
-          <w:szCs w:val="24"/>
-          <w:lang w:val="en-US" w:eastAsia="ru-RU"/>
-        </w:rPr>
-        <w:t xml:space="preserve">      MYSQL_ROOT_PASSWORD: ${MYSQL_ROOT_PASSWORD}</w:t>
-      </w:r>
-    </w:p>
-    <w:p>
-      <w:pPr>
-        <w:shd w:val="clear" w:color="auto" w:fill="F2F2F2" w:themeFill="background1" w:themeFillShade="F2"/>
-        <w:rPr>
-          <w:rFonts w:ascii="Consolas" w:eastAsia="Times New Roman" w:hAnsi="Consolas" w:cs="JetBrains Mono"/>
-          <w:sz w:val="24"/>
-          <w:szCs w:val="24"/>
-          <w:lang w:val="en-US" w:eastAsia="ru-RU"/>
-        </w:rPr>
-      </w:pPr>
-      <w:r>
-        <w:rPr>
-          <w:rFonts w:ascii="Consolas" w:eastAsia="Times New Roman" w:hAnsi="Consolas" w:cs="JetBrains Mono"/>
-          <w:sz w:val="24"/>
-          <w:szCs w:val="24"/>
-          <w:lang w:val="en-US" w:eastAsia="ru-RU"/>
-        </w:rPr>
-        <w:t xml:space="preserve">    expose:</w:t>
-      </w:r>
-    </w:p>
-    <w:p>
-      <w:pPr>
-        <w:shd w:val="clear" w:color="auto" w:fill="F2F2F2" w:themeFill="background1" w:themeFillShade="F2"/>
-        <w:rPr>
-          <w:rFonts w:ascii="Consolas" w:eastAsia="Times New Roman" w:hAnsi="Consolas" w:cs="JetBrains Mono"/>
-          <w:sz w:val="24"/>
-          <w:szCs w:val="24"/>
-          <w:lang w:val="en-US" w:eastAsia="ru-RU"/>
-        </w:rPr>
-      </w:pPr>
-      <w:r>
-        <w:rPr>
-          <w:rFonts w:ascii="Consolas" w:eastAsia="Times New Roman" w:hAnsi="Consolas" w:cs="JetBrains Mono"/>
-          <w:sz w:val="24"/>
-          <w:szCs w:val="24"/>
-          <w:lang w:val="en-US" w:eastAsia="ru-RU"/>
-        </w:rPr>
-        <w:t xml:space="preserve">      - 3306</w:t>
-      </w:r>
-    </w:p>
-    <w:p>
-      <w:pPr>
-        <w:shd w:val="clear" w:color="auto" w:fill="F2F2F2" w:themeFill="background1" w:themeFillShade="F2"/>
-        <w:rPr>
-          <w:rFonts w:ascii="Consolas" w:eastAsia="Times New Roman" w:hAnsi="Consolas" w:cs="JetBrains Mono"/>
-          <w:sz w:val="24"/>
-          <w:szCs w:val="24"/>
-          <w:lang w:val="en-US" w:eastAsia="ru-RU"/>
-        </w:rPr>
-      </w:pPr>
-      <w:r>
-        <w:rPr>
-          <w:rFonts w:ascii="Consolas" w:eastAsia="Times New Roman" w:hAnsi="Consolas" w:cs="JetBrains Mono"/>
-          <w:sz w:val="24"/>
-          <w:szCs w:val="24"/>
-          <w:lang w:val="en-US" w:eastAsia="ru-RU"/>
-        </w:rPr>
-        <w:t xml:space="preserve">    volumes:</w:t>
-      </w:r>
-    </w:p>
-    <w:p>
-      <w:pPr>
-        <w:shd w:val="clear" w:color="auto" w:fill="F2F2F2" w:themeFill="background1" w:themeFillShade="F2"/>
-        <w:rPr>
-          <w:rFonts w:ascii="Consolas" w:eastAsia="Times New Roman" w:hAnsi="Consolas" w:cs="JetBrains Mono"/>
-          <w:sz w:val="24"/>
-          <w:szCs w:val="24"/>
-          <w:lang w:val="en-US" w:eastAsia="ru-RU"/>
-        </w:rPr>
-      </w:pPr>
-      <w:r>
-        <w:rPr>
-          <w:rFonts w:ascii="Consolas" w:eastAsia="Times New Roman" w:hAnsi="Consolas" w:cs="JetBrains Mono"/>
-          <w:sz w:val="24"/>
-          <w:szCs w:val="24"/>
-          <w:lang w:val="en-US" w:eastAsia="ru-RU"/>
-        </w:rPr>
-        <w:t xml:space="preserve">      - ./init.sql:/docker-entrypoint-initdb.d/init.sql</w:t>
-      </w:r>
-    </w:p>
-    <w:p>
-      <w:pPr>
-        <w:shd w:val="clear" w:color="auto" w:fill="F2F2F2" w:themeFill="background1" w:themeFillShade="F2"/>
-        <w:rPr>
-          <w:rFonts w:ascii="Consolas" w:eastAsia="Times New Roman" w:hAnsi="Consolas" w:cs="JetBrains Mono"/>
-          <w:sz w:val="24"/>
-          <w:szCs w:val="24"/>
-          <w:lang w:val="en-US" w:eastAsia="ru-RU"/>
-        </w:rPr>
-      </w:pPr>
-      <w:r>
-        <w:rPr>
-          <w:rFonts w:ascii="Consolas" w:eastAsia="Times New Roman" w:hAnsi="Consolas" w:cs="JetBrains Mono"/>
-          <w:sz w:val="24"/>
-          <w:szCs w:val="24"/>
-          <w:lang w:val="en-US" w:eastAsia="ru-RU"/>
-        </w:rPr>
-        <w:t xml:space="preserve">      - ./mysql:/var/lib/mysql</w:t>
-      </w:r>
-    </w:p>
-    <w:p>
-      <w:pPr>
-        <w:shd w:val="clear" w:color="auto" w:fill="F2F2F2" w:themeFill="background1" w:themeFillShade="F2"/>
-        <w:rPr>
-          <w:rFonts w:ascii="Consolas" w:eastAsia="Times New Roman" w:hAnsi="Consolas" w:cs="JetBrains Mono"/>
-          <w:sz w:val="24"/>
-          <w:szCs w:val="24"/>
-          <w:lang w:val="en-US" w:eastAsia="ru-RU"/>
-        </w:rPr>
-      </w:pPr>
-      <w:r>
-        <w:rPr>
-          <w:rFonts w:ascii="Consolas" w:eastAsia="Times New Roman" w:hAnsi="Consolas" w:cs="JetBrains Mono"/>
-          <w:sz w:val="24"/>
-          <w:szCs w:val="24"/>
-          <w:lang w:val="en-US" w:eastAsia="ru-RU"/>
-        </w:rPr>
-        <w:t xml:space="preserve">  nginx:</w:t>
-      </w:r>
-    </w:p>
-    <w:p>
-      <w:pPr>
-        <w:shd w:val="clear" w:color="auto" w:fill="F2F2F2" w:themeFill="background1" w:themeFillShade="F2"/>
-        <w:rPr>
-          <w:rFonts w:ascii="Consolas" w:eastAsia="Times New Roman" w:hAnsi="Consolas" w:cs="JetBrains Mono"/>
-          <w:sz w:val="24"/>
-          <w:szCs w:val="24"/>
-          <w:lang w:val="en-US" w:eastAsia="ru-RU"/>
-        </w:rPr>
-      </w:pPr>
-      <w:r>
-        <w:rPr>
-          <w:rFonts w:ascii="Consolas" w:eastAsia="Times New Roman" w:hAnsi="Consolas" w:cs="JetBrains Mono"/>
-          <w:sz w:val="24"/>
-          <w:szCs w:val="24"/>
-          <w:lang w:val="en-US" w:eastAsia="ru-RU"/>
-        </w:rPr>
-        <w:t xml:space="preserve">    image: nginx:latest</w:t>
-      </w:r>
-    </w:p>
-    <w:p>
-      <w:pPr>
-        <w:shd w:val="clear" w:color="auto" w:fill="F2F2F2" w:themeFill="background1" w:themeFillShade="F2"/>
-        <w:rPr>
-          <w:rFonts w:ascii="Consolas" w:eastAsia="Times New Roman" w:hAnsi="Consolas" w:cs="JetBrains Mono"/>
-          <w:sz w:val="24"/>
-          <w:szCs w:val="24"/>
-          <w:lang w:val="en-US" w:eastAsia="ru-RU"/>
-        </w:rPr>
-      </w:pPr>
-      <w:r>
-        <w:rPr>
-          <w:rFonts w:ascii="Consolas" w:eastAsia="Times New Roman" w:hAnsi="Consolas" w:cs="JetBrains Mono"/>
-          <w:sz w:val="24"/>
-          <w:szCs w:val="24"/>
-          <w:lang w:val="en-US" w:eastAsia="ru-RU"/>
-        </w:rPr>
-        <w:t xml:space="preserve">    restart: always</w:t>
-      </w:r>
-    </w:p>
-    <w:p>
-      <w:pPr>
-        <w:shd w:val="clear" w:color="auto" w:fill="F2F2F2" w:themeFill="background1" w:themeFillShade="F2"/>
-        <w:rPr>
-          <w:rFonts w:ascii="Consolas" w:eastAsia="Times New Roman" w:hAnsi="Consolas" w:cs="JetBrains Mono"/>
-          <w:sz w:val="24"/>
-          <w:szCs w:val="24"/>
-          <w:lang w:val="en-US" w:eastAsia="ru-RU"/>
-        </w:rPr>
-      </w:pPr>
-      <w:r>
-        <w:rPr>
-          <w:rFonts w:ascii="Consolas" w:eastAsia="Times New Roman" w:hAnsi="Consolas" w:cs="JetBrains Mono"/>
-          <w:sz w:val="24"/>
-          <w:szCs w:val="24"/>
-          <w:lang w:val="en-US" w:eastAsia="ru-RU"/>
-        </w:rPr>
-        <w:t xml:space="preserve">    ports:</w:t>
-      </w:r>
-    </w:p>
-    <w:p>
-      <w:pPr>
-        <w:shd w:val="clear" w:color="auto" w:fill="F2F2F2" w:themeFill="background1" w:themeFillShade="F2"/>
-        <w:rPr>
-          <w:rFonts w:ascii="Consolas" w:eastAsia="Times New Roman" w:hAnsi="Consolas" w:cs="JetBrains Mono"/>
-          <w:sz w:val="24"/>
-          <w:szCs w:val="24"/>
-          <w:lang w:val="en-US" w:eastAsia="ru-RU"/>
-        </w:rPr>
-      </w:pPr>
-      <w:r>
-        <w:rPr>
-          <w:rFonts w:ascii="Consolas" w:eastAsia="Times New Roman" w:hAnsi="Consolas" w:cs="JetBrains Mono"/>
-          <w:sz w:val="24"/>
-          <w:szCs w:val="24"/>
-          <w:lang w:val="en-US" w:eastAsia="ru-RU"/>
-        </w:rPr>
-        <w:t xml:space="preserve">      - 80:80</w:t>
-      </w:r>
-    </w:p>
-    <w:p>
-      <w:pPr>
-        <w:shd w:val="clear" w:color="auto" w:fill="F2F2F2" w:themeFill="background1" w:themeFillShade="F2"/>
-        <w:rPr>
-          <w:rFonts w:ascii="Consolas" w:eastAsia="Times New Roman" w:hAnsi="Consolas" w:cs="JetBrains Mono"/>
-          <w:sz w:val="24"/>
-          <w:szCs w:val="24"/>
-          <w:lang w:val="en-US" w:eastAsia="ru-RU"/>
-        </w:rPr>
-      </w:pPr>
-      <w:r>
-        <w:rPr>
-          <w:rFonts w:ascii="Consolas" w:eastAsia="Times New Roman" w:hAnsi="Consolas" w:cs="JetBrains Mono"/>
-          <w:sz w:val="24"/>
-          <w:szCs w:val="24"/>
-          <w:lang w:val="en-US" w:eastAsia="ru-RU"/>
-        </w:rPr>
-        <w:t xml:space="preserve">    volumes:</w:t>
-      </w:r>
-    </w:p>
-    <w:p>
-      <w:pPr>
-        <w:shd w:val="clear" w:color="auto" w:fill="F2F2F2" w:themeFill="background1" w:themeFillShade="F2"/>
-        <w:rPr>
-          <w:rFonts w:ascii="Consolas" w:eastAsia="Times New Roman" w:hAnsi="Consolas" w:cs="JetBrains Mono"/>
-          <w:sz w:val="24"/>
-          <w:szCs w:val="24"/>
-          <w:lang w:val="en-US" w:eastAsia="ru-RU"/>
-        </w:rPr>
-      </w:pPr>
-      <w:r>
-        <w:rPr>
-          <w:rFonts w:ascii="Consolas" w:eastAsia="Times New Roman" w:hAnsi="Consolas" w:cs="JetBrains Mono"/>
-          <w:sz w:val="24"/>
-          <w:szCs w:val="24"/>
-          <w:lang w:val="en-US" w:eastAsia="ru-RU"/>
-        </w:rPr>
-        <w:t xml:space="preserve">      - ./nginx.conf:/etc/nginx/nginx.conf</w:t>
-      </w:r>
-    </w:p>
-    <w:p>
-      <w:pPr>
-        <w:shd w:val="clear" w:color="auto" w:fill="F2F2F2" w:themeFill="background1" w:themeFillShade="F2"/>
-        <w:rPr>
-          <w:rFonts w:ascii="Consolas" w:eastAsia="Times New Roman" w:hAnsi="Consolas" w:cs="JetBrains Mono"/>
-          <w:sz w:val="24"/>
-          <w:szCs w:val="24"/>
-          <w:lang w:val="en-US" w:eastAsia="ru-RU"/>
-        </w:rPr>
-      </w:pPr>
-      <w:r>
-        <w:rPr>
-          <w:rFonts w:ascii="Consolas" w:eastAsia="Times New Roman" w:hAnsi="Consolas" w:cs="JetBrains Mono"/>
-          <w:sz w:val="24"/>
-          <w:szCs w:val="24"/>
-          <w:lang w:val="en-US" w:eastAsia="ru-RU"/>
-        </w:rPr>
-        <w:t xml:space="preserve">      - ./static:/usr/share/nginx/html</w:t>
-      </w:r>
-    </w:p>
-    <w:p>
-      <w:pPr>
-        <w:shd w:val="clear" w:color="auto" w:fill="F2F2F2" w:themeFill="background1" w:themeFillShade="F2"/>
-        <w:rPr>
-          <w:rFonts w:ascii="Consolas" w:eastAsia="Times New Roman" w:hAnsi="Consolas" w:cs="JetBrains Mono"/>
-          <w:sz w:val="24"/>
-          <w:szCs w:val="24"/>
-          <w:lang w:val="en-US" w:eastAsia="ru-RU"/>
-        </w:rPr>
-      </w:pPr>
-      <w:r>
-        <w:rPr>
-          <w:rFonts w:ascii="Consolas" w:eastAsia="Times New Roman" w:hAnsi="Consolas" w:cs="JetBrains Mono"/>
-          <w:sz w:val="24"/>
-          <w:szCs w:val="24"/>
-          <w:lang w:val="en-US" w:eastAsia="ru-RU"/>
-        </w:rPr>
-        <w:t xml:space="preserve">    depends_on:</w:t>
-      </w:r>
-    </w:p>
-    <w:p>
-      <w:pPr>
-        <w:shd w:val="clear" w:color="auto" w:fill="F2F2F2" w:themeFill="background1" w:themeFillShade="F2"/>
-        <w:rPr>
-          <w:rFonts w:ascii="Consolas" w:eastAsia="Times New Roman" w:hAnsi="Consolas" w:cs="JetBrains Mono"/>
-          <w:sz w:val="24"/>
-          <w:szCs w:val="24"/>
-          <w:lang w:val="en-US" w:eastAsia="ru-RU"/>
-        </w:rPr>
-      </w:pPr>
-      <w:r>
-        <w:rPr>
-          <w:rFonts w:ascii="Consolas" w:eastAsia="Times New Roman" w:hAnsi="Consolas" w:cs="JetBrains Mono"/>
-          <w:sz w:val="24"/>
-          <w:szCs w:val="24"/>
-          <w:lang w:val="en-US" w:eastAsia="ru-RU"/>
-        </w:rPr>
-        <w:t xml:space="preserve">      </w:t>
-      </w:r>
-      <w:r>
-        <w:rPr>
-          <w:rFonts w:ascii="Consolas" w:eastAsia="Times New Roman" w:hAnsi="Consolas" w:cs="JetBrains Mono"/>
-          <w:sz w:val="24"/>
-          <w:szCs w:val="24"/>
-          <w:lang w:val="en-US" w:eastAsia="ru-RU"/>
-        </w:rPr>
-        <w:t xml:space="preserve">- </w:t>
-      </w:r>
-      <w:r>
-        <w:rPr>
-          <w:rFonts w:ascii="Consolas" w:eastAsia="Times New Roman" w:hAnsi="Consolas" w:cs="JetBrains Mono"/>
-          <w:sz w:val="24"/>
-          <w:szCs w:val="24"/>
-          <w:lang w:val="en-US" w:eastAsia="ru-RU"/>
-        </w:rPr>
-        <w:t>apache</w:t>
-      </w:r>
-    </w:p>
-    <w:p>
-      <w:pPr>
-        <w:spacing w:after="120" w:line="360" w:lineRule="auto"/>
-        <w:ind w:firstLine="709"/>
-        <w:jc w:val="both"/>
-        <w:rPr>
-          <w:rFonts w:ascii="Times New Roman" w:hAnsi="Times New Roman" w:cs="Times New Roman"/>
-          <w:sz w:val="28"/>
-          <w:szCs w:val="28"/>
-        </w:rPr>
-      </w:pPr>
-      <w:r>
-        <w:rPr>
-          <w:rFonts w:ascii="Times New Roman" w:hAnsi="Times New Roman" w:cs="Times New Roman"/>
-          <w:sz w:val="28"/>
-          <w:szCs w:val="28"/>
-        </w:rPr>
-        <w:t>Конфигурация</w:t>
-      </w:r>
-      <w:r>
-        <w:rPr>
-          <w:rFonts w:ascii="Times New Roman" w:hAnsi="Times New Roman" w:cs="Times New Roman"/>
-          <w:sz w:val="28"/>
-          <w:szCs w:val="28"/>
-        </w:rPr>
-        <w:t xml:space="preserve"> </w:t>
-      </w:r>
-      <w:r>
-        <w:rPr>
-          <w:rFonts w:ascii="Times New Roman" w:hAnsi="Times New Roman" w:cs="Times New Roman"/>
-          <w:sz w:val="28"/>
-          <w:szCs w:val="28"/>
-          <w:lang w:val="en-US"/>
-        </w:rPr>
-        <w:t>NGINX</w:t>
-      </w:r>
-      <w:r>
-        <w:rPr>
-          <w:rFonts w:ascii="Times New Roman" w:hAnsi="Times New Roman" w:cs="Times New Roman"/>
-          <w:sz w:val="28"/>
-          <w:szCs w:val="28"/>
-        </w:rPr>
-        <w:t xml:space="preserve"> показана на</w:t>
-      </w:r>
-      <w:r>
-        <w:rPr>
-          <w:rFonts w:ascii="Times New Roman" w:hAnsi="Times New Roman" w:cs="Times New Roman"/>
-          <w:sz w:val="28"/>
-          <w:szCs w:val="28"/>
-        </w:rPr>
-        <w:t xml:space="preserve"> </w:t>
-      </w:r>
-      <w:r>
-        <w:rPr>
-          <w:rFonts w:ascii="Times New Roman" w:hAnsi="Times New Roman" w:cs="Times New Roman"/>
-          <w:sz w:val="28"/>
-          <w:szCs w:val="28"/>
-        </w:rPr>
-        <w:t>листинг</w:t>
-      </w:r>
-      <w:r>
-        <w:rPr>
-          <w:rFonts w:ascii="Times New Roman" w:hAnsi="Times New Roman" w:cs="Times New Roman"/>
-          <w:sz w:val="28"/>
-          <w:szCs w:val="28"/>
-        </w:rPr>
-        <w:t>е</w:t>
-      </w:r>
-      <w:r>
-        <w:rPr>
-          <w:rFonts w:ascii="Times New Roman" w:hAnsi="Times New Roman" w:cs="Times New Roman"/>
-          <w:sz w:val="28"/>
-          <w:szCs w:val="28"/>
-        </w:rPr>
-        <w:t xml:space="preserve"> 2.</w:t>
-      </w:r>
-    </w:p>
-    <w:p>
-      <w:pPr>
-        <w:pStyle w:val="a4"/>
-        <w:spacing w:after="120"/>
-        <w:jc w:val="both"/>
-        <w:rPr>
-          <w:rStyle w:val="fontstyle21"/>
-          <w:lang w:val="en-US"/>
-        </w:rPr>
-      </w:pPr>
-      <w:r>
-        <w:rPr>
-          <w:rStyle w:val="fontstyle21"/>
-        </w:rPr>
-        <w:t>Листинг</w:t>
-      </w:r>
-      <w:r>
-        <w:rPr>
-          <w:rStyle w:val="fontstyle21"/>
-          <w:lang w:val="en-US"/>
-        </w:rPr>
-        <w:t xml:space="preserve"> </w:t>
-      </w:r>
-      <w:r>
-        <w:rPr>
-          <w:rStyle w:val="fontstyle21"/>
-          <w:lang w:val="en-US"/>
-        </w:rPr>
-        <w:t>2</w:t>
-      </w:r>
-      <w:r>
-        <w:rPr>
-          <w:rStyle w:val="fontstyle21"/>
-          <w:lang w:val="en-US"/>
-        </w:rPr>
-        <w:t xml:space="preserve"> – </w:t>
-      </w:r>
-      <w:r>
-        <w:rPr>
-          <w:rStyle w:val="fontstyle21"/>
-          <w:lang w:val="en-US"/>
-        </w:rPr>
-        <w:t>nginx.conf</w:t>
-      </w:r>
-    </w:p>
-    <w:p>
-      <w:pPr>
-        <w:shd w:val="clear" w:color="auto" w:fill="F2F2F2" w:themeFill="background1" w:themeFillShade="F2"/>
-        <w:rPr>
-          <w:rFonts w:ascii="Consolas" w:eastAsia="Times New Roman" w:hAnsi="Consolas" w:cs="JetBrains Mono"/>
-          <w:sz w:val="24"/>
-          <w:szCs w:val="24"/>
-          <w:lang w:val="en-US" w:eastAsia="ru-RU"/>
-        </w:rPr>
-      </w:pPr>
-      <w:r>
-        <w:rPr>
-          <w:rFonts w:ascii="Consolas" w:eastAsia="Times New Roman" w:hAnsi="Consolas" w:cs="JetBrains Mono"/>
-          <w:sz w:val="24"/>
-          <w:szCs w:val="24"/>
-          <w:lang w:val="en-US" w:eastAsia="ru-RU"/>
-        </w:rPr>
-        <w:t>events {}</w:t>
-      </w:r>
-    </w:p>
-    <w:p>
-      <w:pPr>
-        <w:shd w:val="clear" w:color="auto" w:fill="F2F2F2" w:themeFill="background1" w:themeFillShade="F2"/>
-        <w:rPr>
-          <w:rFonts w:ascii="Consolas" w:eastAsia="Times New Roman" w:hAnsi="Consolas" w:cs="JetBrains Mono"/>
-          <w:sz w:val="24"/>
-          <w:szCs w:val="24"/>
-          <w:lang w:val="en-US" w:eastAsia="ru-RU"/>
-        </w:rPr>
-      </w:pPr>
-      <w:r>
-        <w:rPr>
-          <w:rFonts w:ascii="Consolas" w:eastAsia="Times New Roman" w:hAnsi="Consolas" w:cs="JetBrains Mono"/>
-          <w:sz w:val="24"/>
-          <w:szCs w:val="24"/>
-          <w:lang w:val="en-US" w:eastAsia="ru-RU"/>
-        </w:rPr>
-        <w:t>http {</w:t>
-      </w:r>
-    </w:p>
-    <w:p>
-      <w:pPr>
-        <w:shd w:val="clear" w:color="auto" w:fill="F2F2F2" w:themeFill="background1" w:themeFillShade="F2"/>
-        <w:rPr>
-          <w:rFonts w:ascii="Consolas" w:eastAsia="Times New Roman" w:hAnsi="Consolas" w:cs="JetBrains Mono"/>
-          <w:sz w:val="24"/>
-          <w:szCs w:val="24"/>
-          <w:lang w:val="en-US" w:eastAsia="ru-RU"/>
-        </w:rPr>
-      </w:pPr>
-      <w:r>
-        <w:rPr>
-          <w:rFonts w:ascii="Consolas" w:eastAsia="Times New Roman" w:hAnsi="Consolas" w:cs="JetBrains Mono"/>
-          <w:sz w:val="24"/>
-          <w:szCs w:val="24"/>
-          <w:lang w:val="en-US" w:eastAsia="ru-RU"/>
-        </w:rPr>
-        <w:t xml:space="preserve">  charset UTF-8;</w:t>
-      </w:r>
-    </w:p>
-    <w:p>
-      <w:pPr>
-        <w:shd w:val="clear" w:color="auto" w:fill="F2F2F2" w:themeFill="background1" w:themeFillShade="F2"/>
-        <w:rPr>
-          <w:rFonts w:ascii="Consolas" w:eastAsia="Times New Roman" w:hAnsi="Consolas" w:cs="JetBrains Mono"/>
-          <w:sz w:val="24"/>
-          <w:szCs w:val="24"/>
-          <w:lang w:val="en-US" w:eastAsia="ru-RU"/>
-        </w:rPr>
-      </w:pPr>
-      <w:r>
-        <w:rPr>
-          <w:rFonts w:ascii="Consolas" w:eastAsia="Times New Roman" w:hAnsi="Consolas" w:cs="JetBrains Mono"/>
-          <w:sz w:val="24"/>
-          <w:szCs w:val="24"/>
-          <w:lang w:val="en-US" w:eastAsia="ru-RU"/>
-        </w:rPr>
-        <w:t xml:space="preserve">  server {</w:t>
-      </w:r>
-    </w:p>
-    <w:p>
-      <w:pPr>
-        <w:shd w:val="clear" w:color="auto" w:fill="F2F2F2" w:themeFill="background1" w:themeFillShade="F2"/>
-        <w:rPr>
-          <w:rFonts w:ascii="Consolas" w:eastAsia="Times New Roman" w:hAnsi="Consolas" w:cs="JetBrains Mono"/>
-          <w:sz w:val="24"/>
-          <w:szCs w:val="24"/>
-          <w:lang w:val="en-US" w:eastAsia="ru-RU"/>
-        </w:rPr>
-      </w:pPr>
-      <w:r>
-        <w:rPr>
-          <w:rFonts w:ascii="Consolas" w:eastAsia="Times New Roman" w:hAnsi="Consolas" w:cs="JetBrains Mono"/>
-          <w:sz w:val="24"/>
-          <w:szCs w:val="24"/>
-          <w:lang w:val="en-US" w:eastAsia="ru-RU"/>
-        </w:rPr>
-        <w:t xml:space="preserve">    listen 80;</w:t>
-      </w:r>
-    </w:p>
-    <w:p>
-      <w:pPr>
-        <w:shd w:val="clear" w:color="auto" w:fill="F2F2F2" w:themeFill="background1" w:themeFillShade="F2"/>
-        <w:rPr>
-          <w:rFonts w:ascii="Consolas" w:eastAsia="Times New Roman" w:hAnsi="Consolas" w:cs="JetBrains Mono"/>
-          <w:sz w:val="24"/>
-          <w:szCs w:val="24"/>
-          <w:lang w:val="en-US" w:eastAsia="ru-RU"/>
-        </w:rPr>
-      </w:pPr>
-      <w:r>
-        <w:rPr>
-          <w:rFonts w:ascii="Consolas" w:eastAsia="Times New Roman" w:hAnsi="Consolas" w:cs="JetBrains Mono"/>
-          <w:sz w:val="24"/>
-          <w:szCs w:val="24"/>
-          <w:lang w:val="en-US" w:eastAsia="ru-RU"/>
-        </w:rPr>
-        <w:t xml:space="preserve">    location / {</w:t>
-      </w:r>
-    </w:p>
-    <w:p>
-      <w:pPr>
-        <w:shd w:val="clear" w:color="auto" w:fill="F2F2F2" w:themeFill="background1" w:themeFillShade="F2"/>
-        <w:rPr>
-          <w:rFonts w:ascii="Consolas" w:eastAsia="Times New Roman" w:hAnsi="Consolas" w:cs="JetBrains Mono"/>
-          <w:sz w:val="24"/>
-          <w:szCs w:val="24"/>
-          <w:lang w:val="en-US" w:eastAsia="ru-RU"/>
-        </w:rPr>
-      </w:pPr>
-      <w:r>
-        <w:rPr>
-          <w:rFonts w:ascii="Consolas" w:eastAsia="Times New Roman" w:hAnsi="Consolas" w:cs="JetBrains Mono"/>
-          <w:sz w:val="24"/>
-          <w:szCs w:val="24"/>
-          <w:lang w:val="en-US" w:eastAsia="ru-RU"/>
-        </w:rPr>
-        <w:t xml:space="preserve">      root /usr/share/nginx/html;</w:t>
-      </w:r>
-    </w:p>
-    <w:p>
-      <w:pPr>
-        <w:shd w:val="clear" w:color="auto" w:fill="F2F2F2" w:themeFill="background1" w:themeFillShade="F2"/>
-        <w:rPr>
-          <w:rFonts w:ascii="Consolas" w:eastAsia="Times New Roman" w:hAnsi="Consolas" w:cs="JetBrains Mono"/>
-          <w:sz w:val="24"/>
-          <w:szCs w:val="24"/>
-          <w:lang w:val="en-US" w:eastAsia="ru-RU"/>
-        </w:rPr>
-      </w:pPr>
-      <w:r>
-        <w:rPr>
-          <w:rFonts w:ascii="Consolas" w:eastAsia="Times New Roman" w:hAnsi="Consolas" w:cs="JetBrains Mono"/>
-          <w:sz w:val="24"/>
-          <w:szCs w:val="24"/>
-          <w:lang w:val="en-US" w:eastAsia="ru-RU"/>
-        </w:rPr>
-        <w:t xml:space="preserve">    }</w:t>
-      </w:r>
-    </w:p>
-    <w:p>
-      <w:pPr>
-        <w:shd w:val="clear" w:color="auto" w:fill="F2F2F2" w:themeFill="background1" w:themeFillShade="F2"/>
-        <w:rPr>
-          <w:rFonts w:ascii="Consolas" w:eastAsia="Times New Roman" w:hAnsi="Consolas" w:cs="JetBrains Mono"/>
-          <w:sz w:val="24"/>
-          <w:szCs w:val="24"/>
-          <w:lang w:val="en-US" w:eastAsia="ru-RU"/>
-        </w:rPr>
-      </w:pPr>
-      <w:r>
-        <w:rPr>
-          <w:rFonts w:ascii="Consolas" w:eastAsia="Times New Roman" w:hAnsi="Consolas" w:cs="JetBrains Mono"/>
-          <w:sz w:val="24"/>
-          <w:szCs w:val="24"/>
-          <w:lang w:val="en-US" w:eastAsia="ru-RU"/>
-        </w:rPr>
-        <w:t xml:space="preserve">    location ~ \.php$ {</w:t>
-      </w:r>
-    </w:p>
-    <w:p>
-      <w:pPr>
-        <w:shd w:val="clear" w:color="auto" w:fill="F2F2F2" w:themeFill="background1" w:themeFillShade="F2"/>
-        <w:rPr>
-          <w:rFonts w:ascii="Consolas" w:eastAsia="Times New Roman" w:hAnsi="Consolas" w:cs="JetBrains Mono"/>
-          <w:sz w:val="24"/>
-          <w:szCs w:val="24"/>
-          <w:lang w:val="en-US" w:eastAsia="ru-RU"/>
-        </w:rPr>
-      </w:pPr>
-      <w:r>
-        <w:rPr>
-          <w:rFonts w:ascii="Consolas" w:eastAsia="Times New Roman" w:hAnsi="Consolas" w:cs="JetBrains Mono"/>
-          <w:sz w:val="24"/>
-          <w:szCs w:val="24"/>
-          <w:lang w:val="en-US" w:eastAsia="ru-RU"/>
-        </w:rPr>
-        <w:t xml:space="preserve">      proxy_pass http://apache;</w:t>
-      </w:r>
-    </w:p>
-    <w:p>
-      <w:pPr>
-        <w:shd w:val="clear" w:color="auto" w:fill="F2F2F2" w:themeFill="background1" w:themeFillShade="F2"/>
-        <w:rPr>
-          <w:rFonts w:ascii="Consolas" w:eastAsia="Times New Roman" w:hAnsi="Consolas" w:cs="JetBrains Mono"/>
-          <w:sz w:val="24"/>
-          <w:szCs w:val="24"/>
-          <w:lang w:val="en-US" w:eastAsia="ru-RU"/>
-        </w:rPr>
-      </w:pPr>
-      <w:r>
-        <w:rPr>
-          <w:rFonts w:ascii="Consolas" w:eastAsia="Times New Roman" w:hAnsi="Consolas" w:cs="JetBrains Mono"/>
-          <w:sz w:val="24"/>
-          <w:szCs w:val="24"/>
-          <w:lang w:val="en-US" w:eastAsia="ru-RU"/>
-        </w:rPr>
-        <w:t xml:space="preserve">      proxy_redirect http://apache /;</w:t>
-      </w:r>
-    </w:p>
-    <w:p>
-      <w:pPr>
-        <w:shd w:val="clear" w:color="auto" w:fill="F2F2F2" w:themeFill="background1" w:themeFillShade="F2"/>
-        <w:rPr>
-          <w:rFonts w:ascii="Consolas" w:eastAsia="Times New Roman" w:hAnsi="Consolas" w:cs="JetBrains Mono"/>
-          <w:sz w:val="24"/>
-          <w:szCs w:val="24"/>
-          <w:lang w:val="en-US" w:eastAsia="ru-RU"/>
-        </w:rPr>
-      </w:pPr>
-      <w:r>
-        <w:rPr>
-          <w:rFonts w:ascii="Consolas" w:eastAsia="Times New Roman" w:hAnsi="Consolas" w:cs="JetBrains Mono"/>
-          <w:sz w:val="24"/>
-          <w:szCs w:val="24"/>
-          <w:lang w:val="en-US" w:eastAsia="ru-RU"/>
-        </w:rPr>
-        <w:lastRenderedPageBreak/>
-        <w:t xml:space="preserve">      proxy_set_header Host $host;</w:t>
-      </w:r>
-    </w:p>
-    <w:p>
-      <w:pPr>
-        <w:shd w:val="clear" w:color="auto" w:fill="F2F2F2" w:themeFill="background1" w:themeFillShade="F2"/>
-        <w:rPr>
-          <w:rFonts w:ascii="Consolas" w:eastAsia="Times New Roman" w:hAnsi="Consolas" w:cs="JetBrains Mono"/>
-          <w:sz w:val="24"/>
-          <w:szCs w:val="24"/>
-          <w:lang w:val="en-US" w:eastAsia="ru-RU"/>
-        </w:rPr>
-      </w:pPr>
-      <w:r>
-        <w:rPr>
-          <w:rFonts w:ascii="Consolas" w:eastAsia="Times New Roman" w:hAnsi="Consolas" w:cs="JetBrains Mono"/>
-          <w:sz w:val="24"/>
-          <w:szCs w:val="24"/>
-          <w:lang w:val="en-US" w:eastAsia="ru-RU"/>
-        </w:rPr>
-        <w:t xml:space="preserve">      proxy_set_header X-Real-IP $remote_addr;</w:t>
-      </w:r>
-    </w:p>
-    <w:p>
-      <w:pPr>
-        <w:shd w:val="clear" w:color="auto" w:fill="F2F2F2" w:themeFill="background1" w:themeFillShade="F2"/>
-        <w:rPr>
-          <w:rFonts w:ascii="Consolas" w:eastAsia="Times New Roman" w:hAnsi="Consolas" w:cs="JetBrains Mono"/>
-          <w:sz w:val="24"/>
-          <w:szCs w:val="24"/>
-          <w:lang w:val="en-US" w:eastAsia="ru-RU"/>
-        </w:rPr>
-      </w:pPr>
-      <w:r>
-        <w:rPr>
-          <w:rFonts w:ascii="Consolas" w:eastAsia="Times New Roman" w:hAnsi="Consolas" w:cs="JetBrains Mono"/>
-          <w:sz w:val="24"/>
-          <w:szCs w:val="24"/>
-          <w:lang w:val="en-US" w:eastAsia="ru-RU"/>
-        </w:rPr>
-        <w:t xml:space="preserve">      proxy_set_header X-Forwarded-For $proxy_add_x_forwarded_for;</w:t>
-      </w:r>
-    </w:p>
-    <w:p>
-      <w:pPr>
-        <w:shd w:val="clear" w:color="auto" w:fill="F2F2F2" w:themeFill="background1" w:themeFillShade="F2"/>
-        <w:rPr>
-          <w:rFonts w:ascii="Consolas" w:eastAsia="Times New Roman" w:hAnsi="Consolas" w:cs="JetBrains Mono"/>
-          <w:sz w:val="24"/>
-          <w:szCs w:val="24"/>
-          <w:lang w:val="en-US" w:eastAsia="ru-RU"/>
-        </w:rPr>
-      </w:pPr>
-      <w:r>
-        <w:rPr>
-          <w:rFonts w:ascii="Consolas" w:eastAsia="Times New Roman" w:hAnsi="Consolas" w:cs="JetBrains Mono"/>
-          <w:sz w:val="24"/>
-          <w:szCs w:val="24"/>
-          <w:lang w:val="en-US" w:eastAsia="ru-RU"/>
-        </w:rPr>
-        <w:t xml:space="preserve">      proxy_set_header X-Forwarded-Host $server_name;</w:t>
-      </w:r>
-    </w:p>
-    <w:p>
-      <w:pPr>
-        <w:shd w:val="clear" w:color="auto" w:fill="F2F2F2" w:themeFill="background1" w:themeFillShade="F2"/>
-        <w:rPr>
-          <w:rFonts w:ascii="Consolas" w:eastAsia="Times New Roman" w:hAnsi="Consolas" w:cs="JetBrains Mono"/>
-          <w:sz w:val="24"/>
-          <w:szCs w:val="24"/>
-          <w:lang w:eastAsia="ru-RU"/>
-        </w:rPr>
-      </w:pPr>
-      <w:r>
-        <w:rPr>
-          <w:rFonts w:ascii="Consolas" w:eastAsia="Times New Roman" w:hAnsi="Consolas" w:cs="JetBrains Mono"/>
-          <w:sz w:val="24"/>
-          <w:szCs w:val="24"/>
-          <w:lang w:val="en-US" w:eastAsia="ru-RU"/>
-        </w:rPr>
-        <w:t xml:space="preserve">    </w:t>
-      </w:r>
-      <w:r>
-        <w:rPr>
-          <w:rFonts w:ascii="Consolas" w:eastAsia="Times New Roman" w:hAnsi="Consolas" w:cs="JetBrains Mono"/>
-          <w:sz w:val="24"/>
-          <w:szCs w:val="24"/>
-          <w:lang w:eastAsia="ru-RU"/>
-        </w:rPr>
-        <w:t>}</w:t>
-      </w:r>
-    </w:p>
-    <w:p>
-      <w:pPr>
-        <w:shd w:val="clear" w:color="auto" w:fill="F2F2F2" w:themeFill="background1" w:themeFillShade="F2"/>
-        <w:rPr>
-          <w:rFonts w:ascii="Consolas" w:eastAsia="Times New Roman" w:hAnsi="Consolas" w:cs="JetBrains Mono"/>
-          <w:sz w:val="24"/>
-          <w:szCs w:val="24"/>
-          <w:lang w:eastAsia="ru-RU"/>
-        </w:rPr>
-      </w:pPr>
-      <w:r>
-        <w:rPr>
-          <w:rFonts w:ascii="Consolas" w:eastAsia="Times New Roman" w:hAnsi="Consolas" w:cs="JetBrains Mono"/>
-          <w:sz w:val="24"/>
-          <w:szCs w:val="24"/>
-          <w:lang w:eastAsia="ru-RU"/>
-        </w:rPr>
-        <w:t xml:space="preserve">  }</w:t>
-      </w:r>
-    </w:p>
-    <w:p>
-      <w:pPr>
-        <w:shd w:val="clear" w:color="auto" w:fill="F2F2F2" w:themeFill="background1" w:themeFillShade="F2"/>
-        <w:rPr>
-          <w:rFonts w:ascii="Consolas" w:eastAsia="Times New Roman" w:hAnsi="Consolas" w:cs="JetBrains Mono"/>
-          <w:sz w:val="24"/>
-          <w:szCs w:val="24"/>
-          <w:lang w:eastAsia="ru-RU"/>
-        </w:rPr>
-      </w:pPr>
-      <w:r>
-        <w:rPr>
-          <w:rFonts w:ascii="Consolas" w:eastAsia="Times New Roman" w:hAnsi="Consolas" w:cs="JetBrains Mono"/>
-          <w:sz w:val="24"/>
-          <w:szCs w:val="24"/>
-          <w:lang w:eastAsia="ru-RU"/>
-        </w:rPr>
-        <w:t>}</w:t>
-      </w:r>
-    </w:p>
-    <w:p>
-      <w:pPr>
-        <w:spacing w:after="120" w:line="360" w:lineRule="auto"/>
-        <w:ind w:firstLine="709"/>
-        <w:jc w:val="both"/>
-        <w:rPr>
-          <w:rFonts w:ascii="Times New Roman" w:hAnsi="Times New Roman" w:cs="Times New Roman"/>
-          <w:sz w:val="28"/>
-          <w:szCs w:val="28"/>
-        </w:rPr>
-      </w:pPr>
-      <w:r>
-        <w:rPr>
-          <w:rFonts w:ascii="Times New Roman" w:hAnsi="Times New Roman" w:cs="Times New Roman"/>
-          <w:sz w:val="28"/>
-          <w:szCs w:val="28"/>
-        </w:rPr>
-        <w:t>Были</w:t>
-      </w:r>
-      <w:r>
-        <w:rPr>
-          <w:rFonts w:ascii="Times New Roman" w:hAnsi="Times New Roman" w:cs="Times New Roman"/>
-          <w:sz w:val="28"/>
-          <w:szCs w:val="28"/>
-        </w:rPr>
-        <w:t xml:space="preserve"> созданы две статические </w:t>
-      </w:r>
-      <w:r>
-        <w:rPr>
-          <w:rFonts w:ascii="Times New Roman" w:hAnsi="Times New Roman" w:cs="Times New Roman"/>
-          <w:sz w:val="28"/>
-          <w:szCs w:val="28"/>
-          <w:lang w:val="en-US"/>
-        </w:rPr>
-        <w:t>HTML</w:t>
-      </w:r>
-      <w:r>
-        <w:rPr>
-          <w:rFonts w:ascii="Times New Roman" w:hAnsi="Times New Roman" w:cs="Times New Roman"/>
-          <w:sz w:val="28"/>
-          <w:szCs w:val="28"/>
-        </w:rPr>
-        <w:t>-</w:t>
-      </w:r>
-      <w:r>
-        <w:rPr>
-          <w:rFonts w:ascii="Times New Roman" w:hAnsi="Times New Roman" w:cs="Times New Roman"/>
-          <w:sz w:val="28"/>
-          <w:szCs w:val="28"/>
-        </w:rPr>
-        <w:t>страницы, которые помещены в директорию</w:t>
-      </w:r>
-      <w:r>
-        <w:rPr>
-          <w:rFonts w:ascii="Times New Roman" w:hAnsi="Times New Roman" w:cs="Times New Roman"/>
-          <w:sz w:val="28"/>
-          <w:szCs w:val="28"/>
-        </w:rPr>
-        <w:t xml:space="preserve"> </w:t>
-      </w:r>
-      <w:r>
-        <w:rPr>
-          <w:rFonts w:ascii="Times New Roman" w:hAnsi="Times New Roman" w:cs="Times New Roman"/>
-          <w:sz w:val="28"/>
-          <w:szCs w:val="28"/>
-        </w:rPr>
-        <w:t>/</w:t>
-      </w:r>
-      <w:r>
-        <w:rPr>
-          <w:rFonts w:ascii="Times New Roman" w:hAnsi="Times New Roman" w:cs="Times New Roman"/>
-          <w:sz w:val="28"/>
-          <w:szCs w:val="28"/>
-          <w:lang w:val="en-US"/>
-        </w:rPr>
-        <w:t>usr</w:t>
-      </w:r>
-      <w:r>
-        <w:rPr>
-          <w:rFonts w:ascii="Times New Roman" w:hAnsi="Times New Roman" w:cs="Times New Roman"/>
-          <w:sz w:val="28"/>
-          <w:szCs w:val="28"/>
-        </w:rPr>
-        <w:t>/</w:t>
-      </w:r>
-      <w:r>
-        <w:rPr>
-          <w:rFonts w:ascii="Times New Roman" w:hAnsi="Times New Roman" w:cs="Times New Roman"/>
-          <w:sz w:val="28"/>
-          <w:szCs w:val="28"/>
-          <w:lang w:val="en-US"/>
-        </w:rPr>
-        <w:t>share</w:t>
-      </w:r>
-      <w:r>
-        <w:rPr>
-          <w:rFonts w:ascii="Times New Roman" w:hAnsi="Times New Roman" w:cs="Times New Roman"/>
-          <w:sz w:val="28"/>
-          <w:szCs w:val="28"/>
-        </w:rPr>
-        <w:t>/</w:t>
-      </w:r>
-      <w:r>
-        <w:rPr>
-          <w:rFonts w:ascii="Times New Roman" w:hAnsi="Times New Roman" w:cs="Times New Roman"/>
-          <w:sz w:val="28"/>
-          <w:szCs w:val="28"/>
-          <w:lang w:val="en-US"/>
-        </w:rPr>
-        <w:t>nginx</w:t>
-      </w:r>
-      <w:r>
-        <w:rPr>
-          <w:rFonts w:ascii="Times New Roman" w:hAnsi="Times New Roman" w:cs="Times New Roman"/>
-          <w:sz w:val="28"/>
-          <w:szCs w:val="28"/>
-        </w:rPr>
-        <w:t>/</w:t>
-      </w:r>
-      <w:r>
-        <w:rPr>
-          <w:rFonts w:ascii="Times New Roman" w:hAnsi="Times New Roman" w:cs="Times New Roman"/>
-          <w:sz w:val="28"/>
-          <w:szCs w:val="28"/>
-          <w:lang w:val="en-US"/>
-        </w:rPr>
-        <w:t>html</w:t>
-      </w:r>
-      <w:r>
-        <w:rPr>
-          <w:rFonts w:ascii="Times New Roman" w:hAnsi="Times New Roman" w:cs="Times New Roman"/>
-          <w:sz w:val="28"/>
-          <w:szCs w:val="28"/>
-        </w:rPr>
-        <w:t xml:space="preserve">. </w:t>
-      </w:r>
-      <w:r>
-        <w:rPr>
-          <w:rFonts w:ascii="Times New Roman" w:hAnsi="Times New Roman" w:cs="Times New Roman"/>
-          <w:sz w:val="28"/>
-          <w:szCs w:val="28"/>
-        </w:rPr>
-        <w:t>Их отдает</w:t>
-      </w:r>
-      <w:r>
-        <w:rPr>
-          <w:rFonts w:ascii="Times New Roman" w:hAnsi="Times New Roman" w:cs="Times New Roman"/>
-          <w:sz w:val="28"/>
-          <w:szCs w:val="28"/>
-        </w:rPr>
-        <w:t xml:space="preserve"> </w:t>
-      </w:r>
-      <w:r>
-        <w:rPr>
-          <w:rFonts w:ascii="Times New Roman" w:hAnsi="Times New Roman" w:cs="Times New Roman"/>
-          <w:sz w:val="28"/>
-          <w:szCs w:val="28"/>
-        </w:rPr>
-        <w:t>сам</w:t>
-      </w:r>
-      <w:r>
-        <w:rPr>
-          <w:rFonts w:ascii="Times New Roman" w:hAnsi="Times New Roman" w:cs="Times New Roman"/>
-          <w:sz w:val="28"/>
-          <w:szCs w:val="28"/>
-        </w:rPr>
-        <w:t xml:space="preserve"> </w:t>
-      </w:r>
-      <w:r>
-        <w:rPr>
-          <w:rFonts w:ascii="Times New Roman" w:hAnsi="Times New Roman" w:cs="Times New Roman"/>
-          <w:sz w:val="28"/>
-          <w:szCs w:val="28"/>
-          <w:lang w:val="en-US"/>
-        </w:rPr>
-        <w:t>NGINX</w:t>
-      </w:r>
-      <w:r>
-        <w:rPr>
-          <w:rFonts w:ascii="Times New Roman" w:hAnsi="Times New Roman" w:cs="Times New Roman"/>
-          <w:sz w:val="28"/>
-          <w:szCs w:val="28"/>
-        </w:rPr>
-        <w:t>.</w:t>
-      </w:r>
-      <w:r>
-        <w:rPr>
-          <w:rFonts w:ascii="Times New Roman" w:hAnsi="Times New Roman" w:cs="Times New Roman"/>
-          <w:sz w:val="28"/>
-          <w:szCs w:val="28"/>
-        </w:rPr>
-        <w:t xml:space="preserve"> </w:t>
-      </w:r>
-      <w:r>
-        <w:rPr>
-          <w:rFonts w:ascii="Times New Roman" w:hAnsi="Times New Roman" w:cs="Times New Roman"/>
-          <w:sz w:val="28"/>
-          <w:szCs w:val="28"/>
-        </w:rPr>
-        <w:t xml:space="preserve">Все запросы, адрес которых заканчивается на </w:t>
-      </w:r>
-      <w:r>
-        <w:rPr>
-          <w:rFonts w:ascii="Times New Roman" w:hAnsi="Times New Roman" w:cs="Times New Roman"/>
-          <w:sz w:val="28"/>
-          <w:szCs w:val="28"/>
-        </w:rPr>
-        <w:t>.</w:t>
-      </w:r>
-      <w:r>
-        <w:rPr>
-          <w:rFonts w:ascii="Times New Roman" w:hAnsi="Times New Roman" w:cs="Times New Roman"/>
-          <w:sz w:val="28"/>
-          <w:szCs w:val="28"/>
-          <w:lang w:val="en-US"/>
-        </w:rPr>
-        <w:t>php</w:t>
-      </w:r>
-      <w:r>
-        <w:rPr>
-          <w:rFonts w:ascii="Times New Roman" w:hAnsi="Times New Roman" w:cs="Times New Roman"/>
-          <w:sz w:val="28"/>
-          <w:szCs w:val="28"/>
-        </w:rPr>
-        <w:t xml:space="preserve">, перенаправляются на </w:t>
-      </w:r>
-      <w:r>
-        <w:rPr>
-          <w:rFonts w:ascii="Times New Roman" w:hAnsi="Times New Roman" w:cs="Times New Roman"/>
-          <w:sz w:val="28"/>
-          <w:szCs w:val="28"/>
-          <w:lang w:val="en-US"/>
-        </w:rPr>
-        <w:t>A</w:t>
-      </w:r>
-      <w:r>
-        <w:rPr>
-          <w:rFonts w:ascii="Times New Roman" w:hAnsi="Times New Roman" w:cs="Times New Roman"/>
-          <w:sz w:val="28"/>
-          <w:szCs w:val="28"/>
-          <w:lang w:val="en-US"/>
-        </w:rPr>
-        <w:t>pache</w:t>
-      </w:r>
-      <w:r>
-        <w:rPr>
-          <w:rFonts w:ascii="Times New Roman" w:hAnsi="Times New Roman" w:cs="Times New Roman"/>
-          <w:sz w:val="28"/>
-          <w:szCs w:val="28"/>
-        </w:rPr>
-        <w:t>-</w:t>
-      </w:r>
-      <w:r>
-        <w:rPr>
-          <w:rFonts w:ascii="Times New Roman" w:hAnsi="Times New Roman" w:cs="Times New Roman"/>
-          <w:sz w:val="28"/>
-          <w:szCs w:val="28"/>
-        </w:rPr>
-        <w:t>сервер</w:t>
-      </w:r>
-      <w:r>
-        <w:rPr>
-          <w:rFonts w:ascii="Times New Roman" w:hAnsi="Times New Roman" w:cs="Times New Roman"/>
-          <w:sz w:val="28"/>
-          <w:szCs w:val="28"/>
-        </w:rPr>
-        <w:t>.</w:t>
-      </w:r>
-    </w:p>
-    <w:p>
-      <w:pPr>
-        <w:spacing w:after="120" w:line="360" w:lineRule="auto"/>
-        <w:ind w:firstLine="709"/>
-        <w:jc w:val="both"/>
-        <w:rPr>
-          <w:rFonts w:ascii="Times New Roman" w:hAnsi="Times New Roman" w:cs="Times New Roman"/>
-          <w:noProof/>
-          <w:sz w:val="28"/>
-          <w:szCs w:val="28"/>
-        </w:rPr>
-      </w:pPr>
-      <w:r>
-        <w:rPr>
-          <w:rFonts w:ascii="Times New Roman" w:hAnsi="Times New Roman" w:cs="Times New Roman"/>
-          <w:sz w:val="28"/>
-          <w:szCs w:val="28"/>
-        </w:rPr>
-        <w:t xml:space="preserve">Тестирование работы </w:t>
-      </w:r>
-      <w:r>
-        <w:rPr>
-          <w:rFonts w:ascii="Times New Roman" w:hAnsi="Times New Roman" w:cs="Times New Roman"/>
-          <w:sz w:val="28"/>
-          <w:szCs w:val="28"/>
-          <w:lang w:val="en-US"/>
-        </w:rPr>
-        <w:t>NGINX</w:t>
-      </w:r>
-      <w:r>
-        <w:rPr>
-          <w:rFonts w:ascii="Times New Roman" w:hAnsi="Times New Roman" w:cs="Times New Roman"/>
-          <w:sz w:val="28"/>
-          <w:szCs w:val="28"/>
-        </w:rPr>
-        <w:t xml:space="preserve"> </w:t>
-      </w:r>
-      <w:r>
-        <w:rPr>
-          <w:rFonts w:ascii="Times New Roman" w:hAnsi="Times New Roman" w:cs="Times New Roman"/>
-          <w:sz w:val="28"/>
-          <w:szCs w:val="28"/>
-        </w:rPr>
-        <w:t xml:space="preserve">показано на рисунках </w:t>
-      </w:r>
-      <w:r>
-        <w:rPr>
-          <w:rFonts w:ascii="Times New Roman" w:hAnsi="Times New Roman" w:cs="Times New Roman"/>
-          <w:sz w:val="28"/>
-          <w:szCs w:val="28"/>
-        </w:rPr>
-        <w:t>1, 2, 3</w:t>
-      </w:r>
-      <w:r>
-        <w:rPr>
-          <w:rFonts w:ascii="Times New Roman" w:hAnsi="Times New Roman" w:cs="Times New Roman"/>
-          <w:sz w:val="28"/>
-          <w:szCs w:val="28"/>
-        </w:rPr>
-        <w:t>, 4</w:t>
-      </w:r>
-      <w:r>
-        <w:rPr>
-          <w:rFonts w:ascii="Times New Roman" w:hAnsi="Times New Roman" w:cs="Times New Roman"/>
-          <w:sz w:val="28"/>
-          <w:szCs w:val="28"/>
-        </w:rPr>
-        <w:t>.</w:t>
+        <w:t>рисунке 1.</w:t>
       </w:r>
     </w:p>
     <w:p>
@@ -3479,21 +1485,22 @@
           <w:rFonts w:ascii="Times New Roman" w:hAnsi="Times New Roman" w:cs="Times New Roman"/>
           <w:sz w:val="28"/>
           <w:szCs w:val="28"/>
-        </w:rPr>
-      </w:pPr>
-      <w:r>
-        <w:rPr>
-          <w:rFonts w:ascii="Times New Roman" w:hAnsi="Times New Roman" w:cs="Times New Roman"/>
-          <w:noProof/>
-          <w:sz w:val="28"/>
-          <w:szCs w:val="28"/>
-          <w:lang w:val="en-US"/>
-        </w:rPr>
+          <w:lang w:eastAsia="zh-CN"/>
+        </w:rPr>
+      </w:pPr>
+      <w:r>
+        <w:rPr>
+          <w:rFonts w:ascii="Times New Roman" w:hAnsi="Times New Roman" w:cs="Times New Roman"/>
+          <w:sz w:val="28"/>
+          <w:szCs w:val="28"/>
+          <w:lang w:eastAsia="zh-CN"/>
+        </w:rPr>
+        <w:lastRenderedPageBreak/>
         <w:drawing>
-          <wp:inline distT="0" distB="0" distL="0" distR="0" wp14:anchorId="051753B2" wp14:editId="5AC48492">
-            <wp:extent cx="3899139" cy="2189174"/>
-            <wp:effectExtent l="0" t="0" r="6350" b="1905"/>
-            <wp:docPr id="466379841" name="Рисунок 1"/>
+          <wp:inline distT="0" distB="0" distL="0" distR="0" wp14:anchorId="12611B57" wp14:editId="10F50BC8">
+            <wp:extent cx="4225159" cy="2227216"/>
+            <wp:effectExtent l="0" t="0" r="4445" b="1905"/>
+            <wp:docPr id="2092614242" name="Рисунок 1"/>
             <wp:cNvGraphicFramePr>
               <a:graphicFrameLocks xmlns:a="http://schemas.openxmlformats.org/drawingml/2006/main" noChangeAspect="1"/>
             </wp:cNvGraphicFramePr>
@@ -3501,36 +1508,23 @@
               <a:graphicData uri="http://schemas.openxmlformats.org/drawingml/2006/picture">
                 <pic:pic xmlns:pic="http://schemas.openxmlformats.org/drawingml/2006/picture">
                   <pic:nvPicPr>
-                    <pic:cNvPr id="0" name="Picture 1"/>
-                    <pic:cNvPicPr>
-                      <a:picLocks noChangeAspect="1" noChangeArrowheads="1"/>
-                    </pic:cNvPicPr>
+                    <pic:cNvPr id="2092614242" name=""/>
+                    <pic:cNvPicPr/>
                   </pic:nvPicPr>
                   <pic:blipFill>
-                    <a:blip r:embed="rId6">
-                      <a:extLst>
-                        <a:ext uri="{28A0092B-C50C-407E-A947-70E740481C1C}">
-                          <a14:useLocalDpi xmlns:a14="http://schemas.microsoft.com/office/drawing/2010/main" val="0"/>
-                        </a:ext>
-                      </a:extLst>
-                    </a:blip>
-                    <a:srcRect/>
+                    <a:blip r:embed="rId6"/>
                     <a:stretch>
                       <a:fillRect/>
                     </a:stretch>
                   </pic:blipFill>
-                  <pic:spPr bwMode="auto">
+                  <pic:spPr>
                     <a:xfrm>
                       <a:off x="0" y="0"/>
-                      <a:ext cx="3911104" cy="2195892"/>
+                      <a:ext cx="4253892" cy="2242362"/>
                     </a:xfrm>
                     <a:prstGeom prst="rect">
                       <a:avLst/>
                     </a:prstGeom>
-                    <a:noFill/>
-                    <a:ln>
-                      <a:noFill/>
-                    </a:ln>
                   </pic:spPr>
                 </pic:pic>
               </a:graphicData>
@@ -3547,56 +1541,93 @@
           <w:rFonts w:ascii="Times New Roman" w:hAnsi="Times New Roman" w:cs="Times New Roman"/>
           <w:sz w:val="28"/>
           <w:szCs w:val="28"/>
-        </w:rPr>
-      </w:pPr>
-      <w:r>
-        <w:rPr>
-          <w:rFonts w:ascii="Times New Roman" w:hAnsi="Times New Roman" w:cs="Times New Roman"/>
-          <w:sz w:val="28"/>
-          <w:szCs w:val="28"/>
-        </w:rPr>
-        <w:t>Рисунок 1 – Пример</w:t>
-      </w:r>
-      <w:r>
-        <w:rPr>
-          <w:rFonts w:ascii="Times New Roman" w:hAnsi="Times New Roman" w:cs="Times New Roman"/>
-          <w:sz w:val="28"/>
-          <w:szCs w:val="28"/>
-        </w:rPr>
-        <w:t xml:space="preserve"> первой</w:t>
-      </w:r>
-      <w:r>
-        <w:rPr>
-          <w:rFonts w:ascii="Times New Roman" w:hAnsi="Times New Roman" w:cs="Times New Roman"/>
-          <w:sz w:val="28"/>
-          <w:szCs w:val="28"/>
-        </w:rPr>
-        <w:t xml:space="preserve"> статической </w:t>
-      </w:r>
-      <w:r>
-        <w:rPr>
-          <w:rFonts w:ascii="Times New Roman" w:hAnsi="Times New Roman" w:cs="Times New Roman"/>
-          <w:sz w:val="28"/>
-          <w:szCs w:val="28"/>
-          <w:lang w:val="en-US"/>
-        </w:rPr>
-        <w:t>HTML</w:t>
-      </w:r>
-      <w:r>
-        <w:rPr>
-          <w:rFonts w:ascii="Times New Roman" w:hAnsi="Times New Roman" w:cs="Times New Roman"/>
-          <w:sz w:val="28"/>
-          <w:szCs w:val="28"/>
-        </w:rPr>
-        <w:t>-</w:t>
-      </w:r>
-      <w:r>
-        <w:rPr>
-          <w:rFonts w:ascii="Times New Roman" w:hAnsi="Times New Roman" w:cs="Times New Roman"/>
-          <w:sz w:val="28"/>
-          <w:szCs w:val="28"/>
-        </w:rPr>
-        <w:t>страницы</w:t>
+          <w:lang w:val="en-US" w:eastAsia="zh-CN"/>
+        </w:rPr>
+      </w:pPr>
+      <w:r>
+        <w:rPr>
+          <w:rFonts w:ascii="Times New Roman" w:hAnsi="Times New Roman" w:cs="Times New Roman"/>
+          <w:sz w:val="28"/>
+          <w:szCs w:val="28"/>
+          <w:lang w:eastAsia="zh-CN"/>
+        </w:rPr>
+        <w:t xml:space="preserve">Рисунок 1 – Листинг </w:t>
+      </w:r>
+      <w:r>
+        <w:rPr>
+          <w:rFonts w:ascii="Times New Roman" w:hAnsi="Times New Roman" w:cs="Times New Roman"/>
+          <w:sz w:val="28"/>
+          <w:szCs w:val="28"/>
+          <w:lang w:val="en-US" w:eastAsia="zh-CN"/>
+        </w:rPr>
+        <w:t>Book.java</w:t>
+      </w:r>
+    </w:p>
+    <w:p>
+      <w:pPr>
+        <w:spacing w:after="120" w:line="360" w:lineRule="auto"/>
+        <w:ind w:firstLine="709"/>
+        <w:jc w:val="both"/>
+        <w:rPr>
+          <w:rFonts w:ascii="Times New Roman" w:hAnsi="Times New Roman" w:cs="Times New Roman"/>
+          <w:sz w:val="28"/>
+          <w:szCs w:val="28"/>
+          <w:lang w:eastAsia="zh-CN"/>
+        </w:rPr>
+      </w:pPr>
+      <w:r>
+        <w:rPr>
+          <w:rFonts w:ascii="Times New Roman" w:hAnsi="Times New Roman" w:cs="Times New Roman"/>
+          <w:sz w:val="28"/>
+          <w:szCs w:val="28"/>
+          <w:lang w:eastAsia="zh-CN"/>
+        </w:rPr>
+        <w:t>Для миграций структуры базы данных используется</w:t>
+      </w:r>
+      <w:r>
+        <w:rPr>
+          <w:rFonts w:ascii="Times New Roman" w:hAnsi="Times New Roman" w:cs="Times New Roman"/>
+          <w:sz w:val="28"/>
+          <w:szCs w:val="28"/>
+          <w:lang w:eastAsia="zh-CN"/>
+        </w:rPr>
+        <w:t xml:space="preserve"> </w:t>
+      </w:r>
+      <w:r>
+        <w:rPr>
+          <w:rFonts w:ascii="Times New Roman" w:hAnsi="Times New Roman" w:cs="Times New Roman"/>
+          <w:sz w:val="28"/>
+          <w:szCs w:val="28"/>
+          <w:lang w:eastAsia="zh-CN"/>
+        </w:rPr>
+        <w:t>библиотека</w:t>
+      </w:r>
+      <w:r>
+        <w:rPr>
+          <w:rFonts w:ascii="Times New Roman" w:hAnsi="Times New Roman" w:cs="Times New Roman"/>
+          <w:sz w:val="28"/>
+          <w:szCs w:val="28"/>
+          <w:lang w:eastAsia="zh-CN"/>
+        </w:rPr>
+        <w:t xml:space="preserve"> </w:t>
+      </w:r>
+      <w:r>
+        <w:rPr>
+          <w:rFonts w:ascii="Times New Roman" w:hAnsi="Times New Roman" w:cs="Times New Roman"/>
+          <w:sz w:val="28"/>
+          <w:szCs w:val="28"/>
+          <w:lang w:val="en-US" w:eastAsia="zh-CN"/>
+        </w:rPr>
+        <w:t>Flyway</w:t>
+      </w:r>
+      <w:r>
+        <w:rPr>
+          <w:rFonts w:ascii="Times New Roman" w:hAnsi="Times New Roman" w:cs="Times New Roman"/>
+          <w:sz w:val="28"/>
+          <w:szCs w:val="28"/>
+          <w:lang w:eastAsia="zh-CN"/>
+        </w:rPr>
+        <w:t>. Был написан файл миграции, показанный на рисунке 2.</w:t>
       </w:r>
     </w:p>
     <w:p>
@@ -3607,21 +1638,21 @@
           <w:rFonts w:ascii="Times New Roman" w:hAnsi="Times New Roman" w:cs="Times New Roman"/>
           <w:sz w:val="28"/>
           <w:szCs w:val="28"/>
-        </w:rPr>
-      </w:pPr>
-      <w:r>
-        <w:rPr>
-          <w:rFonts w:ascii="Times New Roman" w:hAnsi="Times New Roman" w:cs="Times New Roman"/>
-          <w:noProof/>
-          <w:sz w:val="28"/>
-          <w:szCs w:val="28"/>
-          <w:lang w:val="en-US"/>
+          <w:lang w:val="en-US" w:eastAsia="zh-CN"/>
+        </w:rPr>
+      </w:pPr>
+      <w:r>
+        <w:rPr>
+          <w:rFonts w:ascii="Times New Roman" w:hAnsi="Times New Roman" w:cs="Times New Roman"/>
+          <w:sz w:val="28"/>
+          <w:szCs w:val="28"/>
+          <w:lang w:val="en-US" w:eastAsia="zh-CN"/>
         </w:rPr>
         <w:drawing>
-          <wp:inline distT="0" distB="0" distL="0" distR="0" wp14:anchorId="2E15FE7A" wp14:editId="57233377">
-            <wp:extent cx="4235834" cy="2007209"/>
-            <wp:effectExtent l="0" t="0" r="0" b="0"/>
-            <wp:docPr id="2092844368" name="Рисунок 2"/>
+          <wp:inline distT="0" distB="0" distL="0" distR="0" wp14:anchorId="1F8BE182" wp14:editId="5A64239F">
+            <wp:extent cx="2663305" cy="5297214"/>
+            <wp:effectExtent l="0" t="0" r="3810" b="0"/>
+            <wp:docPr id="1739581173" name="Рисунок 1"/>
             <wp:cNvGraphicFramePr>
               <a:graphicFrameLocks xmlns:a="http://schemas.openxmlformats.org/drawingml/2006/main" noChangeAspect="1"/>
             </wp:cNvGraphicFramePr>
@@ -3629,36 +1660,23 @@
               <a:graphicData uri="http://schemas.openxmlformats.org/drawingml/2006/picture">
                 <pic:pic xmlns:pic="http://schemas.openxmlformats.org/drawingml/2006/picture">
                   <pic:nvPicPr>
-                    <pic:cNvPr id="0" name="Picture 2"/>
-                    <pic:cNvPicPr>
-                      <a:picLocks noChangeAspect="1" noChangeArrowheads="1"/>
-                    </pic:cNvPicPr>
+                    <pic:cNvPr id="1739581173" name=""/>
+                    <pic:cNvPicPr/>
                   </pic:nvPicPr>
                   <pic:blipFill>
-                    <a:blip r:embed="rId7">
-                      <a:extLst>
-                        <a:ext uri="{28A0092B-C50C-407E-A947-70E740481C1C}">
-                          <a14:useLocalDpi xmlns:a14="http://schemas.microsoft.com/office/drawing/2010/main" val="0"/>
-                        </a:ext>
-                      </a:extLst>
-                    </a:blip>
-                    <a:srcRect/>
+                    <a:blip r:embed="rId7"/>
                     <a:stretch>
                       <a:fillRect/>
                     </a:stretch>
                   </pic:blipFill>
-                  <pic:spPr bwMode="auto">
+                  <pic:spPr>
                     <a:xfrm>
                       <a:off x="0" y="0"/>
-                      <a:ext cx="4249741" cy="2013799"/>
+                      <a:ext cx="2669781" cy="5310095"/>
                     </a:xfrm>
                     <a:prstGeom prst="rect">
                       <a:avLst/>
                     </a:prstGeom>
-                    <a:noFill/>
-                    <a:ln>
-                      <a:noFill/>
-                    </a:ln>
                   </pic:spPr>
                 </pic:pic>
               </a:graphicData>
@@ -3675,80 +1693,112 @@
           <w:rFonts w:ascii="Times New Roman" w:hAnsi="Times New Roman" w:cs="Times New Roman"/>
           <w:sz w:val="28"/>
           <w:szCs w:val="28"/>
-        </w:rPr>
-      </w:pPr>
-      <w:r>
-        <w:rPr>
-          <w:rFonts w:ascii="Times New Roman" w:hAnsi="Times New Roman" w:cs="Times New Roman"/>
-          <w:sz w:val="28"/>
-          <w:szCs w:val="28"/>
-        </w:rPr>
-        <w:t>Рисунок 2</w:t>
-      </w:r>
-      <w:r>
-        <w:rPr>
-          <w:rFonts w:ascii="Times New Roman" w:hAnsi="Times New Roman" w:cs="Times New Roman"/>
-          <w:sz w:val="28"/>
-          <w:szCs w:val="28"/>
-        </w:rPr>
-        <w:t xml:space="preserve"> – </w:t>
-      </w:r>
-      <w:r>
-        <w:rPr>
-          <w:rFonts w:ascii="Times New Roman" w:hAnsi="Times New Roman" w:cs="Times New Roman"/>
-          <w:sz w:val="28"/>
-          <w:szCs w:val="28"/>
-        </w:rPr>
-        <w:t>Пример</w:t>
-      </w:r>
-      <w:r>
-        <w:rPr>
-          <w:rFonts w:ascii="Times New Roman" w:hAnsi="Times New Roman" w:cs="Times New Roman"/>
-          <w:sz w:val="28"/>
-          <w:szCs w:val="28"/>
-        </w:rPr>
-        <w:t xml:space="preserve"> второй</w:t>
-      </w:r>
-      <w:r>
-        <w:rPr>
-          <w:rFonts w:ascii="Times New Roman" w:hAnsi="Times New Roman" w:cs="Times New Roman"/>
-          <w:sz w:val="28"/>
-          <w:szCs w:val="28"/>
-        </w:rPr>
-        <w:t xml:space="preserve"> стати</w:t>
-      </w:r>
-      <w:r>
-        <w:rPr>
-          <w:rFonts w:ascii="Times New Roman" w:hAnsi="Times New Roman" w:cs="Times New Roman"/>
-          <w:sz w:val="28"/>
-          <w:szCs w:val="28"/>
-        </w:rPr>
-        <w:t xml:space="preserve">ческой </w:t>
-      </w:r>
-      <w:r>
-        <w:rPr>
-          <w:rFonts w:ascii="Times New Roman" w:hAnsi="Times New Roman" w:cs="Times New Roman"/>
-          <w:sz w:val="28"/>
-          <w:szCs w:val="28"/>
-          <w:lang w:val="en-US"/>
-        </w:rPr>
-        <w:t>HTML</w:t>
-      </w:r>
-      <w:r>
-        <w:rPr>
-          <w:rFonts w:ascii="Times New Roman" w:hAnsi="Times New Roman" w:cs="Times New Roman"/>
-          <w:sz w:val="28"/>
-          <w:szCs w:val="28"/>
-        </w:rPr>
-        <w:t>-</w:t>
-      </w:r>
-      <w:r>
-        <w:rPr>
-          <w:rFonts w:ascii="Times New Roman" w:hAnsi="Times New Roman" w:cs="Times New Roman"/>
-          <w:sz w:val="28"/>
-          <w:szCs w:val="28"/>
-        </w:rPr>
-        <w:t>страниц</w:t>
+          <w:lang w:val="en-US" w:eastAsia="zh-CN"/>
+        </w:rPr>
+      </w:pPr>
+      <w:r>
+        <w:rPr>
+          <w:rFonts w:ascii="Times New Roman" w:hAnsi="Times New Roman" w:cs="Times New Roman"/>
+          <w:sz w:val="28"/>
+          <w:szCs w:val="28"/>
+          <w:lang w:eastAsia="zh-CN"/>
+        </w:rPr>
+        <w:t>Рисунок</w:t>
+      </w:r>
+      <w:r>
+        <w:rPr>
+          <w:rFonts w:ascii="Times New Roman" w:hAnsi="Times New Roman" w:cs="Times New Roman"/>
+          <w:sz w:val="28"/>
+          <w:szCs w:val="28"/>
+          <w:lang w:val="en-US" w:eastAsia="zh-CN"/>
+        </w:rPr>
+        <w:t xml:space="preserve"> 2 – </w:t>
+      </w:r>
+      <w:r>
+        <w:rPr>
+          <w:rFonts w:ascii="Times New Roman" w:hAnsi="Times New Roman" w:cs="Times New Roman"/>
+          <w:sz w:val="28"/>
+          <w:szCs w:val="28"/>
+          <w:lang w:eastAsia="zh-CN"/>
+        </w:rPr>
+        <w:t>Листинг</w:t>
+      </w:r>
+      <w:r>
+        <w:rPr>
+          <w:rFonts w:ascii="Times New Roman" w:hAnsi="Times New Roman" w:cs="Times New Roman"/>
+          <w:sz w:val="28"/>
+          <w:szCs w:val="28"/>
+          <w:lang w:val="en-US" w:eastAsia="zh-CN"/>
+        </w:rPr>
+        <w:t xml:space="preserve"> </w:t>
+      </w:r>
+      <w:r>
+        <w:rPr>
+          <w:rFonts w:ascii="Times New Roman" w:hAnsi="Times New Roman" w:cs="Times New Roman"/>
+          <w:sz w:val="28"/>
+          <w:szCs w:val="28"/>
+          <w:lang w:val="en-US" w:eastAsia="zh-CN"/>
+        </w:rPr>
+        <w:t>V1__init_db.sql</w:t>
+      </w:r>
+    </w:p>
+    <w:p>
+      <w:pPr>
+        <w:spacing w:after="120" w:line="360" w:lineRule="auto"/>
+        <w:ind w:firstLine="709"/>
+        <w:jc w:val="both"/>
+        <w:rPr>
+          <w:rFonts w:ascii="Times New Roman" w:hAnsi="Times New Roman" w:cs="Times New Roman"/>
+          <w:sz w:val="28"/>
+          <w:szCs w:val="28"/>
+          <w:lang w:eastAsia="zh-CN"/>
+        </w:rPr>
+      </w:pPr>
+      <w:r>
+        <w:rPr>
+          <w:rFonts w:ascii="Times New Roman" w:hAnsi="Times New Roman" w:cs="Times New Roman"/>
+          <w:sz w:val="28"/>
+          <w:szCs w:val="28"/>
+          <w:lang w:eastAsia="zh-CN"/>
+        </w:rPr>
+        <w:lastRenderedPageBreak/>
+        <w:t xml:space="preserve">Для работы с базой данных используются </w:t>
+      </w:r>
+      <w:r>
+        <w:rPr>
+          <w:rFonts w:ascii="Times New Roman" w:hAnsi="Times New Roman" w:cs="Times New Roman"/>
+          <w:sz w:val="28"/>
+          <w:szCs w:val="28"/>
+          <w:lang w:val="en-US" w:eastAsia="zh-CN"/>
+        </w:rPr>
+        <w:t>JPA</w:t>
+      </w:r>
+      <w:r>
+        <w:rPr>
+          <w:rFonts w:ascii="Times New Roman" w:hAnsi="Times New Roman" w:cs="Times New Roman"/>
+          <w:sz w:val="28"/>
+          <w:szCs w:val="28"/>
+          <w:lang w:eastAsia="zh-CN"/>
+        </w:rPr>
+        <w:t xml:space="preserve"> </w:t>
+      </w:r>
+      <w:r>
+        <w:rPr>
+          <w:rFonts w:ascii="Times New Roman" w:hAnsi="Times New Roman" w:cs="Times New Roman"/>
+          <w:sz w:val="28"/>
+          <w:szCs w:val="28"/>
+          <w:lang w:eastAsia="zh-CN"/>
+        </w:rPr>
+        <w:t>репозитории. На рисунке 3 показан код создания репозитория для сущности книг</w:t>
+      </w:r>
+      <w:r>
+        <w:rPr>
+          <w:rFonts w:ascii="Times New Roman" w:hAnsi="Times New Roman" w:cs="Times New Roman"/>
+          <w:sz w:val="28"/>
+          <w:szCs w:val="28"/>
+          <w:lang w:eastAsia="zh-CN"/>
+        </w:rPr>
+        <w:t>.</w:t>
       </w:r>
     </w:p>
     <w:p>
@@ -3764,16 +1814,14 @@
       <w:r>
         <w:rPr>
           <w:rFonts w:ascii="Times New Roman" w:hAnsi="Times New Roman" w:cs="Times New Roman"/>
-          <w:noProof/>
-          <w:sz w:val="28"/>
-          <w:szCs w:val="28"/>
-        </w:rPr>
-        <w:lastRenderedPageBreak/>
+          <w:sz w:val="28"/>
+          <w:szCs w:val="28"/>
+        </w:rPr>
         <w:drawing>
-          <wp:inline distT="0" distB="0" distL="0" distR="0" wp14:anchorId="0935BFA2" wp14:editId="201F0D91">
-            <wp:extent cx="4106173" cy="2957986"/>
-            <wp:effectExtent l="0" t="0" r="8890" b="0"/>
-            <wp:docPr id="52398179" name="Рисунок 3"/>
+          <wp:inline distT="0" distB="0" distL="0" distR="0" wp14:anchorId="40E7D42D" wp14:editId="0FA5B2DC">
+            <wp:extent cx="5084379" cy="1418517"/>
+            <wp:effectExtent l="0" t="0" r="2540" b="0"/>
+            <wp:docPr id="2033206881" name="Рисунок 1"/>
             <wp:cNvGraphicFramePr>
               <a:graphicFrameLocks xmlns:a="http://schemas.openxmlformats.org/drawingml/2006/main" noChangeAspect="1"/>
             </wp:cNvGraphicFramePr>
@@ -3781,36 +1829,23 @@
               <a:graphicData uri="http://schemas.openxmlformats.org/drawingml/2006/picture">
                 <pic:pic xmlns:pic="http://schemas.openxmlformats.org/drawingml/2006/picture">
                   <pic:nvPicPr>
-                    <pic:cNvPr id="0" name="Picture 3"/>
-                    <pic:cNvPicPr>
-                      <a:picLocks noChangeAspect="1" noChangeArrowheads="1"/>
-                    </pic:cNvPicPr>
+                    <pic:cNvPr id="2033206881" name=""/>
+                    <pic:cNvPicPr/>
                   </pic:nvPicPr>
                   <pic:blipFill>
-                    <a:blip r:embed="rId8">
-                      <a:extLst>
-                        <a:ext uri="{28A0092B-C50C-407E-A947-70E740481C1C}">
-                          <a14:useLocalDpi xmlns:a14="http://schemas.microsoft.com/office/drawing/2010/main" val="0"/>
-                        </a:ext>
-                      </a:extLst>
-                    </a:blip>
-                    <a:srcRect/>
+                    <a:blip r:embed="rId8"/>
                     <a:stretch>
                       <a:fillRect/>
                     </a:stretch>
                   </pic:blipFill>
-                  <pic:spPr bwMode="auto">
+                  <pic:spPr>
                     <a:xfrm>
                       <a:off x="0" y="0"/>
-                      <a:ext cx="4110972" cy="2961443"/>
+                      <a:ext cx="5097169" cy="1422085"/>
                     </a:xfrm>
                     <a:prstGeom prst="rect">
                       <a:avLst/>
                     </a:prstGeom>
-                    <a:noFill/>
-                    <a:ln>
-                      <a:noFill/>
-                    </a:ln>
                   </pic:spPr>
                 </pic:pic>
               </a:graphicData>
@@ -3827,23 +1862,53 @@
           <w:rFonts w:ascii="Times New Roman" w:hAnsi="Times New Roman" w:cs="Times New Roman"/>
           <w:sz w:val="28"/>
           <w:szCs w:val="28"/>
-        </w:rPr>
-      </w:pPr>
-      <w:r>
-        <w:rPr>
-          <w:rFonts w:ascii="Times New Roman" w:hAnsi="Times New Roman" w:cs="Times New Roman"/>
-          <w:sz w:val="28"/>
-          <w:szCs w:val="28"/>
-        </w:rPr>
-        <w:t>Ри</w:t>
-      </w:r>
-      <w:r>
-        <w:rPr>
-          <w:rFonts w:ascii="Times New Roman" w:hAnsi="Times New Roman" w:cs="Times New Roman"/>
-          <w:sz w:val="28"/>
-          <w:szCs w:val="28"/>
-        </w:rPr>
-        <w:t>сунок 3 – Пример первой динамической страницы</w:t>
+          <w:lang w:val="en-US"/>
+        </w:rPr>
+      </w:pPr>
+      <w:r>
+        <w:rPr>
+          <w:rFonts w:ascii="Times New Roman" w:hAnsi="Times New Roman" w:cs="Times New Roman"/>
+          <w:sz w:val="28"/>
+          <w:szCs w:val="28"/>
+        </w:rPr>
+        <w:t>Рисунок 3 – Листинг</w:t>
+      </w:r>
+      <w:r>
+        <w:rPr>
+          <w:rFonts w:ascii="Times New Roman" w:hAnsi="Times New Roman" w:cs="Times New Roman"/>
+          <w:sz w:val="28"/>
+          <w:szCs w:val="28"/>
+          <w:lang w:val="en-US"/>
+        </w:rPr>
+        <w:t xml:space="preserve"> BookRepository.java</w:t>
+      </w:r>
+    </w:p>
+    <w:p>
+      <w:pPr>
+        <w:spacing w:after="120" w:line="360" w:lineRule="auto"/>
+        <w:ind w:firstLine="709"/>
+        <w:jc w:val="both"/>
+        <w:rPr>
+          <w:rFonts w:ascii="Times New Roman" w:hAnsi="Times New Roman" w:cs="Times New Roman"/>
+          <w:sz w:val="28"/>
+          <w:szCs w:val="28"/>
+        </w:rPr>
+      </w:pPr>
+      <w:r>
+        <w:rPr>
+          <w:rFonts w:ascii="Times New Roman" w:hAnsi="Times New Roman" w:cs="Times New Roman"/>
+          <w:sz w:val="28"/>
+          <w:szCs w:val="28"/>
+        </w:rPr>
+        <w:t>На рисунке 4 показан код создания сервиса для сущности книг</w:t>
+      </w:r>
+      <w:r>
+        <w:rPr>
+          <w:rFonts w:ascii="Times New Roman" w:hAnsi="Times New Roman" w:cs="Times New Roman"/>
+          <w:sz w:val="28"/>
+          <w:szCs w:val="28"/>
+        </w:rPr>
+        <w:t>.</w:t>
       </w:r>
     </w:p>
     <w:p>
@@ -3859,15 +1924,14 @@
       <w:r>
         <w:rPr>
           <w:rFonts w:ascii="Times New Roman" w:hAnsi="Times New Roman" w:cs="Times New Roman"/>
-          <w:noProof/>
           <w:sz w:val="28"/>
           <w:szCs w:val="28"/>
         </w:rPr>
         <w:drawing>
-          <wp:inline distT="0" distB="0" distL="0" distR="0" wp14:anchorId="30BC579B" wp14:editId="72D8F931">
-            <wp:extent cx="4839419" cy="1686033"/>
-            <wp:effectExtent l="0" t="0" r="0" b="9525"/>
-            <wp:docPr id="200505057" name="Рисунок 4"/>
+          <wp:inline distT="0" distB="0" distL="0" distR="0" wp14:anchorId="3F4CEC34" wp14:editId="25E8353B">
+            <wp:extent cx="5640880" cy="3441811"/>
+            <wp:effectExtent l="0" t="0" r="0" b="6350"/>
+            <wp:docPr id="738841208" name="Рисунок 1"/>
             <wp:cNvGraphicFramePr>
               <a:graphicFrameLocks xmlns:a="http://schemas.openxmlformats.org/drawingml/2006/main" noChangeAspect="1"/>
             </wp:cNvGraphicFramePr>
@@ -3875,36 +1939,23 @@
               <a:graphicData uri="http://schemas.openxmlformats.org/drawingml/2006/picture">
                 <pic:pic xmlns:pic="http://schemas.openxmlformats.org/drawingml/2006/picture">
                   <pic:nvPicPr>
-                    <pic:cNvPr id="0" name="Picture 4"/>
-                    <pic:cNvPicPr>
-                      <a:picLocks noChangeAspect="1" noChangeArrowheads="1"/>
-                    </pic:cNvPicPr>
+                    <pic:cNvPr id="738841208" name=""/>
+                    <pic:cNvPicPr/>
                   </pic:nvPicPr>
                   <pic:blipFill>
-                    <a:blip r:embed="rId9">
-                      <a:extLst>
-                        <a:ext uri="{28A0092B-C50C-407E-A947-70E740481C1C}">
-                          <a14:useLocalDpi xmlns:a14="http://schemas.microsoft.com/office/drawing/2010/main" val="0"/>
-                        </a:ext>
-                      </a:extLst>
-                    </a:blip>
-                    <a:srcRect/>
+                    <a:blip r:embed="rId9"/>
                     <a:stretch>
                       <a:fillRect/>
                     </a:stretch>
                   </pic:blipFill>
-                  <pic:spPr bwMode="auto">
+                  <pic:spPr>
                     <a:xfrm>
                       <a:off x="0" y="0"/>
-                      <a:ext cx="4843745" cy="1687540"/>
+                      <a:ext cx="5642965" cy="3443083"/>
                     </a:xfrm>
                     <a:prstGeom prst="rect">
                       <a:avLst/>
                     </a:prstGeom>
-                    <a:noFill/>
-                    <a:ln>
-                      <a:noFill/>
-                    </a:ln>
                   </pic:spPr>
                 </pic:pic>
               </a:graphicData>
@@ -3921,23 +1972,146 @@
           <w:rFonts w:ascii="Times New Roman" w:hAnsi="Times New Roman" w:cs="Times New Roman"/>
           <w:sz w:val="28"/>
           <w:szCs w:val="28"/>
-        </w:rPr>
-      </w:pPr>
-      <w:r>
-        <w:rPr>
-          <w:rFonts w:ascii="Times New Roman" w:hAnsi="Times New Roman" w:cs="Times New Roman"/>
-          <w:sz w:val="28"/>
-          <w:szCs w:val="28"/>
-        </w:rPr>
-        <w:t>Рисунок 4 – Пример второй динамической страниц</w:t>
-      </w:r>
-      <w:r>
-        <w:rPr>
-          <w:rFonts w:ascii="Times New Roman" w:hAnsi="Times New Roman" w:cs="Times New Roman"/>
-          <w:sz w:val="28"/>
-          <w:szCs w:val="28"/>
-        </w:rPr>
-        <w:t>ы</w:t>
+          <w:lang w:val="en-US"/>
+        </w:rPr>
+      </w:pPr>
+      <w:r>
+        <w:rPr>
+          <w:rFonts w:ascii="Times New Roman" w:hAnsi="Times New Roman" w:cs="Times New Roman"/>
+          <w:sz w:val="28"/>
+          <w:szCs w:val="28"/>
+        </w:rPr>
+        <w:t xml:space="preserve">Рисунок 4 – Листинг </w:t>
+      </w:r>
+      <w:r>
+        <w:rPr>
+          <w:rFonts w:ascii="Times New Roman" w:hAnsi="Times New Roman" w:cs="Times New Roman"/>
+          <w:sz w:val="28"/>
+          <w:szCs w:val="28"/>
+          <w:lang w:val="en-US"/>
+        </w:rPr>
+        <w:t>BookService.java</w:t>
+      </w:r>
+    </w:p>
+    <w:p>
+      <w:pPr>
+        <w:spacing w:after="120" w:line="360" w:lineRule="auto"/>
+        <w:jc w:val="center"/>
+        <w:rPr>
+          <w:rFonts w:ascii="Times New Roman" w:hAnsi="Times New Roman" w:cs="Times New Roman"/>
+          <w:sz w:val="28"/>
+          <w:szCs w:val="28"/>
+        </w:rPr>
+      </w:pPr>
+      <w:r>
+        <w:rPr>
+          <w:rFonts w:ascii="Times New Roman" w:hAnsi="Times New Roman" w:cs="Times New Roman"/>
+          <w:sz w:val="28"/>
+          <w:szCs w:val="28"/>
+        </w:rPr>
+        <w:t>На рисунке 5 показана реализация контроллера для сущности книг</w:t>
+      </w:r>
+      <w:r>
+        <w:rPr>
+          <w:rFonts w:ascii="Times New Roman" w:hAnsi="Times New Roman" w:cs="Times New Roman"/>
+          <w:sz w:val="28"/>
+          <w:szCs w:val="28"/>
+        </w:rPr>
+        <w:t>.</w:t>
+      </w:r>
+    </w:p>
+    <w:p>
+      <w:pPr>
+        <w:spacing w:after="120" w:line="360" w:lineRule="auto"/>
+        <w:jc w:val="center"/>
+        <w:rPr>
+          <w:rFonts w:ascii="Times New Roman" w:hAnsi="Times New Roman" w:cs="Times New Roman"/>
+          <w:sz w:val="28"/>
+          <w:szCs w:val="28"/>
+          <w:lang w:val="en-US"/>
+        </w:rPr>
+      </w:pPr>
+      <w:r>
+        <w:rPr>
+          <w:rFonts w:ascii="Times New Roman" w:hAnsi="Times New Roman" w:cs="Times New Roman"/>
+          <w:sz w:val="28"/>
+          <w:szCs w:val="28"/>
+          <w:lang w:val="en-US"/>
+        </w:rPr>
+        <w:lastRenderedPageBreak/>
+        <w:drawing>
+          <wp:inline distT="0" distB="0" distL="0" distR="0" wp14:anchorId="569574BA" wp14:editId="300B65D5">
+            <wp:extent cx="5889474" cy="3720662"/>
+            <wp:effectExtent l="0" t="0" r="0" b="0"/>
+            <wp:docPr id="11418725" name="Рисунок 1"/>
+            <wp:cNvGraphicFramePr>
+              <a:graphicFrameLocks xmlns:a="http://schemas.openxmlformats.org/drawingml/2006/main" noChangeAspect="1"/>
+            </wp:cNvGraphicFramePr>
+            <a:graphic xmlns:a="http://schemas.openxmlformats.org/drawingml/2006/main">
+              <a:graphicData uri="http://schemas.openxmlformats.org/drawingml/2006/picture">
+                <pic:pic xmlns:pic="http://schemas.openxmlformats.org/drawingml/2006/picture">
+                  <pic:nvPicPr>
+                    <pic:cNvPr id="11418725" name=""/>
+                    <pic:cNvPicPr/>
+                  </pic:nvPicPr>
+                  <pic:blipFill>
+                    <a:blip r:embed="rId10"/>
+                    <a:stretch>
+                      <a:fillRect/>
+                    </a:stretch>
+                  </pic:blipFill>
+                  <pic:spPr>
+                    <a:xfrm>
+                      <a:off x="0" y="0"/>
+                      <a:ext cx="5949962" cy="3758875"/>
+                    </a:xfrm>
+                    <a:prstGeom prst="rect">
+                      <a:avLst/>
+                    </a:prstGeom>
+                  </pic:spPr>
+                </pic:pic>
+              </a:graphicData>
+            </a:graphic>
+          </wp:inline>
+        </w:drawing>
+      </w:r>
+    </w:p>
+    <w:p>
+      <w:pPr>
+        <w:spacing w:after="120" w:line="360" w:lineRule="auto"/>
+        <w:jc w:val="center"/>
+        <w:rPr>
+          <w:rFonts w:ascii="Times New Roman" w:hAnsi="Times New Roman" w:cs="Times New Roman"/>
+          <w:sz w:val="28"/>
+          <w:szCs w:val="28"/>
+          <w:lang w:val="en-US"/>
+        </w:rPr>
+      </w:pPr>
+      <w:r>
+        <w:rPr>
+          <w:rFonts w:ascii="Times New Roman" w:hAnsi="Times New Roman" w:cs="Times New Roman"/>
+          <w:sz w:val="28"/>
+          <w:szCs w:val="28"/>
+        </w:rPr>
+        <w:t xml:space="preserve">Рисунок 5 – Листинг </w:t>
+      </w:r>
+      <w:r>
+        <w:rPr>
+          <w:rFonts w:ascii="Times New Roman" w:hAnsi="Times New Roman" w:cs="Times New Roman"/>
+          <w:sz w:val="28"/>
+          <w:szCs w:val="28"/>
+          <w:lang w:val="en-US"/>
+        </w:rPr>
+        <w:t>BookController</w:t>
+      </w:r>
+      <w:r>
+        <w:rPr>
+          <w:rFonts w:ascii="Times New Roman" w:hAnsi="Times New Roman" w:cs="Times New Roman"/>
+          <w:sz w:val="28"/>
+          <w:szCs w:val="28"/>
+          <w:lang w:val="en-US"/>
+        </w:rPr>
+        <w:t>.java</w:t>
       </w:r>
     </w:p>
     <w:p>
@@ -3947,21 +2121,17 @@
         <w:jc w:val="both"/>
         <w:rPr>
           <w:rFonts w:ascii="Times New Roman" w:hAnsi="Times New Roman" w:cs="Times New Roman"/>
-          <w:b/>
-          <w:bCs/>
-          <w:sz w:val="28"/>
-          <w:szCs w:val="28"/>
-        </w:rPr>
-      </w:pPr>
-      <w:r>
-        <w:rPr>
-          <w:rFonts w:ascii="Times New Roman" w:hAnsi="Times New Roman" w:cs="Times New Roman"/>
-          <w:b/>
-          <w:bCs/>
-          <w:sz w:val="28"/>
-          <w:szCs w:val="28"/>
-        </w:rPr>
-        <w:t>Вывод</w:t>
+          <w:sz w:val="28"/>
+          <w:szCs w:val="28"/>
+        </w:rPr>
+      </w:pPr>
+      <w:r>
+        <w:rPr>
+          <w:rFonts w:ascii="Times New Roman" w:hAnsi="Times New Roman" w:cs="Times New Roman"/>
+          <w:sz w:val="28"/>
+          <w:szCs w:val="28"/>
+        </w:rPr>
+        <w:t>Аналогичным образом был написан код и для других сущностей.</w:t>
       </w:r>
     </w:p>
     <w:p>
@@ -3981,6 +2151,836 @@
           <w:sz w:val="28"/>
           <w:szCs w:val="28"/>
         </w:rPr>
+        <w:t xml:space="preserve">Для запуска приложения написан файл </w:t>
+      </w:r>
+      <w:r>
+        <w:rPr>
+          <w:rFonts w:ascii="Times New Roman" w:hAnsi="Times New Roman" w:cs="Times New Roman"/>
+          <w:sz w:val="28"/>
+          <w:szCs w:val="28"/>
+          <w:lang w:val="en-US"/>
+        </w:rPr>
+        <w:t>Docker</w:t>
+      </w:r>
+      <w:r>
+        <w:rPr>
+          <w:rFonts w:ascii="Times New Roman" w:hAnsi="Times New Roman" w:cs="Times New Roman"/>
+          <w:sz w:val="28"/>
+          <w:szCs w:val="28"/>
+        </w:rPr>
+        <w:t xml:space="preserve"> </w:t>
+      </w:r>
+      <w:r>
+        <w:rPr>
+          <w:rFonts w:ascii="Times New Roman" w:hAnsi="Times New Roman" w:cs="Times New Roman"/>
+          <w:sz w:val="28"/>
+          <w:szCs w:val="28"/>
+          <w:lang w:val="en-US"/>
+        </w:rPr>
+        <w:t>Compose</w:t>
+      </w:r>
+      <w:r>
+        <w:rPr>
+          <w:rFonts w:ascii="Times New Roman" w:hAnsi="Times New Roman" w:cs="Times New Roman"/>
+          <w:sz w:val="28"/>
+          <w:szCs w:val="28"/>
+        </w:rPr>
+        <w:t xml:space="preserve">, </w:t>
+      </w:r>
+      <w:r>
+        <w:rPr>
+          <w:rFonts w:ascii="Times New Roman" w:hAnsi="Times New Roman" w:cs="Times New Roman"/>
+          <w:sz w:val="28"/>
+          <w:szCs w:val="28"/>
+        </w:rPr>
+        <w:t>показанный на рисунке 6.</w:t>
+      </w:r>
+    </w:p>
+    <w:p>
+      <w:pPr>
+        <w:spacing w:after="120" w:line="360" w:lineRule="auto"/>
+        <w:jc w:val="center"/>
+        <w:rPr>
+          <w:rFonts w:ascii="Times New Roman" w:hAnsi="Times New Roman" w:cs="Times New Roman"/>
+          <w:sz w:val="28"/>
+          <w:szCs w:val="28"/>
+        </w:rPr>
+      </w:pPr>
+      <w:r>
+        <w:rPr>
+          <w:rFonts w:ascii="Times New Roman" w:hAnsi="Times New Roman" w:cs="Times New Roman"/>
+          <w:sz w:val="28"/>
+          <w:szCs w:val="28"/>
+        </w:rPr>
+        <w:lastRenderedPageBreak/>
+        <w:drawing>
+          <wp:inline distT="0" distB="0" distL="0" distR="0" wp14:anchorId="1E65F3F5" wp14:editId="6F06018F">
+            <wp:extent cx="5084379" cy="4983833"/>
+            <wp:effectExtent l="0" t="0" r="2540" b="7620"/>
+            <wp:docPr id="154484025" name="Рисунок 1"/>
+            <wp:cNvGraphicFramePr>
+              <a:graphicFrameLocks xmlns:a="http://schemas.openxmlformats.org/drawingml/2006/main" noChangeAspect="1"/>
+            </wp:cNvGraphicFramePr>
+            <a:graphic xmlns:a="http://schemas.openxmlformats.org/drawingml/2006/main">
+              <a:graphicData uri="http://schemas.openxmlformats.org/drawingml/2006/picture">
+                <pic:pic xmlns:pic="http://schemas.openxmlformats.org/drawingml/2006/picture">
+                  <pic:nvPicPr>
+                    <pic:cNvPr id="154484025" name=""/>
+                    <pic:cNvPicPr/>
+                  </pic:nvPicPr>
+                  <pic:blipFill>
+                    <a:blip r:embed="rId11"/>
+                    <a:stretch>
+                      <a:fillRect/>
+                    </a:stretch>
+                  </pic:blipFill>
+                  <pic:spPr>
+                    <a:xfrm>
+                      <a:off x="0" y="0"/>
+                      <a:ext cx="5088234" cy="4987612"/>
+                    </a:xfrm>
+                    <a:prstGeom prst="rect">
+                      <a:avLst/>
+                    </a:prstGeom>
+                  </pic:spPr>
+                </pic:pic>
+              </a:graphicData>
+            </a:graphic>
+          </wp:inline>
+        </w:drawing>
+      </w:r>
+    </w:p>
+    <w:p>
+      <w:pPr>
+        <w:spacing w:after="120" w:line="360" w:lineRule="auto"/>
+        <w:jc w:val="center"/>
+        <w:rPr>
+          <w:rFonts w:ascii="Times New Roman" w:hAnsi="Times New Roman" w:cs="Times New Roman"/>
+          <w:sz w:val="28"/>
+          <w:szCs w:val="28"/>
+          <w:lang w:val="en-US"/>
+        </w:rPr>
+      </w:pPr>
+      <w:r>
+        <w:rPr>
+          <w:rFonts w:ascii="Times New Roman" w:hAnsi="Times New Roman" w:cs="Times New Roman"/>
+          <w:sz w:val="28"/>
+          <w:szCs w:val="28"/>
+        </w:rPr>
+        <w:t xml:space="preserve">Рисунок 6 – </w:t>
+      </w:r>
+      <w:r>
+        <w:rPr>
+          <w:rFonts w:ascii="Times New Roman" w:hAnsi="Times New Roman" w:cs="Times New Roman"/>
+          <w:sz w:val="28"/>
+          <w:szCs w:val="28"/>
+        </w:rPr>
+        <w:t xml:space="preserve">Листинг </w:t>
+      </w:r>
+      <w:proofErr w:type="spellStart"/>
+      <w:r>
+        <w:rPr>
+          <w:rFonts w:ascii="Times New Roman" w:hAnsi="Times New Roman" w:cs="Times New Roman"/>
+          <w:sz w:val="28"/>
+          <w:szCs w:val="28"/>
+          <w:lang w:val="en-US"/>
+        </w:rPr>
+        <w:t>compose.yaml</w:t>
+      </w:r>
+      <w:proofErr w:type="spellEnd"/>
+    </w:p>
+    <w:p>
+      <w:pPr>
+        <w:spacing w:after="120" w:line="360" w:lineRule="auto"/>
+        <w:ind w:firstLine="709"/>
+        <w:jc w:val="both"/>
+        <w:rPr>
+          <w:rFonts w:ascii="Times New Roman" w:hAnsi="Times New Roman" w:cs="Times New Roman"/>
+          <w:sz w:val="28"/>
+          <w:szCs w:val="28"/>
+        </w:rPr>
+      </w:pPr>
+      <w:r>
+        <w:rPr>
+          <w:rFonts w:ascii="Times New Roman" w:hAnsi="Times New Roman" w:cs="Times New Roman"/>
+          <w:sz w:val="28"/>
+          <w:szCs w:val="28"/>
+        </w:rPr>
+        <w:t xml:space="preserve">Для создания образа </w:t>
+      </w:r>
+      <w:r>
+        <w:rPr>
+          <w:rFonts w:ascii="Times New Roman" w:hAnsi="Times New Roman" w:cs="Times New Roman"/>
+          <w:sz w:val="28"/>
+          <w:szCs w:val="28"/>
+          <w:lang w:val="en-US"/>
+        </w:rPr>
+        <w:t>Spring</w:t>
+      </w:r>
+      <w:r>
+        <w:rPr>
+          <w:rFonts w:ascii="Times New Roman" w:hAnsi="Times New Roman" w:cs="Times New Roman"/>
+          <w:sz w:val="28"/>
+          <w:szCs w:val="28"/>
+        </w:rPr>
+        <w:t xml:space="preserve"> </w:t>
+      </w:r>
+      <w:r>
+        <w:rPr>
+          <w:rFonts w:ascii="Times New Roman" w:hAnsi="Times New Roman" w:cs="Times New Roman"/>
+          <w:sz w:val="28"/>
+          <w:szCs w:val="28"/>
+          <w:lang w:val="en-US"/>
+        </w:rPr>
+        <w:t>Boot</w:t>
+      </w:r>
+      <w:r>
+        <w:rPr>
+          <w:rFonts w:ascii="Times New Roman" w:hAnsi="Times New Roman" w:cs="Times New Roman"/>
+          <w:sz w:val="28"/>
+          <w:szCs w:val="28"/>
+        </w:rPr>
+        <w:t xml:space="preserve"> </w:t>
+      </w:r>
+      <w:r>
+        <w:rPr>
+          <w:rFonts w:ascii="Times New Roman" w:hAnsi="Times New Roman" w:cs="Times New Roman"/>
+          <w:sz w:val="28"/>
+          <w:szCs w:val="28"/>
+        </w:rPr>
+        <w:t xml:space="preserve">приложения используется популярный инструмент </w:t>
+      </w:r>
+      <w:r>
+        <w:rPr>
+          <w:rFonts w:ascii="Times New Roman" w:hAnsi="Times New Roman" w:cs="Times New Roman"/>
+          <w:sz w:val="28"/>
+          <w:szCs w:val="28"/>
+          <w:lang w:val="en-US"/>
+        </w:rPr>
+        <w:t>Jib</w:t>
+      </w:r>
+      <w:r>
+        <w:rPr>
+          <w:rFonts w:ascii="Times New Roman" w:hAnsi="Times New Roman" w:cs="Times New Roman"/>
+          <w:sz w:val="28"/>
+          <w:szCs w:val="28"/>
+        </w:rPr>
+        <w:t xml:space="preserve"> от компании </w:t>
+      </w:r>
+      <w:r>
+        <w:rPr>
+          <w:rFonts w:ascii="Times New Roman" w:hAnsi="Times New Roman" w:cs="Times New Roman"/>
+          <w:sz w:val="28"/>
+          <w:szCs w:val="28"/>
+          <w:lang w:val="en-US"/>
+        </w:rPr>
+        <w:t>Google</w:t>
+      </w:r>
+      <w:r>
+        <w:rPr>
+          <w:rFonts w:ascii="Times New Roman" w:hAnsi="Times New Roman" w:cs="Times New Roman"/>
+          <w:sz w:val="28"/>
+          <w:szCs w:val="28"/>
+        </w:rPr>
+        <w:t xml:space="preserve">, </w:t>
+      </w:r>
+      <w:r>
+        <w:rPr>
+          <w:rFonts w:ascii="Times New Roman" w:hAnsi="Times New Roman" w:cs="Times New Roman"/>
+          <w:sz w:val="28"/>
+          <w:szCs w:val="28"/>
+        </w:rPr>
+        <w:t xml:space="preserve">который позволяет собирать </w:t>
+      </w:r>
+      <w:r>
+        <w:rPr>
+          <w:rFonts w:ascii="Times New Roman" w:hAnsi="Times New Roman" w:cs="Times New Roman"/>
+          <w:sz w:val="28"/>
+          <w:szCs w:val="28"/>
+        </w:rPr>
+        <w:t xml:space="preserve">максимально </w:t>
+      </w:r>
+      <w:r>
+        <w:rPr>
+          <w:rFonts w:ascii="Times New Roman" w:hAnsi="Times New Roman" w:cs="Times New Roman"/>
+          <w:sz w:val="28"/>
+          <w:szCs w:val="28"/>
+        </w:rPr>
+        <w:t>оптимизированные образы</w:t>
+      </w:r>
+      <w:r>
+        <w:rPr>
+          <w:rFonts w:ascii="Times New Roman" w:hAnsi="Times New Roman" w:cs="Times New Roman"/>
+          <w:sz w:val="28"/>
+          <w:szCs w:val="28"/>
+        </w:rPr>
+        <w:t xml:space="preserve"> </w:t>
+      </w:r>
+      <w:r>
+        <w:rPr>
+          <w:rFonts w:ascii="Times New Roman" w:hAnsi="Times New Roman" w:cs="Times New Roman"/>
+          <w:sz w:val="28"/>
+          <w:szCs w:val="28"/>
+          <w:lang w:val="en-US"/>
+        </w:rPr>
+        <w:t>Java</w:t>
+      </w:r>
+      <w:r>
+        <w:rPr>
+          <w:rFonts w:ascii="Times New Roman" w:hAnsi="Times New Roman" w:cs="Times New Roman"/>
+          <w:sz w:val="28"/>
+          <w:szCs w:val="28"/>
+        </w:rPr>
+        <w:t>-</w:t>
+      </w:r>
+      <w:r>
+        <w:rPr>
+          <w:rFonts w:ascii="Times New Roman" w:hAnsi="Times New Roman" w:cs="Times New Roman"/>
+          <w:sz w:val="28"/>
+          <w:szCs w:val="28"/>
+        </w:rPr>
+        <w:t>приложений</w:t>
+      </w:r>
+      <w:r>
+        <w:rPr>
+          <w:rFonts w:ascii="Times New Roman" w:hAnsi="Times New Roman" w:cs="Times New Roman"/>
+          <w:sz w:val="28"/>
+          <w:szCs w:val="28"/>
+        </w:rPr>
+        <w:t>. Команда для запуска приложения показана на рисунке 7.</w:t>
+      </w:r>
+    </w:p>
+    <w:p>
+      <w:pPr>
+        <w:spacing w:after="120" w:line="360" w:lineRule="auto"/>
+        <w:jc w:val="center"/>
+        <w:rPr>
+          <w:rFonts w:ascii="Times New Roman" w:hAnsi="Times New Roman" w:cs="Times New Roman"/>
+          <w:sz w:val="28"/>
+          <w:szCs w:val="28"/>
+        </w:rPr>
+      </w:pPr>
+      <w:r>
+        <w:rPr>
+          <w:rFonts w:ascii="Times New Roman" w:hAnsi="Times New Roman" w:cs="Times New Roman"/>
+          <w:sz w:val="28"/>
+          <w:szCs w:val="28"/>
+        </w:rPr>
+        <w:drawing>
+          <wp:inline distT="0" distB="0" distL="0" distR="0" wp14:anchorId="4ECA300C" wp14:editId="2390496D">
+            <wp:extent cx="3815726" cy="307428"/>
+            <wp:effectExtent l="0" t="0" r="0" b="0"/>
+            <wp:docPr id="2079000065" name="Рисунок 1"/>
+            <wp:cNvGraphicFramePr>
+              <a:graphicFrameLocks xmlns:a="http://schemas.openxmlformats.org/drawingml/2006/main" noChangeAspect="1"/>
+            </wp:cNvGraphicFramePr>
+            <a:graphic xmlns:a="http://schemas.openxmlformats.org/drawingml/2006/main">
+              <a:graphicData uri="http://schemas.openxmlformats.org/drawingml/2006/picture">
+                <pic:pic xmlns:pic="http://schemas.openxmlformats.org/drawingml/2006/picture">
+                  <pic:nvPicPr>
+                    <pic:cNvPr id="2079000065" name=""/>
+                    <pic:cNvPicPr/>
+                  </pic:nvPicPr>
+                  <pic:blipFill>
+                    <a:blip r:embed="rId12"/>
+                    <a:stretch>
+                      <a:fillRect/>
+                    </a:stretch>
+                  </pic:blipFill>
+                  <pic:spPr>
+                    <a:xfrm>
+                      <a:off x="0" y="0"/>
+                      <a:ext cx="3853171" cy="310445"/>
+                    </a:xfrm>
+                    <a:prstGeom prst="rect">
+                      <a:avLst/>
+                    </a:prstGeom>
+                  </pic:spPr>
+                </pic:pic>
+              </a:graphicData>
+            </a:graphic>
+          </wp:inline>
+        </w:drawing>
+      </w:r>
+    </w:p>
+    <w:p>
+      <w:pPr>
+        <w:spacing w:after="120" w:line="360" w:lineRule="auto"/>
+        <w:jc w:val="center"/>
+        <w:rPr>
+          <w:rFonts w:ascii="Times New Roman" w:hAnsi="Times New Roman" w:cs="Times New Roman"/>
+          <w:sz w:val="28"/>
+          <w:szCs w:val="28"/>
+          <w:lang w:val="en-US"/>
+        </w:rPr>
+      </w:pPr>
+      <w:r>
+        <w:rPr>
+          <w:rFonts w:ascii="Times New Roman" w:hAnsi="Times New Roman" w:cs="Times New Roman"/>
+          <w:sz w:val="28"/>
+          <w:szCs w:val="28"/>
+        </w:rPr>
+        <w:t xml:space="preserve">Рисунок 7 – Команда </w:t>
+      </w:r>
+      <w:r>
+        <w:rPr>
+          <w:rFonts w:ascii="Times New Roman" w:hAnsi="Times New Roman" w:cs="Times New Roman"/>
+          <w:sz w:val="28"/>
+          <w:szCs w:val="28"/>
+        </w:rPr>
+        <w:t>запуска приложения</w:t>
+      </w:r>
+    </w:p>
+    <w:p>
+      <w:pPr>
+        <w:spacing w:after="120" w:line="360" w:lineRule="auto"/>
+        <w:ind w:firstLine="709"/>
+        <w:jc w:val="both"/>
+        <w:rPr>
+          <w:rFonts w:ascii="Times New Roman" w:hAnsi="Times New Roman" w:cs="Times New Roman"/>
+          <w:sz w:val="28"/>
+          <w:szCs w:val="28"/>
+          <w:lang w:val="en-US"/>
+        </w:rPr>
+      </w:pPr>
+      <w:r>
+        <w:rPr>
+          <w:rFonts w:ascii="Times New Roman" w:hAnsi="Times New Roman" w:cs="Times New Roman"/>
+          <w:sz w:val="28"/>
+          <w:szCs w:val="28"/>
+        </w:rPr>
+        <w:t xml:space="preserve">Было проведено автоматизированное тестирование </w:t>
+      </w:r>
+      <w:r>
+        <w:rPr>
+          <w:rFonts w:ascii="Times New Roman" w:hAnsi="Times New Roman" w:cs="Times New Roman"/>
+          <w:sz w:val="28"/>
+          <w:szCs w:val="28"/>
+          <w:lang w:val="en-US"/>
+        </w:rPr>
+        <w:t>API</w:t>
+      </w:r>
+      <w:r>
+        <w:rPr>
+          <w:rFonts w:ascii="Times New Roman" w:hAnsi="Times New Roman" w:cs="Times New Roman"/>
+          <w:sz w:val="28"/>
+          <w:szCs w:val="28"/>
+        </w:rPr>
+        <w:t xml:space="preserve"> </w:t>
+      </w:r>
+      <w:r>
+        <w:rPr>
+          <w:rFonts w:ascii="Times New Roman" w:hAnsi="Times New Roman" w:cs="Times New Roman"/>
+          <w:sz w:val="28"/>
+          <w:szCs w:val="28"/>
+        </w:rPr>
+        <w:t xml:space="preserve">с помощью инструмента </w:t>
+      </w:r>
+      <w:r>
+        <w:rPr>
+          <w:rFonts w:ascii="Times New Roman" w:hAnsi="Times New Roman" w:cs="Times New Roman"/>
+          <w:sz w:val="28"/>
+          <w:szCs w:val="28"/>
+          <w:lang w:val="en-US"/>
+        </w:rPr>
+        <w:t>Cypress</w:t>
+      </w:r>
+      <w:r>
+        <w:rPr>
+          <w:rFonts w:ascii="Times New Roman" w:hAnsi="Times New Roman" w:cs="Times New Roman"/>
+          <w:sz w:val="28"/>
+          <w:szCs w:val="28"/>
+        </w:rPr>
+        <w:t xml:space="preserve">. </w:t>
+      </w:r>
+      <w:r>
+        <w:rPr>
+          <w:rFonts w:ascii="Times New Roman" w:hAnsi="Times New Roman" w:cs="Times New Roman"/>
+          <w:sz w:val="28"/>
+          <w:szCs w:val="28"/>
+        </w:rPr>
+        <w:t>Пример тестов и результаты показаны на рисунках 8, 9</w:t>
+      </w:r>
+      <w:r>
+        <w:rPr>
+          <w:rFonts w:ascii="Times New Roman" w:hAnsi="Times New Roman" w:cs="Times New Roman"/>
+          <w:sz w:val="28"/>
+          <w:szCs w:val="28"/>
+          <w:lang w:val="en-US"/>
+        </w:rPr>
+        <w:t>, 10</w:t>
+      </w:r>
+      <w:r>
+        <w:rPr>
+          <w:rFonts w:ascii="Times New Roman" w:hAnsi="Times New Roman" w:cs="Times New Roman"/>
+          <w:sz w:val="28"/>
+          <w:szCs w:val="28"/>
+          <w:lang w:val="en-US"/>
+        </w:rPr>
+        <w:t>.</w:t>
+      </w:r>
+    </w:p>
+    <w:p>
+      <w:pPr>
+        <w:spacing w:after="120" w:line="360" w:lineRule="auto"/>
+        <w:ind w:firstLine="709"/>
+        <w:jc w:val="center"/>
+        <w:rPr>
+          <w:rFonts w:ascii="Times New Roman" w:hAnsi="Times New Roman" w:cs="Times New Roman"/>
+          <w:sz w:val="28"/>
+          <w:szCs w:val="28"/>
+        </w:rPr>
+      </w:pPr>
+      <w:r>
+        <w:rPr>
+          <w:rFonts w:ascii="Times New Roman" w:hAnsi="Times New Roman" w:cs="Times New Roman"/>
+          <w:sz w:val="28"/>
+          <w:szCs w:val="28"/>
+        </w:rPr>
+        <w:lastRenderedPageBreak/>
+        <w:drawing>
+          <wp:inline distT="0" distB="0" distL="0" distR="0" wp14:anchorId="641F8B3B" wp14:editId="6404C26B">
+            <wp:extent cx="4067504" cy="4127506"/>
+            <wp:effectExtent l="0" t="0" r="9525" b="6350"/>
+            <wp:docPr id="351578316" name="Рисунок 1"/>
+            <wp:cNvGraphicFramePr>
+              <a:graphicFrameLocks xmlns:a="http://schemas.openxmlformats.org/drawingml/2006/main" noChangeAspect="1"/>
+            </wp:cNvGraphicFramePr>
+            <a:graphic xmlns:a="http://schemas.openxmlformats.org/drawingml/2006/main">
+              <a:graphicData uri="http://schemas.openxmlformats.org/drawingml/2006/picture">
+                <pic:pic xmlns:pic="http://schemas.openxmlformats.org/drawingml/2006/picture">
+                  <pic:nvPicPr>
+                    <pic:cNvPr id="351578316" name=""/>
+                    <pic:cNvPicPr/>
+                  </pic:nvPicPr>
+                  <pic:blipFill>
+                    <a:blip r:embed="rId13"/>
+                    <a:stretch>
+                      <a:fillRect/>
+                    </a:stretch>
+                  </pic:blipFill>
+                  <pic:spPr>
+                    <a:xfrm>
+                      <a:off x="0" y="0"/>
+                      <a:ext cx="4071118" cy="4131174"/>
+                    </a:xfrm>
+                    <a:prstGeom prst="rect">
+                      <a:avLst/>
+                    </a:prstGeom>
+                  </pic:spPr>
+                </pic:pic>
+              </a:graphicData>
+            </a:graphic>
+          </wp:inline>
+        </w:drawing>
+      </w:r>
+    </w:p>
+    <w:p>
+      <w:pPr>
+        <w:spacing w:after="120" w:line="360" w:lineRule="auto"/>
+        <w:ind w:firstLine="709"/>
+        <w:jc w:val="center"/>
+        <w:rPr>
+          <w:rFonts w:ascii="Times New Roman" w:hAnsi="Times New Roman" w:cs="Times New Roman"/>
+          <w:sz w:val="28"/>
+          <w:szCs w:val="28"/>
+          <w:lang w:val="en-US"/>
+        </w:rPr>
+      </w:pPr>
+      <w:r>
+        <w:rPr>
+          <w:rFonts w:ascii="Times New Roman" w:hAnsi="Times New Roman" w:cs="Times New Roman"/>
+          <w:sz w:val="28"/>
+          <w:szCs w:val="28"/>
+        </w:rPr>
+        <w:t xml:space="preserve">Рисунок 8 – Листинг </w:t>
+      </w:r>
+      <w:r>
+        <w:rPr>
+          <w:rFonts w:ascii="Times New Roman" w:hAnsi="Times New Roman" w:cs="Times New Roman"/>
+          <w:sz w:val="28"/>
+          <w:szCs w:val="28"/>
+          <w:lang w:val="en-US"/>
+        </w:rPr>
+        <w:t>book</w:t>
+      </w:r>
+      <w:r>
+        <w:rPr>
+          <w:rFonts w:ascii="Times New Roman" w:hAnsi="Times New Roman" w:cs="Times New Roman"/>
+          <w:sz w:val="28"/>
+          <w:szCs w:val="28"/>
+        </w:rPr>
+        <w:t>.</w:t>
+      </w:r>
+      <w:r>
+        <w:rPr>
+          <w:rFonts w:ascii="Times New Roman" w:hAnsi="Times New Roman" w:cs="Times New Roman"/>
+          <w:sz w:val="28"/>
+          <w:szCs w:val="28"/>
+          <w:lang w:val="en-US"/>
+        </w:rPr>
+        <w:t>spec</w:t>
+      </w:r>
+      <w:r>
+        <w:rPr>
+          <w:rFonts w:ascii="Times New Roman" w:hAnsi="Times New Roman" w:cs="Times New Roman"/>
+          <w:sz w:val="28"/>
+          <w:szCs w:val="28"/>
+        </w:rPr>
+        <w:t>.</w:t>
+      </w:r>
+      <w:proofErr w:type="spellStart"/>
+      <w:r>
+        <w:rPr>
+          <w:rFonts w:ascii="Times New Roman" w:hAnsi="Times New Roman" w:cs="Times New Roman"/>
+          <w:sz w:val="28"/>
+          <w:szCs w:val="28"/>
+          <w:lang w:val="en-US"/>
+        </w:rPr>
+        <w:t>js</w:t>
+      </w:r>
+      <w:proofErr w:type="spellEnd"/>
+    </w:p>
+    <w:p>
+      <w:pPr>
+        <w:spacing w:after="120" w:line="360" w:lineRule="auto"/>
+        <w:ind w:firstLine="709"/>
+        <w:jc w:val="center"/>
+        <w:rPr>
+          <w:rFonts w:ascii="Times New Roman" w:hAnsi="Times New Roman" w:cs="Times New Roman"/>
+          <w:sz w:val="28"/>
+          <w:szCs w:val="28"/>
+        </w:rPr>
+      </w:pPr>
+      <w:r>
+        <w:rPr>
+          <w:rFonts w:ascii="Times New Roman" w:hAnsi="Times New Roman" w:cs="Times New Roman"/>
+          <w:sz w:val="28"/>
+          <w:szCs w:val="28"/>
+        </w:rPr>
+        <w:drawing>
+          <wp:inline distT="0" distB="0" distL="0" distR="0" wp14:anchorId="6F5D4C98" wp14:editId="6CDBB9EC">
+            <wp:extent cx="5136383" cy="1941448"/>
+            <wp:effectExtent l="0" t="0" r="7620" b="1905"/>
+            <wp:docPr id="279757514" name="Рисунок 1"/>
+            <wp:cNvGraphicFramePr>
+              <a:graphicFrameLocks xmlns:a="http://schemas.openxmlformats.org/drawingml/2006/main" noChangeAspect="1"/>
+            </wp:cNvGraphicFramePr>
+            <a:graphic xmlns:a="http://schemas.openxmlformats.org/drawingml/2006/main">
+              <a:graphicData uri="http://schemas.openxmlformats.org/drawingml/2006/picture">
+                <pic:pic xmlns:pic="http://schemas.openxmlformats.org/drawingml/2006/picture">
+                  <pic:nvPicPr>
+                    <pic:cNvPr id="279757514" name=""/>
+                    <pic:cNvPicPr/>
+                  </pic:nvPicPr>
+                  <pic:blipFill>
+                    <a:blip r:embed="rId14"/>
+                    <a:stretch>
+                      <a:fillRect/>
+                    </a:stretch>
+                  </pic:blipFill>
+                  <pic:spPr>
+                    <a:xfrm>
+                      <a:off x="0" y="0"/>
+                      <a:ext cx="5145226" cy="1944790"/>
+                    </a:xfrm>
+                    <a:prstGeom prst="rect">
+                      <a:avLst/>
+                    </a:prstGeom>
+                  </pic:spPr>
+                </pic:pic>
+              </a:graphicData>
+            </a:graphic>
+          </wp:inline>
+        </w:drawing>
+      </w:r>
+    </w:p>
+    <w:p>
+      <w:pPr>
+        <w:spacing w:after="120" w:line="360" w:lineRule="auto"/>
+        <w:ind w:firstLine="709"/>
+        <w:jc w:val="center"/>
+        <w:rPr>
+          <w:rFonts w:ascii="Times New Roman" w:hAnsi="Times New Roman" w:cs="Times New Roman"/>
+          <w:sz w:val="28"/>
+          <w:szCs w:val="28"/>
+        </w:rPr>
+      </w:pPr>
+      <w:r>
+        <w:rPr>
+          <w:rFonts w:ascii="Times New Roman" w:hAnsi="Times New Roman" w:cs="Times New Roman"/>
+          <w:sz w:val="28"/>
+          <w:szCs w:val="28"/>
+        </w:rPr>
+        <w:t>Рисунок 9 – Результаты тестов</w:t>
+      </w:r>
+    </w:p>
+    <w:p>
+      <w:pPr>
+        <w:spacing w:after="120" w:line="360" w:lineRule="auto"/>
+        <w:ind w:firstLine="709"/>
+        <w:jc w:val="center"/>
+        <w:rPr>
+          <w:rFonts w:ascii="Times New Roman" w:hAnsi="Times New Roman" w:cs="Times New Roman"/>
+          <w:sz w:val="28"/>
+          <w:szCs w:val="28"/>
+          <w:lang w:val="en-US"/>
+        </w:rPr>
+      </w:pPr>
+      <w:r>
+        <w:rPr>
+          <w:rFonts w:ascii="Times New Roman" w:hAnsi="Times New Roman" w:cs="Times New Roman"/>
+          <w:sz w:val="28"/>
+          <w:szCs w:val="28"/>
+          <w:lang w:val="en-US"/>
+        </w:rPr>
+        <w:drawing>
+          <wp:inline distT="0" distB="0" distL="0" distR="0" wp14:anchorId="3F11AD13" wp14:editId="30E502D3">
+            <wp:extent cx="5517931" cy="1617335"/>
+            <wp:effectExtent l="0" t="0" r="6985" b="2540"/>
+            <wp:docPr id="139141767" name="Рисунок 1"/>
+            <wp:cNvGraphicFramePr>
+              <a:graphicFrameLocks xmlns:a="http://schemas.openxmlformats.org/drawingml/2006/main" noChangeAspect="1"/>
+            </wp:cNvGraphicFramePr>
+            <a:graphic xmlns:a="http://schemas.openxmlformats.org/drawingml/2006/main">
+              <a:graphicData uri="http://schemas.openxmlformats.org/drawingml/2006/picture">
+                <pic:pic xmlns:pic="http://schemas.openxmlformats.org/drawingml/2006/picture">
+                  <pic:nvPicPr>
+                    <pic:cNvPr id="139141767" name=""/>
+                    <pic:cNvPicPr/>
+                  </pic:nvPicPr>
+                  <pic:blipFill>
+                    <a:blip r:embed="rId15"/>
+                    <a:stretch>
+                      <a:fillRect/>
+                    </a:stretch>
+                  </pic:blipFill>
+                  <pic:spPr>
+                    <a:xfrm>
+                      <a:off x="0" y="0"/>
+                      <a:ext cx="5528382" cy="1620398"/>
+                    </a:xfrm>
+                    <a:prstGeom prst="rect">
+                      <a:avLst/>
+                    </a:prstGeom>
+                  </pic:spPr>
+                </pic:pic>
+              </a:graphicData>
+            </a:graphic>
+          </wp:inline>
+        </w:drawing>
+      </w:r>
+    </w:p>
+    <w:p>
+      <w:pPr>
+        <w:spacing w:after="120" w:line="360" w:lineRule="auto"/>
+        <w:ind w:firstLine="709"/>
+        <w:jc w:val="center"/>
+        <w:rPr>
+          <w:rFonts w:ascii="Times New Roman" w:hAnsi="Times New Roman" w:cs="Times New Roman"/>
+          <w:sz w:val="28"/>
+          <w:szCs w:val="28"/>
+        </w:rPr>
+      </w:pPr>
+      <w:r>
+        <w:rPr>
+          <w:rFonts w:ascii="Times New Roman" w:hAnsi="Times New Roman" w:cs="Times New Roman"/>
+          <w:sz w:val="28"/>
+          <w:szCs w:val="28"/>
+        </w:rPr>
+        <w:t>Рисунок 10 – Пример запрос</w:t>
+      </w:r>
+      <w:r>
+        <w:rPr>
+          <w:rFonts w:ascii="Times New Roman" w:hAnsi="Times New Roman" w:cs="Times New Roman"/>
+          <w:sz w:val="28"/>
+          <w:szCs w:val="28"/>
+        </w:rPr>
+        <w:t>а</w:t>
+      </w:r>
+      <w:r>
+        <w:rPr>
+          <w:rFonts w:ascii="Times New Roman" w:hAnsi="Times New Roman" w:cs="Times New Roman"/>
+          <w:sz w:val="28"/>
+          <w:szCs w:val="28"/>
+        </w:rPr>
+        <w:t xml:space="preserve"> </w:t>
+      </w:r>
+      <w:r>
+        <w:rPr>
+          <w:rFonts w:ascii="Times New Roman" w:hAnsi="Times New Roman" w:cs="Times New Roman"/>
+          <w:sz w:val="28"/>
+          <w:szCs w:val="28"/>
+        </w:rPr>
+        <w:t>для</w:t>
+      </w:r>
+      <w:r>
+        <w:rPr>
+          <w:rFonts w:ascii="Times New Roman" w:hAnsi="Times New Roman" w:cs="Times New Roman"/>
+          <w:sz w:val="28"/>
+          <w:szCs w:val="28"/>
+        </w:rPr>
+        <w:t xml:space="preserve"> получени</w:t>
+      </w:r>
+      <w:r>
+        <w:rPr>
+          <w:rFonts w:ascii="Times New Roman" w:hAnsi="Times New Roman" w:cs="Times New Roman"/>
+          <w:sz w:val="28"/>
+          <w:szCs w:val="28"/>
+        </w:rPr>
+        <w:t>я</w:t>
+      </w:r>
+      <w:r>
+        <w:rPr>
+          <w:rFonts w:ascii="Times New Roman" w:hAnsi="Times New Roman" w:cs="Times New Roman"/>
+          <w:sz w:val="28"/>
+          <w:szCs w:val="28"/>
+        </w:rPr>
+        <w:t xml:space="preserve"> стиральной машины</w:t>
+      </w:r>
+    </w:p>
+    <w:p>
+      <w:pPr>
+        <w:spacing w:after="120" w:line="360" w:lineRule="auto"/>
+        <w:ind w:firstLine="709"/>
+        <w:jc w:val="both"/>
+        <w:rPr>
+          <w:rFonts w:ascii="Times New Roman" w:hAnsi="Times New Roman" w:cs="Times New Roman"/>
+          <w:b/>
+          <w:bCs/>
+          <w:sz w:val="28"/>
+          <w:szCs w:val="28"/>
+        </w:rPr>
+      </w:pPr>
+      <w:r>
+        <w:rPr>
+          <w:rFonts w:ascii="Times New Roman" w:hAnsi="Times New Roman" w:cs="Times New Roman"/>
+          <w:b/>
+          <w:bCs/>
+          <w:sz w:val="28"/>
+          <w:szCs w:val="28"/>
+        </w:rPr>
+        <w:lastRenderedPageBreak/>
+        <w:t>Вывод</w:t>
+      </w:r>
+    </w:p>
+    <w:p>
+      <w:pPr>
+        <w:spacing w:after="120" w:line="360" w:lineRule="auto"/>
+        <w:ind w:firstLine="709"/>
+        <w:jc w:val="both"/>
+        <w:rPr>
+          <w:rFonts w:ascii="Times New Roman" w:hAnsi="Times New Roman" w:cs="Times New Roman"/>
+          <w:sz w:val="28"/>
+          <w:szCs w:val="28"/>
+        </w:rPr>
+      </w:pPr>
+      <w:r>
+        <w:rPr>
+          <w:rFonts w:ascii="Times New Roman" w:hAnsi="Times New Roman" w:cs="Times New Roman"/>
+          <w:sz w:val="28"/>
+          <w:szCs w:val="28"/>
+        </w:rPr>
         <w:t>В ходе выполнения практической работы</w:t>
       </w:r>
       <w:r>
@@ -4045,23 +3045,7 @@
           <w:sz w:val="28"/>
           <w:szCs w:val="28"/>
         </w:rPr>
-        <w:t>настройки</w:t>
-      </w:r>
-      <w:r>
-        <w:rPr>
-          <w:rFonts w:ascii="Times New Roman" w:hAnsi="Times New Roman" w:cs="Times New Roman"/>
-          <w:sz w:val="28"/>
-          <w:szCs w:val="28"/>
-        </w:rPr>
-        <w:t xml:space="preserve"> </w:t>
-      </w:r>
-      <w:r>
-        <w:rPr>
-          <w:rFonts w:ascii="Times New Roman" w:hAnsi="Times New Roman" w:cs="Times New Roman"/>
-          <w:sz w:val="28"/>
-          <w:szCs w:val="28"/>
-        </w:rPr>
-        <w:t xml:space="preserve">конфигурации </w:t>
+        <w:t xml:space="preserve">создания </w:t>
       </w:r>
       <w:r>
         <w:rPr>
@@ -4070,7 +3054,65 @@
           <w:szCs w:val="28"/>
           <w:lang w:val="en-US"/>
         </w:rPr>
-        <w:t>NGINX</w:t>
+        <w:t>REST</w:t>
+      </w:r>
+      <w:r>
+        <w:rPr>
+          <w:rFonts w:ascii="Times New Roman" w:hAnsi="Times New Roman" w:cs="Times New Roman"/>
+          <w:sz w:val="28"/>
+          <w:szCs w:val="28"/>
+        </w:rPr>
+        <w:t>-</w:t>
+      </w:r>
+      <w:r>
+        <w:rPr>
+          <w:rFonts w:ascii="Times New Roman" w:hAnsi="Times New Roman" w:cs="Times New Roman"/>
+          <w:sz w:val="28"/>
+          <w:szCs w:val="28"/>
+        </w:rPr>
+        <w:t>приложений</w:t>
+      </w:r>
+      <w:r>
+        <w:rPr>
+          <w:rFonts w:ascii="Times New Roman" w:hAnsi="Times New Roman" w:cs="Times New Roman"/>
+          <w:sz w:val="28"/>
+          <w:szCs w:val="28"/>
+        </w:rPr>
+        <w:t xml:space="preserve"> с </w:t>
+      </w:r>
+      <w:r>
+        <w:rPr>
+          <w:rFonts w:ascii="Times New Roman" w:hAnsi="Times New Roman" w:cs="Times New Roman"/>
+          <w:sz w:val="28"/>
+          <w:szCs w:val="28"/>
+          <w:lang w:val="en-US"/>
+        </w:rPr>
+        <w:t>Java</w:t>
+      </w:r>
+      <w:r>
+        <w:rPr>
+          <w:rFonts w:ascii="Times New Roman" w:hAnsi="Times New Roman" w:cs="Times New Roman"/>
+          <w:sz w:val="28"/>
+          <w:szCs w:val="28"/>
+        </w:rPr>
+        <w:t>-</w:t>
+      </w:r>
+      <w:r>
+        <w:rPr>
+          <w:rFonts w:ascii="Times New Roman" w:hAnsi="Times New Roman" w:cs="Times New Roman"/>
+          <w:sz w:val="28"/>
+          <w:szCs w:val="28"/>
+        </w:rPr>
+        <w:t xml:space="preserve">фреймворком </w:t>
+      </w:r>
+      <w:r>
+        <w:rPr>
+          <w:rFonts w:ascii="Times New Roman" w:hAnsi="Times New Roman" w:cs="Times New Roman"/>
+          <w:sz w:val="28"/>
+          <w:szCs w:val="28"/>
+          <w:lang w:val="en-US"/>
+        </w:rPr>
+        <w:t>Spring</w:t>
       </w:r>
       <w:r>
         <w:rPr>
@@ -4083,6 +3125,9 @@
     </w:p>
     <w:p>
       <w:pPr>
+        <w:tabs>
+          <w:tab w:val="left" w:pos="3724"/>
+        </w:tabs>
         <w:spacing w:after="120" w:line="360" w:lineRule="auto"/>
         <w:ind w:firstLine="709"/>
         <w:jc w:val="both"/>
@@ -4135,14 +3180,70 @@
           <w:szCs w:val="28"/>
           <w:lang w:val="ru-RU" w:eastAsia="zh-CN"/>
         </w:rPr>
-        <w:t>то такое обратный прокси сервер</w:t>
-      </w:r>
-      <w:r>
-        <w:rPr>
+        <w:t>то такое</w:t>
+      </w:r>
+      <w:r>
+        <w:rPr>
+          <w:b/>
+          <w:bCs/>
           <w:szCs w:val="28"/>
           <w:lang w:val="ru-RU" w:eastAsia="zh-CN"/>
         </w:rPr>
         <w:t xml:space="preserve"> </w:t>
+      </w:r>
+      <w:r>
+        <w:rPr>
+          <w:b/>
+          <w:bCs/>
+          <w:szCs w:val="28"/>
+          <w:lang w:val="en-US" w:eastAsia="zh-CN"/>
+        </w:rPr>
+        <w:t>JDBC</w:t>
+      </w:r>
+      <w:r>
+        <w:rPr>
+          <w:b/>
+          <w:bCs/>
+          <w:szCs w:val="28"/>
+          <w:lang w:val="ru-RU" w:eastAsia="zh-CN"/>
+        </w:rPr>
+        <w:t xml:space="preserve"> </w:t>
+      </w:r>
+      <w:r>
+        <w:rPr>
+          <w:b/>
+          <w:bCs/>
+          <w:szCs w:val="28"/>
+          <w:lang w:val="ru-RU" w:eastAsia="zh-CN"/>
+        </w:rPr>
+        <w:t xml:space="preserve">и </w:t>
+      </w:r>
+      <w:r>
+        <w:rPr>
+          <w:b/>
+          <w:bCs/>
+          <w:szCs w:val="28"/>
+          <w:lang w:val="en-US" w:eastAsia="zh-CN"/>
+        </w:rPr>
+        <w:t>JPA</w:t>
+      </w:r>
+      <w:r>
+        <w:rPr>
+          <w:b/>
+          <w:bCs/>
+          <w:szCs w:val="28"/>
+          <w:lang w:val="ru-RU" w:eastAsia="zh-CN"/>
+        </w:rPr>
+        <w:t xml:space="preserve">, </w:t>
+      </w:r>
+      <w:r>
+        <w:rPr>
+          <w:b/>
+          <w:bCs/>
+          <w:szCs w:val="28"/>
+          <w:lang w:val="ru-RU" w:eastAsia="zh-CN"/>
+        </w:rPr>
+        <w:t>в чем отличия?</w:t>
       </w:r>
     </w:p>
     <w:p>
@@ -4160,49 +3261,436 @@
           <w:szCs w:val="28"/>
           <w:lang w:val="ru-RU" w:eastAsia="zh-CN"/>
         </w:rPr>
-        <w:t>Обратный прокси-сервер (</w:t>
-      </w:r>
-      <w:r>
+        <w:t xml:space="preserve">JDBC (Java Database </w:t>
+      </w:r>
+      <w:proofErr w:type="spellStart"/>
+      <w:r>
+        <w:rPr>
+          <w:szCs w:val="28"/>
+          <w:lang w:val="ru-RU" w:eastAsia="zh-CN"/>
+        </w:rPr>
+        <w:t>Connectivity</w:t>
+      </w:r>
+      <w:proofErr w:type="spellEnd"/>
+      <w:r>
+        <w:rPr>
+          <w:szCs w:val="28"/>
+          <w:lang w:val="ru-RU" w:eastAsia="zh-CN"/>
+        </w:rPr>
+        <w:t xml:space="preserve">) и JPA (Java </w:t>
+      </w:r>
+      <w:proofErr w:type="spellStart"/>
+      <w:r>
+        <w:rPr>
+          <w:szCs w:val="28"/>
+          <w:lang w:val="ru-RU" w:eastAsia="zh-CN"/>
+        </w:rPr>
+        <w:t>Persistence</w:t>
+      </w:r>
+      <w:proofErr w:type="spellEnd"/>
+      <w:r>
+        <w:rPr>
+          <w:szCs w:val="28"/>
+          <w:lang w:val="ru-RU" w:eastAsia="zh-CN"/>
+        </w:rPr>
+        <w:t xml:space="preserve"> API) </w:t>
+      </w:r>
+      <w:r>
+        <w:rPr>
+          <w:szCs w:val="28"/>
+          <w:lang w:val="ru-RU" w:eastAsia="zh-CN"/>
+        </w:rPr>
+        <w:t>— это</w:t>
+      </w:r>
+      <w:r>
+        <w:rPr>
+          <w:szCs w:val="28"/>
+          <w:lang w:val="ru-RU" w:eastAsia="zh-CN"/>
+        </w:rPr>
+        <w:t xml:space="preserve"> два различных подхода к взаимодействию с базами данных в приложениях, разрабатываемых на языке Java. Они предоставляют разные уровни абстракции и функциональности для работы с базами данных. Вот их краткое описание и отличия:</w:t>
+      </w:r>
+    </w:p>
+    <w:p>
+      <w:pPr>
+        <w:pStyle w:val="a3"/>
+        <w:spacing w:after="120"/>
+        <w:ind w:left="0" w:firstLine="709"/>
         <w:rPr>
           <w:szCs w:val="28"/>
           <w:lang w:val="en-US" w:eastAsia="zh-CN"/>
         </w:rPr>
-        <w:t>reverse</w:t>
-      </w:r>
-      <w:r>
-        <w:rPr>
-          <w:szCs w:val="28"/>
-          <w:lang w:val="ru-RU" w:eastAsia="zh-CN"/>
+      </w:pPr>
+      <w:r>
+        <w:rPr>
+          <w:szCs w:val="28"/>
+          <w:lang w:val="en-US" w:eastAsia="zh-CN"/>
+        </w:rPr>
+        <w:t>JDBC (Java Database Connectivity)</w:t>
+      </w:r>
+      <w:r>
+        <w:rPr>
+          <w:szCs w:val="28"/>
+          <w:lang w:val="ru-RU" w:eastAsia="zh-CN"/>
+        </w:rPr>
+        <w:t>:</w:t>
+      </w:r>
+    </w:p>
+    <w:p>
+      <w:pPr>
+        <w:pStyle w:val="a3"/>
+        <w:numPr>
+          <w:ilvl w:val="0"/>
+          <w:numId w:val="23"/>
+        </w:numPr>
+        <w:spacing w:after="120"/>
+        <w:ind w:left="1560" w:hanging="426"/>
+        <w:rPr>
+          <w:szCs w:val="28"/>
+          <w:lang w:eastAsia="zh-CN"/>
+        </w:rPr>
+      </w:pPr>
+      <w:r>
+        <w:rPr>
+          <w:szCs w:val="28"/>
+          <w:lang w:eastAsia="zh-CN"/>
+        </w:rPr>
+        <w:t>Я</w:t>
+      </w:r>
+      <w:r>
+        <w:rPr>
+          <w:szCs w:val="28"/>
+          <w:lang w:eastAsia="zh-CN"/>
+        </w:rPr>
+        <w:t>вляется низкоуровневым API, предоставляющим Java-приложениям доступ к базам данных через SQL-запросы.</w:t>
+      </w:r>
+    </w:p>
+    <w:p>
+      <w:pPr>
+        <w:pStyle w:val="a3"/>
+        <w:numPr>
+          <w:ilvl w:val="0"/>
+          <w:numId w:val="23"/>
+        </w:numPr>
+        <w:spacing w:after="120"/>
+        <w:ind w:left="1560" w:hanging="426"/>
+        <w:rPr>
+          <w:szCs w:val="28"/>
+          <w:lang w:eastAsia="zh-CN"/>
+        </w:rPr>
+      </w:pPr>
+      <w:r>
+        <w:rPr>
+          <w:szCs w:val="28"/>
+          <w:lang w:eastAsia="zh-CN"/>
+        </w:rPr>
+        <w:t>При использовании</w:t>
+      </w:r>
+      <w:r>
+        <w:rPr>
+          <w:szCs w:val="28"/>
+          <w:lang w:eastAsia="zh-CN"/>
         </w:rPr>
         <w:t xml:space="preserve"> </w:t>
       </w:r>
       <w:r>
         <w:rPr>
           <w:szCs w:val="28"/>
-          <w:lang w:val="en-US" w:eastAsia="zh-CN"/>
-        </w:rPr>
-        <w:t>proxy</w:t>
-      </w:r>
-      <w:r>
-        <w:rPr>
-          <w:szCs w:val="28"/>
-          <w:lang w:val="ru-RU" w:eastAsia="zh-CN"/>
-        </w:rPr>
-        <w:t xml:space="preserve"> </w:t>
-      </w:r>
-      <w:r>
-        <w:rPr>
-          <w:szCs w:val="28"/>
-          <w:lang w:val="en-US" w:eastAsia="zh-CN"/>
-        </w:rPr>
-        <w:t>server</w:t>
-      </w:r>
-      <w:r>
-        <w:rPr>
-          <w:szCs w:val="28"/>
-          <w:lang w:val="ru-RU" w:eastAsia="zh-CN"/>
-        </w:rPr>
-        <w:t xml:space="preserve">) </w:t>
+          <w:lang w:eastAsia="zh-CN"/>
+        </w:rPr>
+        <w:t>разработчикам приходится самим писать SQL-запросы и управлять процессами, такими как установка соединения с базой данных, выполнение запросов, обработка результатов и управление транзакциями.</w:t>
+      </w:r>
+    </w:p>
+    <w:p>
+      <w:pPr>
+        <w:pStyle w:val="a3"/>
+        <w:numPr>
+          <w:ilvl w:val="0"/>
+          <w:numId w:val="23"/>
+        </w:numPr>
+        <w:spacing w:after="120"/>
+        <w:ind w:left="1560" w:hanging="426"/>
+        <w:rPr>
+          <w:szCs w:val="28"/>
+          <w:lang w:eastAsia="zh-CN"/>
+        </w:rPr>
+      </w:pPr>
+      <w:r>
+        <w:rPr>
+          <w:szCs w:val="28"/>
+          <w:lang w:eastAsia="zh-CN"/>
+        </w:rPr>
+        <w:t>П</w:t>
+      </w:r>
+      <w:r>
+        <w:rPr>
+          <w:szCs w:val="28"/>
+          <w:lang w:eastAsia="zh-CN"/>
+        </w:rPr>
+        <w:t>редоставляет прямой доступ к базе данных, что может быть полезно в случае, когда требуется максимальный контроль над запросами и производительностью.</w:t>
+      </w:r>
+    </w:p>
+    <w:p>
+      <w:pPr>
+        <w:pStyle w:val="a3"/>
+        <w:spacing w:after="120"/>
+        <w:ind w:left="0" w:firstLine="709"/>
+        <w:rPr>
+          <w:szCs w:val="28"/>
+          <w:lang w:val="ru-RU" w:eastAsia="zh-CN"/>
+        </w:rPr>
+      </w:pPr>
+      <w:r>
+        <w:rPr>
+          <w:szCs w:val="28"/>
+          <w:lang w:val="ru-RU" w:eastAsia="zh-CN"/>
+        </w:rPr>
+        <w:t xml:space="preserve">JPA (Java </w:t>
+      </w:r>
+      <w:proofErr w:type="spellStart"/>
+      <w:r>
+        <w:rPr>
+          <w:szCs w:val="28"/>
+          <w:lang w:val="ru-RU" w:eastAsia="zh-CN"/>
+        </w:rPr>
+        <w:t>Persistence</w:t>
+      </w:r>
+      <w:proofErr w:type="spellEnd"/>
+      <w:r>
+        <w:rPr>
+          <w:szCs w:val="28"/>
+          <w:lang w:val="ru-RU" w:eastAsia="zh-CN"/>
+        </w:rPr>
+        <w:t xml:space="preserve"> API):</w:t>
+      </w:r>
+    </w:p>
+    <w:p>
+      <w:pPr>
+        <w:pStyle w:val="a3"/>
+        <w:numPr>
+          <w:ilvl w:val="0"/>
+          <w:numId w:val="21"/>
+        </w:numPr>
+        <w:spacing w:after="120"/>
+        <w:ind w:left="1560" w:hanging="426"/>
+        <w:rPr>
+          <w:szCs w:val="28"/>
+          <w:lang w:val="ru-RU" w:eastAsia="zh-CN"/>
+        </w:rPr>
+      </w:pPr>
+      <w:r>
+        <w:rPr>
+          <w:szCs w:val="28"/>
+          <w:lang w:val="ru-RU" w:eastAsia="zh-CN"/>
+        </w:rPr>
+        <w:t>П</w:t>
+      </w:r>
+      <w:r>
+        <w:rPr>
+          <w:szCs w:val="28"/>
+          <w:lang w:val="ru-RU" w:eastAsia="zh-CN"/>
+        </w:rPr>
+        <w:t>редставляет собой более высокоуровневый и абстрактный способ работы с базами данных в Java-приложениях.</w:t>
+      </w:r>
+    </w:p>
+    <w:p>
+      <w:pPr>
+        <w:pStyle w:val="a3"/>
+        <w:numPr>
+          <w:ilvl w:val="0"/>
+          <w:numId w:val="21"/>
+        </w:numPr>
+        <w:spacing w:after="120"/>
+        <w:ind w:left="1560" w:hanging="426"/>
+        <w:rPr>
+          <w:szCs w:val="28"/>
+          <w:lang w:val="ru-RU" w:eastAsia="zh-CN"/>
+        </w:rPr>
+      </w:pPr>
+      <w:r>
+        <w:rPr>
+          <w:szCs w:val="28"/>
+          <w:lang w:val="ru-RU" w:eastAsia="zh-CN"/>
+        </w:rPr>
+        <w:t>О</w:t>
+      </w:r>
+      <w:r>
+        <w:rPr>
+          <w:szCs w:val="28"/>
+          <w:lang w:val="ru-RU" w:eastAsia="zh-CN"/>
+        </w:rPr>
+        <w:t>снован на объектно-реляционном отображении (ORM), что позволяет разработчикам работать с объектами Java, представляющими данные, вместо прямой работы с SQL-запросами и таблицами баз данных.</w:t>
+      </w:r>
+    </w:p>
+    <w:p>
+      <w:pPr>
+        <w:pStyle w:val="a3"/>
+        <w:numPr>
+          <w:ilvl w:val="0"/>
+          <w:numId w:val="21"/>
+        </w:numPr>
+        <w:spacing w:after="120"/>
+        <w:ind w:left="1560" w:hanging="426"/>
+        <w:rPr>
+          <w:szCs w:val="28"/>
+          <w:lang w:val="ru-RU" w:eastAsia="zh-CN"/>
+        </w:rPr>
+      </w:pPr>
+      <w:r>
+        <w:rPr>
+          <w:szCs w:val="28"/>
+          <w:lang w:val="ru-RU" w:eastAsia="zh-CN"/>
+        </w:rPr>
+        <w:lastRenderedPageBreak/>
+        <w:t>О</w:t>
+      </w:r>
+      <w:r>
+        <w:rPr>
+          <w:szCs w:val="28"/>
+          <w:lang w:val="ru-RU" w:eastAsia="zh-CN"/>
+        </w:rPr>
+        <w:t>блегчает выполнение операций CRUD (</w:t>
+      </w:r>
+      <w:proofErr w:type="spellStart"/>
+      <w:r>
+        <w:rPr>
+          <w:szCs w:val="28"/>
+          <w:lang w:val="ru-RU" w:eastAsia="zh-CN"/>
+        </w:rPr>
+        <w:t>Create</w:t>
+      </w:r>
+      <w:proofErr w:type="spellEnd"/>
+      <w:r>
+        <w:rPr>
+          <w:szCs w:val="28"/>
+          <w:lang w:val="ru-RU" w:eastAsia="zh-CN"/>
+        </w:rPr>
+        <w:t xml:space="preserve">, </w:t>
+      </w:r>
+      <w:proofErr w:type="spellStart"/>
+      <w:r>
+        <w:rPr>
+          <w:szCs w:val="28"/>
+          <w:lang w:val="ru-RU" w:eastAsia="zh-CN"/>
+        </w:rPr>
+        <w:t>Read</w:t>
+      </w:r>
+      <w:proofErr w:type="spellEnd"/>
+      <w:r>
+        <w:rPr>
+          <w:szCs w:val="28"/>
+          <w:lang w:val="ru-RU" w:eastAsia="zh-CN"/>
+        </w:rPr>
+        <w:t xml:space="preserve">, Update, </w:t>
+      </w:r>
+      <w:proofErr w:type="spellStart"/>
+      <w:r>
+        <w:rPr>
+          <w:szCs w:val="28"/>
+          <w:lang w:val="ru-RU" w:eastAsia="zh-CN"/>
+        </w:rPr>
+        <w:t>Delete</w:t>
+      </w:r>
+      <w:proofErr w:type="spellEnd"/>
+      <w:r>
+        <w:rPr>
+          <w:szCs w:val="28"/>
+          <w:lang w:val="ru-RU" w:eastAsia="zh-CN"/>
+        </w:rPr>
+        <w:t>) с помощью аннотаций и API для управления сущностями и их отношениями.</w:t>
+      </w:r>
+    </w:p>
+    <w:p>
+      <w:pPr>
+        <w:pStyle w:val="a3"/>
+        <w:numPr>
+          <w:ilvl w:val="0"/>
+          <w:numId w:val="21"/>
+        </w:numPr>
+        <w:spacing w:after="120"/>
+        <w:ind w:left="1560" w:hanging="426"/>
+        <w:rPr>
+          <w:szCs w:val="28"/>
+          <w:lang w:val="ru-RU" w:eastAsia="zh-CN"/>
+        </w:rPr>
+      </w:pPr>
+      <w:r>
+        <w:rPr>
+          <w:szCs w:val="28"/>
+          <w:lang w:val="ru-RU" w:eastAsia="zh-CN"/>
+        </w:rPr>
+        <w:t xml:space="preserve">Популярные реализации JPA включают в себя </w:t>
+      </w:r>
+      <w:proofErr w:type="spellStart"/>
+      <w:r>
+        <w:rPr>
+          <w:szCs w:val="28"/>
+          <w:lang w:val="ru-RU" w:eastAsia="zh-CN"/>
+        </w:rPr>
+        <w:t>Hibernate</w:t>
+      </w:r>
+      <w:proofErr w:type="spellEnd"/>
+      <w:r>
+        <w:rPr>
+          <w:szCs w:val="28"/>
+          <w:lang w:val="ru-RU" w:eastAsia="zh-CN"/>
+        </w:rPr>
+        <w:t xml:space="preserve">, </w:t>
+      </w:r>
+      <w:proofErr w:type="spellStart"/>
+      <w:r>
+        <w:rPr>
+          <w:szCs w:val="28"/>
+          <w:lang w:val="ru-RU" w:eastAsia="zh-CN"/>
+        </w:rPr>
+        <w:t>EclipseLink</w:t>
+      </w:r>
+      <w:proofErr w:type="spellEnd"/>
+      <w:r>
+        <w:rPr>
+          <w:szCs w:val="28"/>
+          <w:lang w:val="ru-RU" w:eastAsia="zh-CN"/>
+        </w:rPr>
+        <w:t xml:space="preserve"> и др.</w:t>
+      </w:r>
+    </w:p>
+    <w:p>
+      <w:pPr>
+        <w:pStyle w:val="a3"/>
+        <w:spacing w:after="120"/>
+        <w:ind w:left="0" w:firstLine="709"/>
+        <w:rPr>
+          <w:szCs w:val="28"/>
+          <w:lang w:val="ru-RU" w:eastAsia="zh-CN"/>
+        </w:rPr>
+      </w:pPr>
+      <w:r>
+        <w:rPr>
+          <w:szCs w:val="28"/>
+          <w:lang w:val="ru-RU" w:eastAsia="zh-CN"/>
+        </w:rPr>
+        <w:t>Отличия между JDBC и JPA:</w:t>
+      </w:r>
+    </w:p>
+    <w:p>
+      <w:pPr>
+        <w:pStyle w:val="a3"/>
+        <w:numPr>
+          <w:ilvl w:val="0"/>
+          <w:numId w:val="22"/>
+        </w:numPr>
+        <w:spacing w:after="120"/>
+        <w:ind w:left="1560" w:hanging="426"/>
+        <w:rPr>
+          <w:szCs w:val="28"/>
+          <w:lang w:val="ru-RU" w:eastAsia="zh-CN"/>
+        </w:rPr>
+      </w:pPr>
+      <w:r>
+        <w:rPr>
+          <w:szCs w:val="28"/>
+          <w:lang w:val="ru-RU" w:eastAsia="zh-CN"/>
+        </w:rPr>
+        <w:t xml:space="preserve">Уровень абстракции: JDBC </w:t>
       </w:r>
       <w:r>
         <w:rPr>
@@ -4216,15 +3704,143 @@
           <w:szCs w:val="28"/>
           <w:lang w:val="ru-RU" w:eastAsia="zh-CN"/>
         </w:rPr>
-        <w:t xml:space="preserve"> сервер, который принимает запросы от клиентов (как правило, браузеров) и передает их на один или несколько бэкенд-серверов (серверов приложений или других ресурсов), затем принимает ответы от бэкенд-серверов и передает их клиентам. </w:t>
-      </w:r>
-      <w:r>
-        <w:rPr>
-          <w:szCs w:val="28"/>
-          <w:lang w:val="ru-RU" w:eastAsia="zh-CN"/>
-        </w:rPr>
-        <w:lastRenderedPageBreak/>
-        <w:t>Обратные прокси-серверы используются для балансировки нагрузки, защиты от атак, кеширования и улучшения производительности.</w:t>
+        <w:t xml:space="preserve"> низкоуровневый API, тогда как JPA предоставляет более высокоуровневую абстракцию.</w:t>
+      </w:r>
+    </w:p>
+    <w:p>
+      <w:pPr>
+        <w:pStyle w:val="a3"/>
+        <w:numPr>
+          <w:ilvl w:val="0"/>
+          <w:numId w:val="22"/>
+        </w:numPr>
+        <w:spacing w:after="120"/>
+        <w:ind w:left="1560" w:hanging="426"/>
+        <w:rPr>
+          <w:szCs w:val="28"/>
+          <w:lang w:val="ru-RU" w:eastAsia="zh-CN"/>
+        </w:rPr>
+      </w:pPr>
+      <w:r>
+        <w:rPr>
+          <w:szCs w:val="28"/>
+          <w:lang w:val="ru-RU" w:eastAsia="zh-CN"/>
+        </w:rPr>
+        <w:t>Работа с SQL: В JDBC SQL-запросы</w:t>
+      </w:r>
+      <w:r>
+        <w:rPr>
+          <w:szCs w:val="28"/>
+          <w:lang w:val="ru-RU" w:eastAsia="zh-CN"/>
+        </w:rPr>
+        <w:t xml:space="preserve"> пишутся</w:t>
+      </w:r>
+      <w:r>
+        <w:rPr>
+          <w:szCs w:val="28"/>
+          <w:lang w:val="ru-RU" w:eastAsia="zh-CN"/>
+        </w:rPr>
+        <w:t xml:space="preserve"> напрямую, в то время как в JPA </w:t>
+      </w:r>
+      <w:r>
+        <w:rPr>
+          <w:szCs w:val="28"/>
+          <w:lang w:val="ru-RU" w:eastAsia="zh-CN"/>
+        </w:rPr>
+        <w:t>происходит работы</w:t>
+      </w:r>
+      <w:r>
+        <w:rPr>
+          <w:szCs w:val="28"/>
+          <w:lang w:val="ru-RU" w:eastAsia="zh-CN"/>
+        </w:rPr>
+        <w:t xml:space="preserve"> с объектами Java</w:t>
+      </w:r>
+      <w:r>
+        <w:rPr>
+          <w:szCs w:val="28"/>
+          <w:lang w:val="ru-RU" w:eastAsia="zh-CN"/>
+        </w:rPr>
+        <w:t>,</w:t>
+      </w:r>
+      <w:r>
+        <w:rPr>
+          <w:szCs w:val="28"/>
+          <w:lang w:val="ru-RU" w:eastAsia="zh-CN"/>
+        </w:rPr>
+        <w:t xml:space="preserve"> не </w:t>
+      </w:r>
+      <w:r>
+        <w:rPr>
+          <w:szCs w:val="28"/>
+          <w:lang w:val="ru-RU" w:eastAsia="zh-CN"/>
+        </w:rPr>
+        <w:t>приходится писать</w:t>
+      </w:r>
+      <w:r>
+        <w:rPr>
+          <w:szCs w:val="28"/>
+          <w:lang w:val="ru-RU" w:eastAsia="zh-CN"/>
+        </w:rPr>
+        <w:t xml:space="preserve"> SQL-запросы (или </w:t>
+      </w:r>
+      <w:r>
+        <w:rPr>
+          <w:szCs w:val="28"/>
+          <w:lang w:val="ru-RU" w:eastAsia="zh-CN"/>
+        </w:rPr>
+        <w:t>крайне редко</w:t>
+      </w:r>
+      <w:r>
+        <w:rPr>
+          <w:szCs w:val="28"/>
+          <w:lang w:val="ru-RU" w:eastAsia="zh-CN"/>
+        </w:rPr>
+        <w:t>).</w:t>
+      </w:r>
+    </w:p>
+    <w:p>
+      <w:pPr>
+        <w:pStyle w:val="a3"/>
+        <w:numPr>
+          <w:ilvl w:val="0"/>
+          <w:numId w:val="22"/>
+        </w:numPr>
+        <w:spacing w:after="120"/>
+        <w:ind w:left="1560" w:hanging="426"/>
+        <w:rPr>
+          <w:szCs w:val="28"/>
+          <w:lang w:val="ru-RU" w:eastAsia="zh-CN"/>
+        </w:rPr>
+      </w:pPr>
+      <w:r>
+        <w:rPr>
+          <w:szCs w:val="28"/>
+          <w:lang w:val="ru-RU" w:eastAsia="zh-CN"/>
+        </w:rPr>
+        <w:t>Производительность: JDBC может предоставить более точный контроль над производительностью, но требует больше кода. JPA обеспечивает более быстрое и простое взаимодействие с базой данных за счет абстракции, но может потребовать оптимизации для сложных случаев.</w:t>
+      </w:r>
+    </w:p>
+    <w:p>
+      <w:pPr>
+        <w:pStyle w:val="a3"/>
+        <w:numPr>
+          <w:ilvl w:val="0"/>
+          <w:numId w:val="22"/>
+        </w:numPr>
+        <w:spacing w:after="120"/>
+        <w:ind w:left="1560" w:hanging="426"/>
+        <w:rPr>
+          <w:szCs w:val="28"/>
+          <w:lang w:val="ru-RU" w:eastAsia="zh-CN"/>
+        </w:rPr>
+      </w:pPr>
+      <w:r>
+        <w:rPr>
+          <w:szCs w:val="28"/>
+          <w:lang w:val="ru-RU" w:eastAsia="zh-CN"/>
+        </w:rPr>
+        <w:t>Сложность: JDBC более сложен в использовании, особенно для новичков, тогда как JPA упрощает разработку благодаря аннотациям и объектно-реляционному отображению.</w:t>
       </w:r>
     </w:p>
     <w:p>
@@ -4249,7 +3865,7 @@
           <w:szCs w:val="28"/>
           <w:lang w:val="ru-RU" w:eastAsia="zh-CN"/>
         </w:rPr>
-        <w:t xml:space="preserve">Как можно использовать </w:t>
+        <w:t xml:space="preserve">Основные интерфейсы для реализации </w:t>
       </w:r>
       <w:r>
         <w:rPr>
@@ -4258,7 +3874,25 @@
           <w:szCs w:val="28"/>
           <w:lang w:val="en-US" w:eastAsia="zh-CN"/>
         </w:rPr>
-        <w:t>NGINX</w:t>
+        <w:t>Spring</w:t>
+      </w:r>
+      <w:r>
+        <w:rPr>
+          <w:b/>
+          <w:bCs/>
+          <w:szCs w:val="28"/>
+          <w:lang w:val="ru-RU" w:eastAsia="zh-CN"/>
+        </w:rPr>
+        <w:t xml:space="preserve"> </w:t>
+      </w:r>
+      <w:r>
+        <w:rPr>
+          <w:b/>
+          <w:bCs/>
+          <w:szCs w:val="28"/>
+          <w:lang w:val="en-US" w:eastAsia="zh-CN"/>
+        </w:rPr>
+        <w:t>Data</w:t>
       </w:r>
     </w:p>
     <w:p>
@@ -4276,75 +3910,214 @@
           <w:szCs w:val="28"/>
           <w:lang w:val="ru-RU" w:eastAsia="zh-CN"/>
         </w:rPr>
-        <w:t xml:space="preserve">NGINX </w:t>
-      </w:r>
-      <w:r>
-        <w:rPr>
-          <w:szCs w:val="28"/>
-          <w:lang w:val="ru-RU" w:eastAsia="zh-CN"/>
-        </w:rPr>
-        <w:t>— это</w:t>
-      </w:r>
-      <w:r>
-        <w:rPr>
-          <w:szCs w:val="28"/>
-          <w:lang w:val="ru-RU" w:eastAsia="zh-CN"/>
-        </w:rPr>
-        <w:t xml:space="preserve"> высокопроизводительный веб-сервер и прокси-сервер, который может быть использован для различных целей, включая:</w:t>
+        <w:t>Spring Data предоставляет ряд основных интерфейсов, которые можно реализовать для создания репозиториев и упрощения взаимодействия с базами данных. Вот некоторые из наиболее важных интерфейсов Spring Data:</w:t>
       </w:r>
     </w:p>
     <w:p>
       <w:pPr>
         <w:pStyle w:val="a3"/>
+        <w:numPr>
+          <w:ilvl w:val="0"/>
+          <w:numId w:val="24"/>
+        </w:numPr>
         <w:spacing w:after="120"/>
-        <w:ind w:left="0" w:firstLine="709"/>
-        <w:rPr>
-          <w:szCs w:val="28"/>
-          <w:lang w:val="ru-RU" w:eastAsia="zh-CN"/>
-        </w:rPr>
-      </w:pPr>
-      <w:r>
-        <w:rPr>
-          <w:szCs w:val="28"/>
-          <w:lang w:val="ru-RU" w:eastAsia="zh-CN"/>
-        </w:rPr>
-        <w:t>Сервер статических файлов: NGINX может обслуживать статические файлы, такие как HTML, CSS, JavaScript и изображения, без использования дополнительных серверов.</w:t>
+        <w:ind w:left="1560" w:hanging="426"/>
+        <w:rPr>
+          <w:szCs w:val="28"/>
+          <w:lang w:val="ru-RU" w:eastAsia="zh-CN"/>
+        </w:rPr>
+      </w:pPr>
+      <w:r>
+        <w:rPr>
+          <w:szCs w:val="28"/>
+          <w:lang w:val="en-US" w:eastAsia="zh-CN"/>
+        </w:rPr>
+        <w:t>Repository</w:t>
+      </w:r>
+      <w:r>
+        <w:rPr>
+          <w:szCs w:val="28"/>
+          <w:lang w:val="ru-RU" w:eastAsia="zh-CN"/>
+        </w:rPr>
+        <w:t xml:space="preserve">. </w:t>
+      </w:r>
+      <w:r>
+        <w:rPr>
+          <w:szCs w:val="28"/>
+          <w:lang w:eastAsia="zh-CN"/>
+        </w:rPr>
+        <w:t>Это базовый интерфейс Spring Data, который предоставляет основные методы для работы с сущностями (CRUD операции)</w:t>
+      </w:r>
+      <w:r>
+        <w:rPr>
+          <w:szCs w:val="28"/>
+          <w:lang w:val="ru-RU" w:eastAsia="zh-CN"/>
+        </w:rPr>
+        <w:t xml:space="preserve">. </w:t>
+      </w:r>
+      <w:r>
+        <w:rPr>
+          <w:szCs w:val="28"/>
+          <w:lang w:eastAsia="zh-CN"/>
+        </w:rPr>
+        <w:t>Репозитории, реализующие этот интерфейс, должны указывать тип сущности и тип её ID.</w:t>
       </w:r>
     </w:p>
     <w:p>
       <w:pPr>
         <w:pStyle w:val="a3"/>
+        <w:numPr>
+          <w:ilvl w:val="0"/>
+          <w:numId w:val="24"/>
+        </w:numPr>
         <w:spacing w:after="120"/>
-        <w:ind w:left="0" w:firstLine="709"/>
-        <w:rPr>
-          <w:szCs w:val="28"/>
-          <w:lang w:val="ru-RU" w:eastAsia="zh-CN"/>
-        </w:rPr>
-      </w:pPr>
-      <w:r>
-        <w:rPr>
-          <w:szCs w:val="28"/>
-          <w:lang w:val="ru-RU" w:eastAsia="zh-CN"/>
-        </w:rPr>
-        <w:t>Обратный прокси: NGINX может работать как обратный прокси, направляя запросы на бэкенд-сервера, что позволяет балансировать нагрузку и улучшать безопасность.</w:t>
+        <w:ind w:left="1560" w:hanging="426"/>
+        <w:rPr>
+          <w:szCs w:val="28"/>
+          <w:lang w:val="ru-RU" w:eastAsia="zh-CN"/>
+        </w:rPr>
+      </w:pPr>
+      <w:proofErr w:type="spellStart"/>
+      <w:r>
+        <w:rPr>
+          <w:szCs w:val="28"/>
+          <w:lang w:val="en-US" w:eastAsia="zh-CN"/>
+        </w:rPr>
+        <w:t>CrudRepository</w:t>
+      </w:r>
+      <w:proofErr w:type="spellEnd"/>
+      <w:r>
+        <w:rPr>
+          <w:szCs w:val="28"/>
+          <w:lang w:val="ru-RU" w:eastAsia="zh-CN"/>
+        </w:rPr>
+        <w:t xml:space="preserve">. </w:t>
+      </w:r>
+      <w:r>
+        <w:rPr>
+          <w:szCs w:val="28"/>
+          <w:lang w:val="ru-RU" w:eastAsia="zh-CN"/>
+        </w:rPr>
+        <w:t xml:space="preserve">Расширяет </w:t>
+      </w:r>
+      <w:proofErr w:type="spellStart"/>
+      <w:r>
+        <w:rPr>
+          <w:szCs w:val="28"/>
+          <w:lang w:val="ru-RU" w:eastAsia="zh-CN"/>
+        </w:rPr>
+        <w:t>Repository</w:t>
+      </w:r>
+      <w:proofErr w:type="spellEnd"/>
+      <w:r>
+        <w:rPr>
+          <w:szCs w:val="28"/>
+          <w:lang w:val="ru-RU" w:eastAsia="zh-CN"/>
+        </w:rPr>
+        <w:t xml:space="preserve"> и предоставляет методы для выполнения CRUD (</w:t>
+      </w:r>
+      <w:proofErr w:type="spellStart"/>
+      <w:r>
+        <w:rPr>
+          <w:szCs w:val="28"/>
+          <w:lang w:val="ru-RU" w:eastAsia="zh-CN"/>
+        </w:rPr>
+        <w:t>Create</w:t>
+      </w:r>
+      <w:proofErr w:type="spellEnd"/>
+      <w:r>
+        <w:rPr>
+          <w:szCs w:val="28"/>
+          <w:lang w:val="ru-RU" w:eastAsia="zh-CN"/>
+        </w:rPr>
+        <w:t xml:space="preserve">, </w:t>
+      </w:r>
+      <w:proofErr w:type="spellStart"/>
+      <w:r>
+        <w:rPr>
+          <w:szCs w:val="28"/>
+          <w:lang w:val="ru-RU" w:eastAsia="zh-CN"/>
+        </w:rPr>
+        <w:t>Read</w:t>
+      </w:r>
+      <w:proofErr w:type="spellEnd"/>
+      <w:r>
+        <w:rPr>
+          <w:szCs w:val="28"/>
+          <w:lang w:val="ru-RU" w:eastAsia="zh-CN"/>
+        </w:rPr>
+        <w:t xml:space="preserve">, Update, </w:t>
+      </w:r>
+      <w:proofErr w:type="spellStart"/>
+      <w:r>
+        <w:rPr>
+          <w:szCs w:val="28"/>
+          <w:lang w:val="ru-RU" w:eastAsia="zh-CN"/>
+        </w:rPr>
+        <w:t>Delete</w:t>
+      </w:r>
+      <w:proofErr w:type="spellEnd"/>
+      <w:r>
+        <w:rPr>
+          <w:szCs w:val="28"/>
+          <w:lang w:val="ru-RU" w:eastAsia="zh-CN"/>
+        </w:rPr>
+        <w:t>) операций.</w:t>
       </w:r>
     </w:p>
     <w:p>
       <w:pPr>
         <w:pStyle w:val="a3"/>
+        <w:numPr>
+          <w:ilvl w:val="0"/>
+          <w:numId w:val="24"/>
+        </w:numPr>
         <w:spacing w:after="120"/>
-        <w:ind w:left="0" w:firstLine="709"/>
-        <w:rPr>
-          <w:szCs w:val="28"/>
-          <w:lang w:val="ru-RU" w:eastAsia="zh-CN"/>
-        </w:rPr>
-      </w:pPr>
-      <w:r>
-        <w:rPr>
-          <w:szCs w:val="28"/>
-          <w:lang w:val="ru-RU" w:eastAsia="zh-CN"/>
-        </w:rPr>
-        <w:t>Кеширование: NGINX поддерживает кеширование, что может увеличить скорость обработки запросов и снизить нагрузку на бэкенд-серверы.</w:t>
+        <w:ind w:left="1560" w:hanging="426"/>
+        <w:rPr>
+          <w:szCs w:val="28"/>
+          <w:lang w:val="ru-RU" w:eastAsia="zh-CN"/>
+        </w:rPr>
+      </w:pPr>
+      <w:proofErr w:type="spellStart"/>
+      <w:r>
+        <w:rPr>
+          <w:szCs w:val="28"/>
+          <w:lang w:val="en-US" w:eastAsia="zh-CN"/>
+        </w:rPr>
+        <w:lastRenderedPageBreak/>
+        <w:t>PagingAndSortingRepository</w:t>
+      </w:r>
+      <w:proofErr w:type="spellEnd"/>
+      <w:r>
+        <w:rPr>
+          <w:szCs w:val="28"/>
+          <w:lang w:val="ru-RU" w:eastAsia="zh-CN"/>
+        </w:rPr>
+        <w:t xml:space="preserve">. </w:t>
+      </w:r>
+      <w:r>
+        <w:rPr>
+          <w:szCs w:val="28"/>
+          <w:lang w:val="ru-RU" w:eastAsia="zh-CN"/>
+        </w:rPr>
+        <w:t xml:space="preserve">Расширяет </w:t>
+      </w:r>
+      <w:proofErr w:type="spellStart"/>
+      <w:r>
+        <w:rPr>
+          <w:szCs w:val="28"/>
+          <w:lang w:val="ru-RU" w:eastAsia="zh-CN"/>
+        </w:rPr>
+        <w:t>CrudRepository</w:t>
+      </w:r>
+      <w:proofErr w:type="spellEnd"/>
+      <w:r>
+        <w:rPr>
+          <w:szCs w:val="28"/>
+          <w:lang w:val="ru-RU" w:eastAsia="zh-CN"/>
+        </w:rPr>
+        <w:t xml:space="preserve"> и добавляет методы для пагинации и сортировки данных.</w:t>
       </w:r>
     </w:p>
     <w:bookmarkEnd w:id="0"/>
@@ -4369,7 +4142,7 @@
           <w:szCs w:val="28"/>
           <w:lang w:val="ru-RU" w:eastAsia="zh-CN"/>
         </w:rPr>
-        <w:t>Как работает к</w:t>
+        <w:t xml:space="preserve">Аннотации </w:t>
       </w:r>
       <w:r>
         <w:rPr>
@@ -4378,25 +4151,70 @@
           <w:szCs w:val="28"/>
           <w:lang w:val="ru-RU" w:eastAsia="zh-CN"/>
         </w:rPr>
-        <w:t>э</w:t>
+        <w:t>@</w:t>
       </w:r>
       <w:r>
         <w:rPr>
           <w:b/>
           <w:bCs/>
           <w:szCs w:val="28"/>
-          <w:lang w:val="ru-RU" w:eastAsia="zh-CN"/>
-        </w:rPr>
-        <w:t xml:space="preserve">ширование в </w:t>
+          <w:lang w:val="en-US" w:eastAsia="zh-CN"/>
+        </w:rPr>
+        <w:t>Entity</w:t>
       </w:r>
       <w:r>
         <w:rPr>
           <w:b/>
           <w:bCs/>
           <w:szCs w:val="28"/>
+          <w:lang w:val="ru-RU" w:eastAsia="zh-CN"/>
+        </w:rPr>
+        <w:t>, @</w:t>
+      </w:r>
+      <w:r>
+        <w:rPr>
+          <w:b/>
+          <w:bCs/>
+          <w:szCs w:val="28"/>
           <w:lang w:val="en-US" w:eastAsia="zh-CN"/>
         </w:rPr>
-        <w:t>NGINX</w:t>
+        <w:t>Table</w:t>
+      </w:r>
+      <w:r>
+        <w:rPr>
+          <w:b/>
+          <w:bCs/>
+          <w:szCs w:val="28"/>
+          <w:lang w:val="ru-RU" w:eastAsia="zh-CN"/>
+        </w:rPr>
+        <w:t>,</w:t>
+      </w:r>
+      <w:r>
+        <w:rPr>
+          <w:b/>
+          <w:bCs/>
+          <w:szCs w:val="28"/>
+          <w:lang w:val="ru-RU" w:eastAsia="zh-CN"/>
+        </w:rPr>
+        <w:t xml:space="preserve"> </w:t>
+      </w:r>
+      <w:r>
+        <w:rPr>
+          <w:b/>
+          <w:bCs/>
+          <w:szCs w:val="28"/>
+          <w:lang w:val="ru-RU" w:eastAsia="zh-CN"/>
+        </w:rPr>
+        <w:t>в</w:t>
+      </w:r>
+      <w:r>
+        <w:rPr>
+          <w:b/>
+          <w:bCs/>
+          <w:szCs w:val="28"/>
+          <w:lang w:val="ru-RU" w:eastAsia="zh-CN"/>
+        </w:rPr>
+        <w:t xml:space="preserve"> чем разница?</w:t>
       </w:r>
     </w:p>
     <w:p>
@@ -4414,16 +4232,28 @@
           <w:szCs w:val="28"/>
           <w:lang w:val="ru-RU" w:eastAsia="zh-CN"/>
         </w:rPr>
-        <w:t>Кеширование в NGINX работает путем сохранения копий ответов от бэкенд-сервера на определенный период времени. Это позволяет NGINX быстро обслуживать запросы клиентов, не обращаясь к бэкенд-серверу, если запрос уже был обработан ранее. Настройка кеширования в NGINX включает следующие этапы:</w:t>
+        <w:t xml:space="preserve">Аннотации @Entity и @Table являются часто используемыми аннотациями в Java </w:t>
+      </w:r>
+      <w:proofErr w:type="spellStart"/>
+      <w:r>
+        <w:rPr>
+          <w:szCs w:val="28"/>
+          <w:lang w:val="ru-RU" w:eastAsia="zh-CN"/>
+        </w:rPr>
+        <w:t>Persistence</w:t>
+      </w:r>
+      <w:proofErr w:type="spellEnd"/>
+      <w:r>
+        <w:rPr>
+          <w:szCs w:val="28"/>
+          <w:lang w:val="ru-RU" w:eastAsia="zh-CN"/>
+        </w:rPr>
+        <w:t xml:space="preserve"> API (JPA), которые используются для описания сущностей и их отображения в базе данных. Они выполняют разные роли и имеют следующие различия:</w:t>
       </w:r>
     </w:p>
     <w:p>
       <w:pPr>
         <w:pStyle w:val="a3"/>
-        <w:numPr>
-          <w:ilvl w:val="0"/>
-          <w:numId w:val="16"/>
-        </w:numPr>
         <w:spacing w:after="120"/>
         <w:ind w:left="0" w:firstLine="709"/>
         <w:rPr>
@@ -4436,30 +4266,84 @@
           <w:szCs w:val="28"/>
           <w:lang w:val="ru-RU" w:eastAsia="zh-CN"/>
         </w:rPr>
-        <w:t>Определение к</w:t>
-      </w:r>
-      <w:r>
-        <w:rPr>
-          <w:szCs w:val="28"/>
-          <w:lang w:val="ru-RU" w:eastAsia="zh-CN"/>
-        </w:rPr>
-        <w:t>э</w:t>
-      </w:r>
-      <w:r>
-        <w:rPr>
-          <w:szCs w:val="28"/>
-          <w:lang w:val="ru-RU" w:eastAsia="zh-CN"/>
-        </w:rPr>
-        <w:t>ша и его параметров в конфигурации NGINX.</w:t>
+        <w:t>@Entity</w:t>
+      </w:r>
+      <w:r>
+        <w:rPr>
+          <w:szCs w:val="28"/>
+          <w:lang w:val="ru-RU" w:eastAsia="zh-CN"/>
+        </w:rPr>
+        <w:t xml:space="preserve"> </w:t>
+      </w:r>
+      <w:r>
+        <w:rPr>
+          <w:szCs w:val="28"/>
+          <w:lang w:val="ru-RU" w:eastAsia="zh-CN"/>
+        </w:rPr>
+        <w:t>–</w:t>
+      </w:r>
+      <w:r>
+        <w:rPr>
+          <w:szCs w:val="28"/>
+          <w:lang w:val="ru-RU" w:eastAsia="zh-CN"/>
+        </w:rPr>
+        <w:t xml:space="preserve"> </w:t>
+      </w:r>
+      <w:r>
+        <w:rPr>
+          <w:szCs w:val="28"/>
+          <w:lang w:val="ru-RU" w:eastAsia="zh-CN"/>
+        </w:rPr>
+        <w:t>это JPA аннотация, которая помечает класс как сущность (</w:t>
+      </w:r>
+      <w:proofErr w:type="spellStart"/>
+      <w:r>
+        <w:rPr>
+          <w:szCs w:val="28"/>
+          <w:lang w:val="ru-RU" w:eastAsia="zh-CN"/>
+        </w:rPr>
+        <w:t>entity</w:t>
+      </w:r>
+      <w:proofErr w:type="spellEnd"/>
+      <w:r>
+        <w:rPr>
+          <w:szCs w:val="28"/>
+          <w:lang w:val="ru-RU" w:eastAsia="zh-CN"/>
+        </w:rPr>
+        <w:t>) и указывает, что этот класс может быть сохранен в базе данных как запись в таблице.</w:t>
+      </w:r>
+      <w:r>
+        <w:rPr>
+          <w:szCs w:val="28"/>
+          <w:lang w:val="ru-RU" w:eastAsia="zh-CN"/>
+        </w:rPr>
+        <w:t xml:space="preserve"> </w:t>
+      </w:r>
+      <w:r>
+        <w:rPr>
+          <w:szCs w:val="28"/>
+          <w:lang w:val="ru-RU" w:eastAsia="zh-CN"/>
+        </w:rPr>
+        <w:t>Класс, помеченный @Entity, обычно представляет объектную модель данных и является аналогом таблицы в базе данных.</w:t>
+      </w:r>
+      <w:r>
+        <w:rPr>
+          <w:szCs w:val="28"/>
+          <w:lang w:val="ru-RU" w:eastAsia="zh-CN"/>
+        </w:rPr>
+        <w:t xml:space="preserve"> </w:t>
+      </w:r>
+      <w:r>
+        <w:rPr>
+          <w:szCs w:val="28"/>
+          <w:lang w:val="ru-RU" w:eastAsia="zh-CN"/>
+        </w:rPr>
+        <w:t>JPA использует аннотацию @Entity для сканирования классов и создания соответствующих таблиц в базе данных.</w:t>
       </w:r>
     </w:p>
     <w:p>
       <w:pPr>
         <w:pStyle w:val="a3"/>
-        <w:numPr>
-          <w:ilvl w:val="0"/>
-          <w:numId w:val="16"/>
-        </w:numPr>
         <w:spacing w:after="120"/>
         <w:ind w:left="0" w:firstLine="709"/>
         <w:rPr>
@@ -4472,65 +4356,111 @@
           <w:szCs w:val="28"/>
           <w:lang w:val="ru-RU" w:eastAsia="zh-CN"/>
         </w:rPr>
-        <w:t>Настройка правил кеширования для определенных URL или запросов.</w:t>
-      </w:r>
-    </w:p>
-    <w:p>
-      <w:pPr>
-        <w:pStyle w:val="a3"/>
-        <w:numPr>
-          <w:ilvl w:val="0"/>
-          <w:numId w:val="16"/>
-        </w:numPr>
-        <w:spacing w:after="120"/>
-        <w:ind w:left="0" w:firstLine="709"/>
-        <w:rPr>
-          <w:szCs w:val="28"/>
-          <w:lang w:val="ru-RU" w:eastAsia="zh-CN"/>
-        </w:rPr>
-      </w:pPr>
-      <w:r>
-        <w:rPr>
-          <w:szCs w:val="28"/>
-          <w:lang w:val="ru-RU" w:eastAsia="zh-CN"/>
-        </w:rPr>
-        <w:t>Конфигурирование времени жизни к</w:t>
-      </w:r>
-      <w:r>
-        <w:rPr>
-          <w:szCs w:val="28"/>
-          <w:lang w:val="ru-RU" w:eastAsia="zh-CN"/>
-        </w:rPr>
-        <w:t>э</w:t>
-      </w:r>
-      <w:r>
-        <w:rPr>
-          <w:szCs w:val="28"/>
-          <w:lang w:val="ru-RU" w:eastAsia="zh-CN"/>
-        </w:rPr>
-        <w:t>ша и условий его обновления.</w:t>
-      </w:r>
-    </w:p>
-    <w:p>
-      <w:pPr>
-        <w:pStyle w:val="a3"/>
-        <w:numPr>
-          <w:ilvl w:val="0"/>
-          <w:numId w:val="16"/>
-        </w:numPr>
-        <w:spacing w:after="120"/>
-        <w:ind w:left="0" w:firstLine="709"/>
-        <w:rPr>
-          <w:szCs w:val="28"/>
-          <w:lang w:val="ru-RU" w:eastAsia="zh-CN"/>
-        </w:rPr>
-      </w:pPr>
-      <w:r>
-        <w:rPr>
-          <w:szCs w:val="28"/>
-          <w:lang w:val="ru-RU" w:eastAsia="zh-CN"/>
-        </w:rPr>
-        <w:t>Использование директивы proxy_cache для настройки места хранения кеша.</w:t>
+        <w:t>@Table</w:t>
+      </w:r>
+      <w:r>
+        <w:rPr>
+          <w:szCs w:val="28"/>
+          <w:lang w:val="ru-RU" w:eastAsia="zh-CN"/>
+        </w:rPr>
+        <w:t xml:space="preserve"> </w:t>
+      </w:r>
+      <w:r>
+        <w:rPr>
+          <w:szCs w:val="28"/>
+          <w:lang w:val="ru-RU" w:eastAsia="zh-CN"/>
+        </w:rPr>
+        <w:t>–</w:t>
+      </w:r>
+      <w:r>
+        <w:rPr>
+          <w:szCs w:val="28"/>
+          <w:lang w:val="ru-RU" w:eastAsia="zh-CN"/>
+        </w:rPr>
+        <w:t xml:space="preserve"> </w:t>
+      </w:r>
+      <w:r>
+        <w:rPr>
+          <w:szCs w:val="28"/>
+          <w:lang w:val="ru-RU" w:eastAsia="zh-CN"/>
+        </w:rPr>
+        <w:t>это также JPA аннотация, которая может использоваться вместе с @Entity или отдельно для настройки деталей отображения класса в таблицу базы данных.</w:t>
+      </w:r>
+      <w:r>
+        <w:rPr>
+          <w:szCs w:val="28"/>
+          <w:lang w:val="ru-RU" w:eastAsia="zh-CN"/>
+        </w:rPr>
+        <w:t xml:space="preserve"> </w:t>
+      </w:r>
+      <w:r>
+        <w:rPr>
+          <w:szCs w:val="28"/>
+          <w:lang w:val="ru-RU" w:eastAsia="zh-CN"/>
+        </w:rPr>
+        <w:t>Аннотация @Table позволяет указать имя таблицы в базе данных, которая будет соответствовать классу. Таким образом, вы можете явно указать имя таблицы, если оно отличается от имени класса.</w:t>
+      </w:r>
+      <w:r>
+        <w:rPr>
+          <w:szCs w:val="28"/>
+          <w:lang w:val="ru-RU" w:eastAsia="zh-CN"/>
+        </w:rPr>
+        <w:t xml:space="preserve"> </w:t>
+      </w:r>
+      <w:r>
+        <w:rPr>
+          <w:szCs w:val="28"/>
+          <w:lang w:val="ru-RU" w:eastAsia="zh-CN"/>
+        </w:rPr>
+        <w:t>Кроме указания имени таблицы, @Table позволяет настраивать и другие параметры таблицы, такие как схема (</w:t>
+      </w:r>
+      <w:proofErr w:type="spellStart"/>
+      <w:r>
+        <w:rPr>
+          <w:szCs w:val="28"/>
+          <w:lang w:val="ru-RU" w:eastAsia="zh-CN"/>
+        </w:rPr>
+        <w:t>schema</w:t>
+      </w:r>
+      <w:proofErr w:type="spellEnd"/>
+      <w:r>
+        <w:rPr>
+          <w:szCs w:val="28"/>
+          <w:lang w:val="ru-RU" w:eastAsia="zh-CN"/>
+        </w:rPr>
+        <w:t>), каталог (</w:t>
+      </w:r>
+      <w:proofErr w:type="spellStart"/>
+      <w:r>
+        <w:rPr>
+          <w:szCs w:val="28"/>
+          <w:lang w:val="ru-RU" w:eastAsia="zh-CN"/>
+        </w:rPr>
+        <w:t>catalog</w:t>
+      </w:r>
+      <w:proofErr w:type="spellEnd"/>
+      <w:r>
+        <w:rPr>
+          <w:szCs w:val="28"/>
+          <w:lang w:val="ru-RU" w:eastAsia="zh-CN"/>
+        </w:rPr>
+        <w:t>), уникальные ограничения (</w:t>
+      </w:r>
+      <w:proofErr w:type="spellStart"/>
+      <w:r>
+        <w:rPr>
+          <w:szCs w:val="28"/>
+          <w:lang w:val="ru-RU" w:eastAsia="zh-CN"/>
+        </w:rPr>
+        <w:t>uniqueConstraints</w:t>
+      </w:r>
+      <w:proofErr w:type="spellEnd"/>
+      <w:r>
+        <w:rPr>
+          <w:szCs w:val="28"/>
+          <w:lang w:val="ru-RU" w:eastAsia="zh-CN"/>
+        </w:rPr>
+        <w:t>) и другие.</w:t>
       </w:r>
     </w:p>
     <w:p>
@@ -4554,25 +4484,25 @@
           <w:szCs w:val="28"/>
           <w:lang w:val="ru-RU" w:eastAsia="zh-CN"/>
         </w:rPr>
-        <w:t xml:space="preserve">Как </w:t>
+        <w:t xml:space="preserve">Что такое </w:t>
       </w:r>
       <w:r>
         <w:rPr>
           <w:b/>
           <w:bCs/>
           <w:szCs w:val="28"/>
-          <w:lang w:val="ru-RU" w:eastAsia="zh-CN"/>
-        </w:rPr>
-        <w:t xml:space="preserve">в конфигурации </w:t>
+          <w:lang w:val="en-US" w:eastAsia="zh-CN"/>
+        </w:rPr>
+        <w:t>Lombok</w:t>
       </w:r>
       <w:r>
         <w:rPr>
           <w:b/>
           <w:bCs/>
           <w:szCs w:val="28"/>
-          <w:lang w:val="en-US" w:eastAsia="zh-CN"/>
-        </w:rPr>
-        <w:t>NGINX</w:t>
+          <w:lang w:val="ru-RU" w:eastAsia="zh-CN"/>
+        </w:rPr>
+        <w:t>?</w:t>
       </w:r>
       <w:r>
         <w:rPr>
@@ -4581,16 +4511,7 @@
           <w:szCs w:val="28"/>
           <w:lang w:val="ru-RU" w:eastAsia="zh-CN"/>
         </w:rPr>
-        <w:t xml:space="preserve"> </w:t>
-      </w:r>
-      <w:r>
-        <w:rPr>
-          <w:b/>
-          <w:bCs/>
-          <w:szCs w:val="28"/>
-          <w:lang w:val="ru-RU" w:eastAsia="zh-CN"/>
-        </w:rPr>
-        <w:t>добавить несколько веб-серверов динамических страниц</w:t>
+        <w:t xml:space="preserve"> Приведите несколько примеров использования</w:t>
       </w:r>
     </w:p>
     <w:p>
@@ -4603,20 +4524,1355 @@
           <w:lang w:val="ru-RU" w:eastAsia="zh-CN"/>
         </w:rPr>
       </w:pPr>
-      <w:r>
-        <w:rPr>
-          <w:szCs w:val="28"/>
-          <w:lang w:val="ru-RU" w:eastAsia="zh-CN"/>
-        </w:rPr>
-        <w:t xml:space="preserve">Для добавления нескольких веб-серверов динамических страниц в конфигурацию NGINX, вы можете использовать проксирование на разные </w:t>
-      </w:r>
+      <w:proofErr w:type="spellStart"/>
+      <w:r>
+        <w:rPr>
+          <w:szCs w:val="28"/>
+          <w:lang w:val="ru-RU" w:eastAsia="zh-CN"/>
+        </w:rPr>
+        <w:t>Lombok</w:t>
+      </w:r>
+      <w:proofErr w:type="spellEnd"/>
+      <w:r>
+        <w:rPr>
+          <w:szCs w:val="28"/>
+          <w:lang w:val="ru-RU" w:eastAsia="zh-CN"/>
+        </w:rPr>
+        <w:t xml:space="preserve"> </w:t>
+      </w:r>
+      <w:r>
+        <w:rPr>
+          <w:szCs w:val="28"/>
+          <w:lang w:val="ru-RU" w:eastAsia="zh-CN"/>
+        </w:rPr>
+        <w:t>–</w:t>
+      </w:r>
+      <w:r>
+        <w:rPr>
+          <w:szCs w:val="28"/>
+          <w:lang w:val="ru-RU" w:eastAsia="zh-CN"/>
+        </w:rPr>
+        <w:t xml:space="preserve"> </w:t>
+      </w:r>
+      <w:r>
+        <w:rPr>
+          <w:szCs w:val="28"/>
+          <w:lang w:val="ru-RU" w:eastAsia="zh-CN"/>
+        </w:rPr>
+        <w:t xml:space="preserve">это библиотека для языка Java, которая упрощает и автоматизирует процесс создания кода, такого как геттеры, сеттеры, конструкторы и другие стандартные методы. </w:t>
+      </w:r>
+      <w:proofErr w:type="spellStart"/>
+      <w:r>
+        <w:rPr>
+          <w:szCs w:val="28"/>
+          <w:lang w:val="ru-RU" w:eastAsia="zh-CN"/>
+        </w:rPr>
+        <w:t>Lombok</w:t>
+      </w:r>
+      <w:proofErr w:type="spellEnd"/>
+      <w:r>
+        <w:rPr>
+          <w:szCs w:val="28"/>
+          <w:lang w:val="ru-RU" w:eastAsia="zh-CN"/>
+        </w:rPr>
+        <w:t xml:space="preserve"> добавляет аннотации в код, которые сообщают компилятору, какие методы и функции должны быть автоматически сгенерированы. Это позволяет уменьшить объем шаблонного кода в проектах и улучшить читаемость кода.</w:t>
+      </w:r>
+    </w:p>
+    <w:p>
+      <w:pPr>
+        <w:pStyle w:val="a3"/>
+        <w:spacing w:after="120"/>
+        <w:ind w:left="0" w:firstLine="709"/>
+        <w:rPr>
+          <w:szCs w:val="28"/>
+          <w:lang w:val="ru-RU" w:eastAsia="zh-CN"/>
+        </w:rPr>
+      </w:pPr>
+      <w:r>
+        <w:rPr>
+          <w:szCs w:val="28"/>
+          <w:lang w:val="ru-RU" w:eastAsia="zh-CN"/>
+        </w:rPr>
+        <w:t>П</w:t>
+      </w:r>
+      <w:r>
+        <w:rPr>
+          <w:szCs w:val="28"/>
+          <w:lang w:val="ru-RU" w:eastAsia="zh-CN"/>
+        </w:rPr>
+        <w:t>ример</w:t>
+      </w:r>
+      <w:r>
+        <w:rPr>
+          <w:szCs w:val="28"/>
+          <w:lang w:val="ru-RU" w:eastAsia="zh-CN"/>
+        </w:rPr>
+        <w:t>ы</w:t>
+      </w:r>
+      <w:r>
+        <w:rPr>
+          <w:szCs w:val="28"/>
+          <w:lang w:val="ru-RU" w:eastAsia="zh-CN"/>
+        </w:rPr>
+        <w:t xml:space="preserve"> использования </w:t>
+      </w:r>
+      <w:proofErr w:type="spellStart"/>
+      <w:r>
+        <w:rPr>
+          <w:szCs w:val="28"/>
+          <w:lang w:val="ru-RU" w:eastAsia="zh-CN"/>
+        </w:rPr>
+        <w:t>Lombok</w:t>
+      </w:r>
+      <w:proofErr w:type="spellEnd"/>
+      <w:r>
+        <w:rPr>
+          <w:szCs w:val="28"/>
+          <w:lang w:val="ru-RU" w:eastAsia="zh-CN"/>
+        </w:rPr>
+        <w:t xml:space="preserve"> и его аннотаций:</w:t>
+      </w:r>
+    </w:p>
+    <w:p>
+      <w:pPr>
+        <w:pStyle w:val="a3"/>
+        <w:numPr>
+          <w:ilvl w:val="0"/>
+          <w:numId w:val="25"/>
+        </w:numPr>
+        <w:spacing w:after="120"/>
+        <w:ind w:left="1560" w:hanging="426"/>
+        <w:rPr>
+          <w:szCs w:val="28"/>
+          <w:lang w:val="ru-RU" w:eastAsia="zh-CN"/>
+        </w:rPr>
+      </w:pPr>
       <w:r>
         <w:rPr>
           <w:szCs w:val="28"/>
           <w:lang w:val="ru-RU" w:eastAsia="zh-CN"/>
         </w:rPr>
         <w:lastRenderedPageBreak/>
-        <w:t>бэкенд-серверы с помощью директивы location. Пример конфигурации для двух разных бэкенд-серверов может выглядеть так:</w:t>
+        <w:t>Геттеры и сеттеры</w:t>
+      </w:r>
+      <w:r>
+        <w:rPr>
+          <w:szCs w:val="28"/>
+          <w:lang w:val="ru-RU" w:eastAsia="zh-CN"/>
+        </w:rPr>
+        <w:t xml:space="preserve">. </w:t>
+      </w:r>
+      <w:r>
+        <w:rPr>
+          <w:szCs w:val="28"/>
+          <w:lang w:val="ru-RU" w:eastAsia="zh-CN"/>
+        </w:rPr>
+        <w:t xml:space="preserve">С помощью аннотаций @Getter и @Setter </w:t>
+      </w:r>
+      <w:proofErr w:type="spellStart"/>
+      <w:r>
+        <w:rPr>
+          <w:szCs w:val="28"/>
+          <w:lang w:val="ru-RU" w:eastAsia="zh-CN"/>
+        </w:rPr>
+        <w:t>Lombok</w:t>
+      </w:r>
+      <w:proofErr w:type="spellEnd"/>
+      <w:r>
+        <w:rPr>
+          <w:szCs w:val="28"/>
+          <w:lang w:val="ru-RU" w:eastAsia="zh-CN"/>
+        </w:rPr>
+        <w:t xml:space="preserve"> автоматически создает геттеры и сеттеры</w:t>
+      </w:r>
+      <w:r>
+        <w:rPr>
+          <w:szCs w:val="28"/>
+          <w:lang w:val="ru-RU" w:eastAsia="zh-CN"/>
+        </w:rPr>
+        <w:t xml:space="preserve">. </w:t>
+      </w:r>
+      <w:r>
+        <w:rPr>
+          <w:szCs w:val="28"/>
+          <w:lang w:val="ru-RU" w:eastAsia="zh-CN"/>
+        </w:rPr>
+        <w:t>Это уменьшает необходимость писать эти методы вручную.</w:t>
+      </w:r>
+    </w:p>
+    <w:p>
+      <w:pPr>
+        <w:pStyle w:val="a3"/>
+        <w:numPr>
+          <w:ilvl w:val="0"/>
+          <w:numId w:val="25"/>
+        </w:numPr>
+        <w:spacing w:after="120"/>
+        <w:ind w:left="1560" w:hanging="426"/>
+        <w:rPr>
+          <w:szCs w:val="28"/>
+          <w:lang w:val="ru-RU" w:eastAsia="zh-CN"/>
+        </w:rPr>
+      </w:pPr>
+      <w:r>
+        <w:rPr>
+          <w:szCs w:val="28"/>
+          <w:lang w:val="ru-RU" w:eastAsia="zh-CN"/>
+        </w:rPr>
+        <w:t xml:space="preserve">Конструкторы. </w:t>
+      </w:r>
+      <w:r>
+        <w:rPr>
+          <w:szCs w:val="28"/>
+          <w:lang w:val="ru-RU" w:eastAsia="zh-CN"/>
+        </w:rPr>
+        <w:t>Аннотации @AllArgsConstructor и @NoArgsConstructor генерируют конструкторы с аргументами и без них соответственно. Это особенно полезно, когда есть много полей в классе.</w:t>
+      </w:r>
+    </w:p>
+    <w:p>
+      <w:pPr>
+        <w:pStyle w:val="a3"/>
+        <w:numPr>
+          <w:ilvl w:val="0"/>
+          <w:numId w:val="25"/>
+        </w:numPr>
+        <w:spacing w:after="120"/>
+        <w:ind w:left="1560" w:hanging="426"/>
+        <w:rPr>
+          <w:szCs w:val="28"/>
+          <w:lang w:val="ru-RU" w:eastAsia="zh-CN"/>
+        </w:rPr>
+      </w:pPr>
+      <w:r>
+        <w:rPr>
+          <w:szCs w:val="28"/>
+          <w:lang w:val="ru-RU" w:eastAsia="zh-CN"/>
+        </w:rPr>
+        <w:t xml:space="preserve">Преобразование в строку. </w:t>
+      </w:r>
+      <w:r>
+        <w:rPr>
+          <w:szCs w:val="28"/>
+          <w:lang w:val="ru-RU" w:eastAsia="zh-CN"/>
+        </w:rPr>
+        <w:t xml:space="preserve">Аннотация @ToString создает метод </w:t>
+      </w:r>
+      <w:proofErr w:type="spellStart"/>
+      <w:r>
+        <w:rPr>
+          <w:szCs w:val="28"/>
+          <w:lang w:val="ru-RU" w:eastAsia="zh-CN"/>
+        </w:rPr>
+        <w:t>toString</w:t>
+      </w:r>
+      <w:proofErr w:type="spellEnd"/>
+      <w:r>
+        <w:rPr>
+          <w:szCs w:val="28"/>
+          <w:lang w:val="ru-RU" w:eastAsia="zh-CN"/>
+        </w:rPr>
+        <w:t>(), который автоматически возвращает строковое представление объекта с данными о его полях.</w:t>
+      </w:r>
+    </w:p>
+    <w:p>
+      <w:pPr>
+        <w:pStyle w:val="a3"/>
+        <w:numPr>
+          <w:ilvl w:val="0"/>
+          <w:numId w:val="25"/>
+        </w:numPr>
+        <w:spacing w:after="120"/>
+        <w:ind w:left="1560" w:hanging="426"/>
+        <w:rPr>
+          <w:szCs w:val="28"/>
+          <w:lang w:val="ru-RU" w:eastAsia="zh-CN"/>
+        </w:rPr>
+      </w:pPr>
+      <w:r>
+        <w:rPr>
+          <w:szCs w:val="28"/>
+          <w:lang w:val="ru-RU" w:eastAsia="zh-CN"/>
+        </w:rPr>
+        <w:t xml:space="preserve">Паттерн Строитель. </w:t>
+      </w:r>
+      <w:r>
+        <w:rPr>
+          <w:szCs w:val="28"/>
+          <w:lang w:val="ru-RU" w:eastAsia="zh-CN"/>
+        </w:rPr>
+        <w:t>Аннотация @Builder создает паттерн Строитель (</w:t>
+      </w:r>
+      <w:proofErr w:type="spellStart"/>
+      <w:r>
+        <w:rPr>
+          <w:szCs w:val="28"/>
+          <w:lang w:val="ru-RU" w:eastAsia="zh-CN"/>
+        </w:rPr>
+        <w:t>Builder</w:t>
+      </w:r>
+      <w:proofErr w:type="spellEnd"/>
+      <w:r>
+        <w:rPr>
+          <w:szCs w:val="28"/>
+          <w:lang w:val="ru-RU" w:eastAsia="zh-CN"/>
+        </w:rPr>
+        <w:t>), который упрощает создание объектов с множеством параметров.</w:t>
+      </w:r>
+    </w:p>
+    <w:p>
+      <w:pPr>
+        <w:pStyle w:val="a3"/>
+        <w:numPr>
+          <w:ilvl w:val="0"/>
+          <w:numId w:val="5"/>
+        </w:numPr>
+        <w:spacing w:after="120"/>
+        <w:ind w:left="0" w:firstLine="709"/>
+        <w:rPr>
+          <w:szCs w:val="28"/>
+          <w:lang w:val="ru-RU" w:eastAsia="zh-CN"/>
+        </w:rPr>
+      </w:pPr>
+      <w:r>
+        <w:rPr>
+          <w:b/>
+          <w:bCs/>
+          <w:szCs w:val="28"/>
+          <w:lang w:val="ru-RU" w:eastAsia="zh-CN"/>
+        </w:rPr>
+        <w:t xml:space="preserve">Назовите способы инициализации </w:t>
+      </w:r>
+      <w:proofErr w:type="spellStart"/>
+      <w:r>
+        <w:rPr>
+          <w:b/>
+          <w:bCs/>
+          <w:szCs w:val="28"/>
+          <w:lang w:val="ru-RU" w:eastAsia="zh-CN"/>
+        </w:rPr>
+        <w:t>бинов</w:t>
+      </w:r>
+      <w:proofErr w:type="spellEnd"/>
+      <w:r>
+        <w:rPr>
+          <w:b/>
+          <w:bCs/>
+          <w:szCs w:val="28"/>
+          <w:lang w:val="ru-RU" w:eastAsia="zh-CN"/>
+        </w:rPr>
+        <w:t xml:space="preserve"> в </w:t>
+      </w:r>
+      <w:r>
+        <w:rPr>
+          <w:b/>
+          <w:bCs/>
+          <w:szCs w:val="28"/>
+          <w:lang w:val="en-US" w:eastAsia="zh-CN"/>
+        </w:rPr>
+        <w:t>Java</w:t>
+      </w:r>
+      <w:r>
+        <w:rPr>
+          <w:b/>
+          <w:bCs/>
+          <w:szCs w:val="28"/>
+          <w:lang w:val="ru-RU" w:eastAsia="zh-CN"/>
+        </w:rPr>
+        <w:t>.</w:t>
+      </w:r>
+    </w:p>
+    <w:p>
+      <w:pPr>
+        <w:pStyle w:val="a3"/>
+        <w:spacing w:after="120"/>
+        <w:ind w:left="0" w:firstLine="709"/>
+        <w:rPr>
+          <w:szCs w:val="28"/>
+          <w:lang w:val="ru-RU" w:eastAsia="zh-CN"/>
+        </w:rPr>
+      </w:pPr>
+      <w:r>
+        <w:rPr>
+          <w:szCs w:val="28"/>
+          <w:lang w:val="ru-RU" w:eastAsia="zh-CN"/>
+        </w:rPr>
+        <w:t xml:space="preserve">В Spring Framework, </w:t>
+      </w:r>
+      <w:proofErr w:type="spellStart"/>
+      <w:r>
+        <w:rPr>
+          <w:szCs w:val="28"/>
+          <w:lang w:val="ru-RU" w:eastAsia="zh-CN"/>
+        </w:rPr>
+        <w:t>бины</w:t>
+      </w:r>
+      <w:proofErr w:type="spellEnd"/>
+      <w:r>
+        <w:rPr>
+          <w:szCs w:val="28"/>
+          <w:lang w:val="ru-RU" w:eastAsia="zh-CN"/>
+        </w:rPr>
+        <w:t xml:space="preserve"> (компоненты) могут быть инициализированы различными способами. </w:t>
+      </w:r>
+      <w:r>
+        <w:rPr>
+          <w:szCs w:val="28"/>
+          <w:lang w:val="ru-RU" w:eastAsia="zh-CN"/>
+        </w:rPr>
+        <w:t>Основные</w:t>
+      </w:r>
+      <w:r>
+        <w:rPr>
+          <w:szCs w:val="28"/>
+          <w:lang w:val="ru-RU" w:eastAsia="zh-CN"/>
+        </w:rPr>
+        <w:t xml:space="preserve"> способ</w:t>
+      </w:r>
+      <w:r>
+        <w:rPr>
+          <w:szCs w:val="28"/>
+          <w:lang w:val="ru-RU" w:eastAsia="zh-CN"/>
+        </w:rPr>
+        <w:t>ы</w:t>
+      </w:r>
+      <w:r>
+        <w:rPr>
+          <w:szCs w:val="28"/>
+          <w:lang w:val="ru-RU" w:eastAsia="zh-CN"/>
+        </w:rPr>
+        <w:t xml:space="preserve"> инициализации </w:t>
+      </w:r>
+      <w:proofErr w:type="spellStart"/>
+      <w:r>
+        <w:rPr>
+          <w:szCs w:val="28"/>
+          <w:lang w:val="ru-RU" w:eastAsia="zh-CN"/>
+        </w:rPr>
+        <w:t>бинов</w:t>
+      </w:r>
+      <w:proofErr w:type="spellEnd"/>
+      <w:r>
+        <w:rPr>
+          <w:szCs w:val="28"/>
+          <w:lang w:val="ru-RU" w:eastAsia="zh-CN"/>
+        </w:rPr>
+        <w:t xml:space="preserve"> в Java Spring:</w:t>
+      </w:r>
+    </w:p>
+    <w:p>
+      <w:pPr>
+        <w:pStyle w:val="a3"/>
+        <w:numPr>
+          <w:ilvl w:val="0"/>
+          <w:numId w:val="26"/>
+        </w:numPr>
+        <w:spacing w:after="120"/>
+        <w:ind w:left="1560" w:hanging="426"/>
+        <w:rPr>
+          <w:szCs w:val="28"/>
+          <w:lang w:val="ru-RU" w:eastAsia="zh-CN"/>
+        </w:rPr>
+      </w:pPr>
+      <w:r>
+        <w:rPr>
+          <w:szCs w:val="28"/>
+          <w:lang w:val="ru-RU" w:eastAsia="zh-CN"/>
+        </w:rPr>
+        <w:t>Аннотация @Component и автоматическое сканирование</w:t>
+      </w:r>
+      <w:r>
+        <w:rPr>
+          <w:szCs w:val="28"/>
+          <w:lang w:val="ru-RU" w:eastAsia="zh-CN"/>
+        </w:rPr>
+        <w:t>.</w:t>
+      </w:r>
+      <w:r>
+        <w:rPr>
+          <w:szCs w:val="28"/>
+          <w:lang w:val="ru-RU" w:eastAsia="zh-CN"/>
+        </w:rPr>
+        <w:t xml:space="preserve"> </w:t>
+      </w:r>
+      <w:r>
+        <w:rPr>
+          <w:szCs w:val="28"/>
+          <w:lang w:eastAsia="zh-CN"/>
+        </w:rPr>
+        <w:t>Пом</w:t>
+      </w:r>
+      <w:proofErr w:type="spellStart"/>
+      <w:r>
+        <w:rPr>
+          <w:szCs w:val="28"/>
+          <w:lang w:val="ru-RU" w:eastAsia="zh-CN"/>
+        </w:rPr>
+        <w:t>етка</w:t>
+      </w:r>
+      <w:proofErr w:type="spellEnd"/>
+      <w:r>
+        <w:rPr>
+          <w:szCs w:val="28"/>
+          <w:lang w:val="ru-RU" w:eastAsia="zh-CN"/>
+        </w:rPr>
+        <w:t xml:space="preserve"> класса</w:t>
+      </w:r>
+      <w:r>
+        <w:rPr>
+          <w:szCs w:val="28"/>
+          <w:lang w:eastAsia="zh-CN"/>
+        </w:rPr>
+        <w:t xml:space="preserve"> аннотацией @Component, такой как @Service, @Repository, или @Controller, и использование автоматического сканирования компонентов (@ComponentScan) для обнаружения и инициализации бинов.</w:t>
+      </w:r>
+    </w:p>
+    <w:p>
+      <w:pPr>
+        <w:pStyle w:val="a3"/>
+        <w:numPr>
+          <w:ilvl w:val="0"/>
+          <w:numId w:val="26"/>
+        </w:numPr>
+        <w:spacing w:after="120"/>
+        <w:rPr>
+          <w:szCs w:val="28"/>
+          <w:lang w:val="ru-RU" w:eastAsia="zh-CN"/>
+        </w:rPr>
+      </w:pPr>
+      <w:r>
+        <w:rPr>
+          <w:szCs w:val="28"/>
+          <w:lang w:val="ru-RU" w:eastAsia="zh-CN"/>
+        </w:rPr>
+        <w:t>XML</w:t>
+      </w:r>
+      <w:r>
+        <w:rPr>
+          <w:szCs w:val="28"/>
+          <w:lang w:val="ru-RU" w:eastAsia="zh-CN"/>
+        </w:rPr>
+        <w:t>-конфигурация</w:t>
+      </w:r>
+      <w:r>
+        <w:rPr>
+          <w:szCs w:val="28"/>
+          <w:lang w:val="ru-RU" w:eastAsia="zh-CN"/>
+        </w:rPr>
+        <w:t>.</w:t>
+      </w:r>
+      <w:r>
+        <w:rPr>
+          <w:szCs w:val="28"/>
+          <w:lang w:val="ru-RU" w:eastAsia="zh-CN"/>
+        </w:rPr>
+        <w:t xml:space="preserve"> </w:t>
+      </w:r>
+      <w:r>
+        <w:rPr>
+          <w:szCs w:val="28"/>
+          <w:lang w:eastAsia="zh-CN"/>
+        </w:rPr>
+        <w:t>Использование файлов конфигурации XML для определения бинов и их зависимостей. Это традиционный способ конфигурации Spring.</w:t>
+      </w:r>
+    </w:p>
+    <w:p>
+      <w:pPr>
+        <w:pStyle w:val="a3"/>
+        <w:numPr>
+          <w:ilvl w:val="0"/>
+          <w:numId w:val="26"/>
+        </w:numPr>
+        <w:spacing w:after="120"/>
+        <w:rPr>
+          <w:szCs w:val="28"/>
+          <w:lang w:val="ru-RU" w:eastAsia="zh-CN"/>
+        </w:rPr>
+      </w:pPr>
+      <w:r>
+        <w:rPr>
+          <w:szCs w:val="28"/>
+          <w:lang w:val="ru-RU" w:eastAsia="zh-CN"/>
+        </w:rPr>
+        <w:t>Аннотация @Configuration и Java-конфигурация</w:t>
+      </w:r>
+      <w:r>
+        <w:rPr>
+          <w:szCs w:val="28"/>
+          <w:lang w:val="ru-RU" w:eastAsia="zh-CN"/>
+        </w:rPr>
+        <w:t xml:space="preserve">. </w:t>
+      </w:r>
+      <w:r>
+        <w:rPr>
+          <w:szCs w:val="28"/>
+          <w:lang w:eastAsia="zh-CN"/>
+        </w:rPr>
+        <w:t>Создание конфигурационного класса, помеченного аннотацией @Configuration, и определение бинов в этом классе с использованием методов, помеченных аннотацией @Bean.</w:t>
+      </w:r>
+    </w:p>
+    <w:p>
+      <w:pPr>
+        <w:pStyle w:val="a3"/>
+        <w:numPr>
+          <w:ilvl w:val="0"/>
+          <w:numId w:val="5"/>
+        </w:numPr>
+        <w:spacing w:after="120"/>
+        <w:ind w:left="0" w:firstLine="709"/>
+        <w:rPr>
+          <w:szCs w:val="28"/>
+          <w:lang w:val="ru-RU" w:eastAsia="zh-CN"/>
+        </w:rPr>
+      </w:pPr>
+      <w:r>
+        <w:rPr>
+          <w:b/>
+          <w:bCs/>
+          <w:szCs w:val="28"/>
+          <w:lang w:val="ru-RU" w:eastAsia="zh-CN"/>
+        </w:rPr>
+        <w:t xml:space="preserve">Что </w:t>
+      </w:r>
+      <w:r>
+        <w:rPr>
+          <w:b/>
+          <w:bCs/>
+          <w:szCs w:val="28"/>
+          <w:lang w:val="ru-RU" w:eastAsia="zh-CN"/>
+        </w:rPr>
+        <w:t xml:space="preserve">такое миграции и как они работают в библиотеке </w:t>
+      </w:r>
+      <w:r>
+        <w:rPr>
+          <w:b/>
+          <w:bCs/>
+          <w:szCs w:val="28"/>
+          <w:lang w:val="en-US" w:eastAsia="zh-CN"/>
+        </w:rPr>
+        <w:t>Flyway</w:t>
+      </w:r>
+      <w:r>
+        <w:rPr>
+          <w:b/>
+          <w:bCs/>
+          <w:szCs w:val="28"/>
+          <w:lang w:val="ru-RU" w:eastAsia="zh-CN"/>
+        </w:rPr>
+        <w:t>?</w:t>
+      </w:r>
+    </w:p>
+    <w:p>
+      <w:pPr>
+        <w:pStyle w:val="a3"/>
+        <w:spacing w:after="120"/>
+        <w:ind w:left="0" w:firstLine="709"/>
+        <w:rPr>
+          <w:szCs w:val="28"/>
+          <w:lang w:val="ru-RU" w:eastAsia="zh-CN"/>
+        </w:rPr>
+      </w:pPr>
+      <w:r>
+        <w:rPr>
+          <w:szCs w:val="28"/>
+          <w:lang w:val="ru-RU" w:eastAsia="zh-CN"/>
+        </w:rPr>
+        <w:lastRenderedPageBreak/>
+        <w:t xml:space="preserve">Миграции (Database </w:t>
+      </w:r>
+      <w:proofErr w:type="spellStart"/>
+      <w:r>
+        <w:rPr>
+          <w:szCs w:val="28"/>
+          <w:lang w:val="ru-RU" w:eastAsia="zh-CN"/>
+        </w:rPr>
+        <w:t>Migrations</w:t>
+      </w:r>
+      <w:proofErr w:type="spellEnd"/>
+      <w:r>
+        <w:rPr>
+          <w:szCs w:val="28"/>
+          <w:lang w:val="ru-RU" w:eastAsia="zh-CN"/>
+        </w:rPr>
+        <w:t>)</w:t>
+      </w:r>
+      <w:r>
+        <w:rPr>
+          <w:szCs w:val="28"/>
+          <w:lang w:val="ru-RU" w:eastAsia="zh-CN"/>
+        </w:rPr>
+        <w:t xml:space="preserve"> – </w:t>
+      </w:r>
+      <w:r>
+        <w:rPr>
+          <w:szCs w:val="28"/>
+          <w:lang w:val="ru-RU" w:eastAsia="zh-CN"/>
+        </w:rPr>
+        <w:t>это</w:t>
+      </w:r>
+      <w:r>
+        <w:rPr>
+          <w:szCs w:val="28"/>
+          <w:lang w:val="ru-RU" w:eastAsia="zh-CN"/>
+        </w:rPr>
+        <w:t xml:space="preserve"> процесс изменения структуры базы данных с течением времени, чтобы поддерживать схему базы данных в актуальном состоянии, соответствующем текущим требованиям приложения. Миграции включают в себя создание, изменение и удаление таблиц, добавление и удаление столбцов, а также другие операции с базой данных.</w:t>
+      </w:r>
+    </w:p>
+    <w:p>
+      <w:pPr>
+        <w:pStyle w:val="a3"/>
+        <w:spacing w:after="120"/>
+        <w:ind w:left="0" w:firstLine="709"/>
+        <w:rPr>
+          <w:szCs w:val="28"/>
+          <w:lang w:val="ru-RU" w:eastAsia="zh-CN"/>
+        </w:rPr>
+      </w:pPr>
+      <w:r>
+        <w:rPr>
+          <w:szCs w:val="28"/>
+          <w:lang w:val="ru-RU" w:eastAsia="zh-CN"/>
+        </w:rPr>
+        <w:t xml:space="preserve">Библиотека </w:t>
+      </w:r>
+      <w:proofErr w:type="spellStart"/>
+      <w:r>
+        <w:rPr>
+          <w:szCs w:val="28"/>
+          <w:lang w:val="ru-RU" w:eastAsia="zh-CN"/>
+        </w:rPr>
+        <w:t>Flyway</w:t>
+      </w:r>
+      <w:proofErr w:type="spellEnd"/>
+      <w:r>
+        <w:rPr>
+          <w:szCs w:val="28"/>
+          <w:lang w:val="ru-RU" w:eastAsia="zh-CN"/>
+        </w:rPr>
+        <w:t xml:space="preserve"> – </w:t>
+      </w:r>
+      <w:r>
+        <w:rPr>
+          <w:szCs w:val="28"/>
+          <w:lang w:val="ru-RU" w:eastAsia="zh-CN"/>
+        </w:rPr>
+        <w:t>это</w:t>
+      </w:r>
+      <w:r>
+        <w:rPr>
+          <w:szCs w:val="28"/>
+          <w:lang w:val="ru-RU" w:eastAsia="zh-CN"/>
+        </w:rPr>
+        <w:t xml:space="preserve"> инструмент для управления миграциями базы данных. Она обеспечивает автоматическую и контролируемую эволюцию схемы базы данных, что делает ее подходящей для проектов, где схема базы данных должна изменяться вместе с развитием приложения. </w:t>
+      </w:r>
+      <w:r>
+        <w:rPr>
+          <w:szCs w:val="28"/>
+          <w:lang w:val="ru-RU" w:eastAsia="zh-CN"/>
+        </w:rPr>
+        <w:t>К</w:t>
+      </w:r>
+      <w:r>
+        <w:rPr>
+          <w:szCs w:val="28"/>
+          <w:lang w:val="ru-RU" w:eastAsia="zh-CN"/>
+        </w:rPr>
+        <w:t xml:space="preserve">ак работает </w:t>
+      </w:r>
+      <w:proofErr w:type="spellStart"/>
+      <w:r>
+        <w:rPr>
+          <w:szCs w:val="28"/>
+          <w:lang w:val="ru-RU" w:eastAsia="zh-CN"/>
+        </w:rPr>
+        <w:t>Flyway</w:t>
+      </w:r>
+      <w:proofErr w:type="spellEnd"/>
+      <w:r>
+        <w:rPr>
+          <w:szCs w:val="28"/>
+          <w:lang w:val="ru-RU" w:eastAsia="zh-CN"/>
+        </w:rPr>
+        <w:t>:</w:t>
+      </w:r>
+    </w:p>
+    <w:p>
+      <w:pPr>
+        <w:pStyle w:val="a3"/>
+        <w:numPr>
+          <w:ilvl w:val="0"/>
+          <w:numId w:val="27"/>
+        </w:numPr>
+        <w:spacing w:after="120"/>
+        <w:ind w:left="1560" w:hanging="426"/>
+        <w:rPr>
+          <w:szCs w:val="28"/>
+          <w:lang w:val="ru-RU" w:eastAsia="zh-CN"/>
+        </w:rPr>
+      </w:pPr>
+      <w:r>
+        <w:rPr>
+          <w:szCs w:val="28"/>
+          <w:lang w:val="ru-RU" w:eastAsia="zh-CN"/>
+        </w:rPr>
+        <w:t>Создание миграций</w:t>
+      </w:r>
+      <w:r>
+        <w:rPr>
+          <w:szCs w:val="28"/>
+          <w:lang w:val="ru-RU" w:eastAsia="zh-CN"/>
+        </w:rPr>
+        <w:t xml:space="preserve">. </w:t>
+      </w:r>
+      <w:r>
+        <w:rPr>
+          <w:szCs w:val="28"/>
+          <w:lang w:val="ru-RU" w:eastAsia="zh-CN"/>
+        </w:rPr>
+        <w:t>Разработчик создает SQL-скрипты, которые описывают изменения схемы базы данных. Эти скрипты обычно содержат SQL-запросы для создания, изменения или удаления таблиц и столбцов.</w:t>
+      </w:r>
+    </w:p>
+    <w:p>
+      <w:pPr>
+        <w:pStyle w:val="a3"/>
+        <w:numPr>
+          <w:ilvl w:val="0"/>
+          <w:numId w:val="27"/>
+        </w:numPr>
+        <w:spacing w:after="120"/>
+        <w:ind w:left="1560" w:hanging="426"/>
+        <w:rPr>
+          <w:szCs w:val="28"/>
+          <w:lang w:val="ru-RU" w:eastAsia="zh-CN"/>
+        </w:rPr>
+      </w:pPr>
+      <w:r>
+        <w:rPr>
+          <w:szCs w:val="28"/>
+          <w:lang w:val="ru-RU" w:eastAsia="zh-CN"/>
+        </w:rPr>
+        <w:t>Именование миграц</w:t>
+      </w:r>
+      <w:r>
+        <w:rPr>
+          <w:szCs w:val="28"/>
+          <w:lang w:val="ru-RU" w:eastAsia="zh-CN"/>
+        </w:rPr>
+        <w:t xml:space="preserve">ий. </w:t>
+      </w:r>
+      <w:r>
+        <w:rPr>
+          <w:szCs w:val="28"/>
+          <w:lang w:val="ru-RU" w:eastAsia="zh-CN"/>
+        </w:rPr>
+        <w:t>Каждый миграционный скрипт должен иметь уникальное имя, обычно включающее временную метку, чтобы гарантировать порядок выполнения миграций.</w:t>
+      </w:r>
+    </w:p>
+    <w:p>
+      <w:pPr>
+        <w:pStyle w:val="a3"/>
+        <w:numPr>
+          <w:ilvl w:val="0"/>
+          <w:numId w:val="27"/>
+        </w:numPr>
+        <w:spacing w:after="120"/>
+        <w:ind w:left="1560" w:hanging="426"/>
+        <w:rPr>
+          <w:szCs w:val="28"/>
+          <w:lang w:val="ru-RU" w:eastAsia="zh-CN"/>
+        </w:rPr>
+      </w:pPr>
+      <w:r>
+        <w:rPr>
+          <w:szCs w:val="28"/>
+          <w:lang w:val="ru-RU" w:eastAsia="zh-CN"/>
+        </w:rPr>
+        <w:t>Хранение миграций</w:t>
+      </w:r>
+      <w:r>
+        <w:rPr>
+          <w:szCs w:val="28"/>
+          <w:lang w:val="ru-RU" w:eastAsia="zh-CN"/>
+        </w:rPr>
+        <w:t xml:space="preserve">. </w:t>
+      </w:r>
+      <w:r>
+        <w:rPr>
+          <w:szCs w:val="28"/>
+          <w:lang w:val="ru-RU" w:eastAsia="zh-CN"/>
+        </w:rPr>
+        <w:t xml:space="preserve">Скрипты миграций обычно хранятся в специальном каталоге внутри проекта или в отдельном репозитории. </w:t>
+      </w:r>
+      <w:proofErr w:type="spellStart"/>
+      <w:r>
+        <w:rPr>
+          <w:szCs w:val="28"/>
+          <w:lang w:val="ru-RU" w:eastAsia="zh-CN"/>
+        </w:rPr>
+        <w:t>Flyway</w:t>
+      </w:r>
+      <w:proofErr w:type="spellEnd"/>
+      <w:r>
+        <w:rPr>
+          <w:szCs w:val="28"/>
+          <w:lang w:val="ru-RU" w:eastAsia="zh-CN"/>
+        </w:rPr>
+        <w:t xml:space="preserve"> сканирует этот каталог для поиска миграций.</w:t>
+      </w:r>
+    </w:p>
+    <w:p>
+      <w:pPr>
+        <w:pStyle w:val="a3"/>
+        <w:numPr>
+          <w:ilvl w:val="0"/>
+          <w:numId w:val="27"/>
+        </w:numPr>
+        <w:spacing w:after="120"/>
+        <w:ind w:left="1560" w:hanging="426"/>
+        <w:rPr>
+          <w:szCs w:val="28"/>
+          <w:lang w:val="ru-RU" w:eastAsia="zh-CN"/>
+        </w:rPr>
+      </w:pPr>
+      <w:r>
+        <w:rPr>
+          <w:szCs w:val="28"/>
+          <w:lang w:val="ru-RU" w:eastAsia="zh-CN"/>
+        </w:rPr>
+        <w:t>Использование метаданных</w:t>
+      </w:r>
+      <w:r>
+        <w:rPr>
+          <w:szCs w:val="28"/>
+          <w:lang w:val="ru-RU" w:eastAsia="zh-CN"/>
+        </w:rPr>
+        <w:t xml:space="preserve">. </w:t>
+      </w:r>
+      <w:proofErr w:type="spellStart"/>
+      <w:r>
+        <w:rPr>
+          <w:szCs w:val="28"/>
+          <w:lang w:val="ru-RU" w:eastAsia="zh-CN"/>
+        </w:rPr>
+        <w:t>Flyway</w:t>
+      </w:r>
+      <w:proofErr w:type="spellEnd"/>
+      <w:r>
+        <w:rPr>
+          <w:szCs w:val="28"/>
+          <w:lang w:val="ru-RU" w:eastAsia="zh-CN"/>
+        </w:rPr>
+        <w:t xml:space="preserve"> хранит информацию о примененных миграциях в специальной таблице базы данных (обычно называемой `</w:t>
+      </w:r>
+      <w:proofErr w:type="spellStart"/>
+      <w:r>
+        <w:rPr>
+          <w:szCs w:val="28"/>
+          <w:lang w:val="ru-RU" w:eastAsia="zh-CN"/>
+        </w:rPr>
+        <w:t>schema_version</w:t>
+      </w:r>
+      <w:proofErr w:type="spellEnd"/>
+      <w:r>
+        <w:rPr>
+          <w:szCs w:val="28"/>
+          <w:lang w:val="ru-RU" w:eastAsia="zh-CN"/>
+        </w:rPr>
+        <w:t xml:space="preserve">` или подобным образом). Это позволяет </w:t>
+      </w:r>
+      <w:proofErr w:type="spellStart"/>
+      <w:r>
+        <w:rPr>
+          <w:szCs w:val="28"/>
+          <w:lang w:val="ru-RU" w:eastAsia="zh-CN"/>
+        </w:rPr>
+        <w:t>Flyway</w:t>
+      </w:r>
+      <w:proofErr w:type="spellEnd"/>
+      <w:r>
+        <w:rPr>
+          <w:szCs w:val="28"/>
+          <w:lang w:val="ru-RU" w:eastAsia="zh-CN"/>
+        </w:rPr>
+        <w:t xml:space="preserve"> отслеживать, какие миграции уже были применены, и применять только новые.</w:t>
+      </w:r>
+    </w:p>
+    <w:p>
+      <w:pPr>
+        <w:pStyle w:val="a3"/>
+        <w:numPr>
+          <w:ilvl w:val="0"/>
+          <w:numId w:val="27"/>
+        </w:numPr>
+        <w:spacing w:after="120"/>
+        <w:ind w:left="1560" w:hanging="426"/>
+        <w:rPr>
+          <w:szCs w:val="28"/>
+          <w:lang w:val="ru-RU" w:eastAsia="zh-CN"/>
+        </w:rPr>
+      </w:pPr>
+      <w:r>
+        <w:rPr>
+          <w:szCs w:val="28"/>
+          <w:lang w:val="ru-RU" w:eastAsia="zh-CN"/>
+        </w:rPr>
+        <w:t>Применение миграций</w:t>
+      </w:r>
+      <w:r>
+        <w:rPr>
+          <w:szCs w:val="28"/>
+          <w:lang w:val="ru-RU" w:eastAsia="zh-CN"/>
+        </w:rPr>
+        <w:t xml:space="preserve">. </w:t>
+      </w:r>
+      <w:r>
+        <w:rPr>
+          <w:szCs w:val="28"/>
+          <w:lang w:val="ru-RU" w:eastAsia="zh-CN"/>
+        </w:rPr>
+        <w:t xml:space="preserve">При запуске приложения </w:t>
+      </w:r>
+      <w:proofErr w:type="spellStart"/>
+      <w:r>
+        <w:rPr>
+          <w:szCs w:val="28"/>
+          <w:lang w:val="ru-RU" w:eastAsia="zh-CN"/>
+        </w:rPr>
+        <w:t>Flyway</w:t>
+      </w:r>
+      <w:proofErr w:type="spellEnd"/>
+      <w:r>
+        <w:rPr>
+          <w:szCs w:val="28"/>
+          <w:lang w:val="ru-RU" w:eastAsia="zh-CN"/>
+        </w:rPr>
+        <w:t xml:space="preserve"> автоматически обнаруживает новые миграции и применяет их к базе данных в порядке их временных меток. Если какие-либо миграции были пропущены, </w:t>
+      </w:r>
+      <w:proofErr w:type="spellStart"/>
+      <w:r>
+        <w:rPr>
+          <w:szCs w:val="28"/>
+          <w:lang w:val="ru-RU" w:eastAsia="zh-CN"/>
+        </w:rPr>
+        <w:t>Flyway</w:t>
+      </w:r>
+      <w:proofErr w:type="spellEnd"/>
+      <w:r>
+        <w:rPr>
+          <w:szCs w:val="28"/>
+          <w:lang w:val="ru-RU" w:eastAsia="zh-CN"/>
+        </w:rPr>
+        <w:t xml:space="preserve"> автоматически применит их.</w:t>
+      </w:r>
+    </w:p>
+    <w:p>
+      <w:pPr>
+        <w:pStyle w:val="a3"/>
+        <w:spacing w:after="120"/>
+        <w:ind w:left="0" w:firstLine="709"/>
+        <w:rPr>
+          <w:szCs w:val="28"/>
+          <w:lang w:val="ru-RU" w:eastAsia="zh-CN"/>
+        </w:rPr>
+      </w:pPr>
+      <w:r>
+        <w:rPr>
+          <w:szCs w:val="28"/>
+          <w:lang w:val="ru-RU" w:eastAsia="zh-CN"/>
+        </w:rPr>
+        <w:lastRenderedPageBreak/>
+        <w:t xml:space="preserve">Преимущества использования </w:t>
+      </w:r>
+      <w:proofErr w:type="spellStart"/>
+      <w:r>
+        <w:rPr>
+          <w:szCs w:val="28"/>
+          <w:lang w:val="ru-RU" w:eastAsia="zh-CN"/>
+        </w:rPr>
+        <w:t>Flyway</w:t>
+      </w:r>
+      <w:proofErr w:type="spellEnd"/>
+      <w:r>
+        <w:rPr>
+          <w:szCs w:val="28"/>
+          <w:lang w:val="ru-RU" w:eastAsia="zh-CN"/>
+        </w:rPr>
+        <w:t xml:space="preserve"> включают в себя:</w:t>
+      </w:r>
+    </w:p>
+    <w:p>
+      <w:pPr>
+        <w:pStyle w:val="a3"/>
+        <w:numPr>
+          <w:ilvl w:val="0"/>
+          <w:numId w:val="28"/>
+        </w:numPr>
+        <w:spacing w:after="120"/>
+        <w:ind w:left="1560" w:hanging="426"/>
+        <w:rPr>
+          <w:szCs w:val="28"/>
+          <w:lang w:val="ru-RU" w:eastAsia="zh-CN"/>
+        </w:rPr>
+      </w:pPr>
+      <w:r>
+        <w:rPr>
+          <w:szCs w:val="28"/>
+          <w:lang w:val="ru-RU" w:eastAsia="zh-CN"/>
+        </w:rPr>
+        <w:t>Управление версией схемы базы данных.</w:t>
+      </w:r>
+    </w:p>
+    <w:p>
+      <w:pPr>
+        <w:pStyle w:val="a3"/>
+        <w:numPr>
+          <w:ilvl w:val="0"/>
+          <w:numId w:val="28"/>
+        </w:numPr>
+        <w:spacing w:after="120"/>
+        <w:ind w:left="1560" w:hanging="426"/>
+        <w:rPr>
+          <w:szCs w:val="28"/>
+          <w:lang w:val="ru-RU" w:eastAsia="zh-CN"/>
+        </w:rPr>
+      </w:pPr>
+      <w:r>
+        <w:rPr>
+          <w:szCs w:val="28"/>
+          <w:lang w:val="ru-RU" w:eastAsia="zh-CN"/>
+        </w:rPr>
+        <w:t>Автоматическое применение миграций при запуске приложения.</w:t>
+      </w:r>
+    </w:p>
+    <w:p>
+      <w:pPr>
+        <w:pStyle w:val="a3"/>
+        <w:numPr>
+          <w:ilvl w:val="0"/>
+          <w:numId w:val="28"/>
+        </w:numPr>
+        <w:spacing w:after="120"/>
+        <w:ind w:left="1560" w:hanging="426"/>
+        <w:rPr>
+          <w:szCs w:val="28"/>
+          <w:lang w:val="ru-RU" w:eastAsia="zh-CN"/>
+        </w:rPr>
+      </w:pPr>
+      <w:r>
+        <w:rPr>
+          <w:szCs w:val="28"/>
+          <w:lang w:val="ru-RU" w:eastAsia="zh-CN"/>
+        </w:rPr>
+        <w:t xml:space="preserve">Возможность отката миграций (Down </w:t>
+      </w:r>
+      <w:proofErr w:type="spellStart"/>
+      <w:r>
+        <w:rPr>
+          <w:szCs w:val="28"/>
+          <w:lang w:val="ru-RU" w:eastAsia="zh-CN"/>
+        </w:rPr>
+        <w:t>migrations</w:t>
+      </w:r>
+      <w:proofErr w:type="spellEnd"/>
+      <w:r>
+        <w:rPr>
+          <w:szCs w:val="28"/>
+          <w:lang w:val="ru-RU" w:eastAsia="zh-CN"/>
+        </w:rPr>
+        <w:t>) в случае необходимости.</w:t>
+      </w:r>
+    </w:p>
+    <w:p>
+      <w:pPr>
+        <w:pStyle w:val="a3"/>
+        <w:numPr>
+          <w:ilvl w:val="0"/>
+          <w:numId w:val="28"/>
+        </w:numPr>
+        <w:spacing w:after="120"/>
+        <w:ind w:left="1560" w:hanging="426"/>
+        <w:rPr>
+          <w:szCs w:val="28"/>
+          <w:lang w:val="ru-RU" w:eastAsia="zh-CN"/>
+        </w:rPr>
+      </w:pPr>
+      <w:r>
+        <w:rPr>
+          <w:szCs w:val="28"/>
+          <w:lang w:val="ru-RU" w:eastAsia="zh-CN"/>
+        </w:rPr>
+        <w:t xml:space="preserve">Поддержка различных баз данных, таких как </w:t>
+      </w:r>
+      <w:proofErr w:type="spellStart"/>
+      <w:r>
+        <w:rPr>
+          <w:szCs w:val="28"/>
+          <w:lang w:val="ru-RU" w:eastAsia="zh-CN"/>
+        </w:rPr>
+        <w:t>PostgreSQL</w:t>
+      </w:r>
+      <w:proofErr w:type="spellEnd"/>
+      <w:r>
+        <w:rPr>
+          <w:szCs w:val="28"/>
+          <w:lang w:val="ru-RU" w:eastAsia="zh-CN"/>
+        </w:rPr>
+        <w:t>, MySQL, Oracle, SQL Server и других.</w:t>
+      </w:r>
+    </w:p>
+    <w:p>
+      <w:pPr>
+        <w:pStyle w:val="a3"/>
+        <w:numPr>
+          <w:ilvl w:val="0"/>
+          <w:numId w:val="28"/>
+        </w:numPr>
+        <w:spacing w:after="120"/>
+        <w:ind w:left="1560" w:hanging="426"/>
+        <w:rPr>
+          <w:szCs w:val="28"/>
+          <w:lang w:val="ru-RU" w:eastAsia="zh-CN"/>
+        </w:rPr>
+      </w:pPr>
+      <w:r>
+        <w:rPr>
+          <w:szCs w:val="28"/>
+          <w:lang w:val="ru-RU" w:eastAsia="zh-CN"/>
+        </w:rPr>
+        <w:t xml:space="preserve">Интеграция с системами сборки (например, </w:t>
+      </w:r>
+      <w:proofErr w:type="spellStart"/>
+      <w:r>
+        <w:rPr>
+          <w:szCs w:val="28"/>
+          <w:lang w:val="ru-RU" w:eastAsia="zh-CN"/>
+        </w:rPr>
+        <w:t>Maven</w:t>
+      </w:r>
+      <w:proofErr w:type="spellEnd"/>
+      <w:r>
+        <w:rPr>
+          <w:szCs w:val="28"/>
+          <w:lang w:val="ru-RU" w:eastAsia="zh-CN"/>
+        </w:rPr>
+        <w:t xml:space="preserve">, </w:t>
+      </w:r>
+      <w:proofErr w:type="spellStart"/>
+      <w:r>
+        <w:rPr>
+          <w:szCs w:val="28"/>
+          <w:lang w:val="ru-RU" w:eastAsia="zh-CN"/>
+        </w:rPr>
+        <w:t>Gradle</w:t>
+      </w:r>
+      <w:proofErr w:type="spellEnd"/>
+      <w:r>
+        <w:rPr>
+          <w:szCs w:val="28"/>
+          <w:lang w:val="ru-RU" w:eastAsia="zh-CN"/>
+        </w:rPr>
+        <w:t>) для автоматического выполнения миграций при сборке проекта.</w:t>
+      </w:r>
+    </w:p>
+    <w:p>
+      <w:pPr>
+        <w:pStyle w:val="a3"/>
+        <w:numPr>
+          <w:ilvl w:val="0"/>
+          <w:numId w:val="5"/>
+        </w:numPr>
+        <w:spacing w:after="120"/>
+        <w:ind w:left="0" w:firstLine="709"/>
+        <w:rPr>
+          <w:szCs w:val="28"/>
+          <w:lang w:val="ru-RU" w:eastAsia="zh-CN"/>
+        </w:rPr>
+      </w:pPr>
+      <w:r>
+        <w:rPr>
+          <w:b/>
+          <w:bCs/>
+          <w:szCs w:val="28"/>
+          <w:lang w:val="ru-RU" w:eastAsia="zh-CN"/>
+        </w:rPr>
+        <w:t xml:space="preserve">Что такое </w:t>
+      </w:r>
+      <w:r>
+        <w:rPr>
+          <w:b/>
+          <w:bCs/>
+          <w:szCs w:val="28"/>
+          <w:lang w:val="ru-RU" w:eastAsia="zh-CN"/>
+        </w:rPr>
+        <w:t>сущность и модуль</w:t>
+      </w:r>
+      <w:r>
+        <w:rPr>
+          <w:b/>
+          <w:bCs/>
+          <w:szCs w:val="28"/>
+          <w:lang w:val="ru-RU" w:eastAsia="zh-CN"/>
+        </w:rPr>
+        <w:t>,</w:t>
+      </w:r>
+      <w:r>
+        <w:rPr>
+          <w:b/>
+          <w:bCs/>
+          <w:szCs w:val="28"/>
+          <w:lang w:val="ru-RU" w:eastAsia="zh-CN"/>
+        </w:rPr>
+        <w:t xml:space="preserve"> </w:t>
+      </w:r>
+      <w:r>
+        <w:rPr>
+          <w:b/>
+          <w:bCs/>
+          <w:szCs w:val="28"/>
+          <w:lang w:val="ru-RU" w:eastAsia="zh-CN"/>
+        </w:rPr>
+        <w:t>в</w:t>
+      </w:r>
+      <w:r>
+        <w:rPr>
+          <w:b/>
+          <w:bCs/>
+          <w:szCs w:val="28"/>
+          <w:lang w:val="ru-RU" w:eastAsia="zh-CN"/>
+        </w:rPr>
+        <w:t xml:space="preserve"> чем разница</w:t>
+      </w:r>
+      <w:r>
+        <w:rPr>
+          <w:b/>
+          <w:bCs/>
+          <w:szCs w:val="28"/>
+          <w:lang w:val="ru-RU" w:eastAsia="zh-CN"/>
+        </w:rPr>
+        <w:t>?</w:t>
+      </w:r>
+    </w:p>
+    <w:p>
+      <w:pPr>
+        <w:pStyle w:val="a3"/>
+        <w:spacing w:after="120"/>
+        <w:ind w:left="0" w:firstLine="709"/>
+        <w:rPr>
+          <w:szCs w:val="28"/>
+          <w:lang w:val="ru-RU" w:eastAsia="zh-CN"/>
+        </w:rPr>
+      </w:pPr>
+      <w:r>
+        <w:rPr>
+          <w:szCs w:val="28"/>
+          <w:lang w:val="ru-RU" w:eastAsia="zh-CN"/>
+        </w:rPr>
+        <w:t>Р</w:t>
+      </w:r>
+      <w:r>
+        <w:rPr>
+          <w:szCs w:val="28"/>
+          <w:lang w:val="ru-RU" w:eastAsia="zh-CN"/>
+        </w:rPr>
+        <w:t>азличие между сущностью и модулем заключается в том, что сущность относится к объектам или классам, представляющим данные и функциональность, в то время как модуль описывает изолированный компонент системы, который может выполнять определенные функции или служить логически независимой частью кода.</w:t>
       </w:r>
     </w:p>
     <w:p>
@@ -4654,7 +5910,7 @@
           <w:szCs w:val="28"/>
         </w:rPr>
       </w:pPr>
-      <w:hyperlink r:id="rId10" w:history="1">
+      <w:hyperlink r:id="rId16" w:history="1">
         <w:r>
           <w:rPr>
             <w:rStyle w:val="a6"/>
@@ -4695,204 +5951,561 @@
     </w:p>
     <w:p>
       <w:pPr>
+        <w:pStyle w:val="a3"/>
         <w:numPr>
-          <w:ilvl w:val="0"/>
-          <w:numId w:val="13"/>
+          <w:ilvl w:val="1"/>
+          <w:numId w:val="5"/>
         </w:numPr>
-        <w:tabs>
-          <w:tab w:val="num" w:pos="360"/>
-        </w:tabs>
-        <w:spacing w:after="0" w:line="360" w:lineRule="auto"/>
-        <w:ind w:left="0" w:right="-1" w:firstLine="709"/>
-        <w:jc w:val="both"/>
-        <w:rPr>
-          <w:rFonts w:ascii="Times New Roman" w:eastAsia="Times New Roman" w:hAnsi="Times New Roman" w:cs="Times New Roman"/>
-          <w:sz w:val="28"/>
+        <w:spacing w:after="120"/>
+        <w:ind w:left="0" w:firstLine="709"/>
+        <w:rPr>
+          <w:rFonts w:eastAsia="Times New Roman"/>
           <w:szCs w:val="28"/>
           <w:lang w:eastAsia="ru-RU"/>
         </w:rPr>
       </w:pPr>
       <w:r>
         <w:rPr>
-          <w:rFonts w:ascii="Times New Roman" w:eastAsia="Times New Roman" w:hAnsi="Times New Roman" w:cs="Times New Roman"/>
-          <w:sz w:val="28"/>
+          <w:rFonts w:eastAsia="Times New Roman"/>
           <w:szCs w:val="28"/>
           <w:lang w:eastAsia="ru-RU"/>
         </w:rPr>
-        <w:t xml:space="preserve">Официальная документация </w:t>
-      </w:r>
-      <w:r>
-        <w:rPr>
-          <w:rFonts w:ascii="Times New Roman" w:eastAsia="Times New Roman" w:hAnsi="Times New Roman" w:cs="Times New Roman"/>
-          <w:sz w:val="28"/>
+        <w:t xml:space="preserve">Статья про </w:t>
+      </w:r>
+      <w:r>
+        <w:rPr>
+          <w:rFonts w:eastAsia="Times New Roman"/>
           <w:szCs w:val="28"/>
           <w:lang w:val="en-US" w:eastAsia="ru-RU"/>
         </w:rPr>
-        <w:t>NGINX</w:t>
-      </w:r>
-      <w:r>
-        <w:rPr>
-          <w:rFonts w:ascii="Times New Roman" w:eastAsia="Times New Roman" w:hAnsi="Times New Roman" w:cs="Times New Roman"/>
-          <w:sz w:val="28"/>
+        <w:t>REST</w:t>
+      </w:r>
+      <w:r>
+        <w:rPr>
+          <w:rFonts w:eastAsia="Times New Roman"/>
           <w:szCs w:val="28"/>
           <w:lang w:eastAsia="ru-RU"/>
         </w:rPr>
-        <w:t>:</w:t>
-      </w:r>
-      <w:r>
-        <w:rPr>
-          <w:rFonts w:ascii="Times New Roman" w:eastAsia="Times New Roman" w:hAnsi="Times New Roman" w:cs="Times New Roman"/>
-          <w:color w:val="0000EE"/>
-          <w:sz w:val="28"/>
-          <w:szCs w:val="28"/>
-          <w:u w:val="single"/>
+        <w:t xml:space="preserve"> приложения</w:t>
+      </w:r>
+      <w:r>
+        <w:rPr>
+          <w:rFonts w:eastAsia="Times New Roman"/>
+          <w:szCs w:val="28"/>
+          <w:lang w:val="ru-RU" w:eastAsia="ru-RU"/>
+        </w:rPr>
+        <w:t xml:space="preserve"> </w:t>
+      </w:r>
+      <w:r>
+        <w:rPr>
+          <w:rFonts w:eastAsia="Times New Roman"/>
+          <w:szCs w:val="28"/>
+          <w:lang w:val="ru-RU" w:eastAsia="ru-RU"/>
+        </w:rPr>
+        <w:t>–</w:t>
+      </w:r>
+      <w:r>
+        <w:rPr>
+          <w:rFonts w:eastAsia="Times New Roman"/>
+          <w:szCs w:val="28"/>
+          <w:lang w:val="ru-RU" w:eastAsia="ru-RU"/>
+        </w:rPr>
+        <w:t xml:space="preserve"> </w:t>
+      </w:r>
+      <w:hyperlink r:id="rId17" w:history="1">
+        <w:r>
+          <w:rPr>
+            <w:rStyle w:val="a6"/>
+            <w:rFonts w:eastAsia="Times New Roman"/>
+            <w:szCs w:val="28"/>
+            <w:lang w:eastAsia="ru-RU"/>
+          </w:rPr>
+          <w:t>https://habr.com/ru/articles/471140</w:t>
+        </w:r>
+      </w:hyperlink>
+    </w:p>
+    <w:p>
+      <w:pPr>
+        <w:pStyle w:val="a3"/>
+        <w:numPr>
+          <w:ilvl w:val="1"/>
+          <w:numId w:val="5"/>
+        </w:numPr>
+        <w:spacing w:after="120"/>
+        <w:ind w:left="0" w:firstLine="709"/>
+        <w:rPr>
+          <w:rFonts w:eastAsia="Times New Roman"/>
+          <w:szCs w:val="28"/>
           <w:lang w:eastAsia="ru-RU"/>
         </w:rPr>
-        <w:t xml:space="preserve"> https://nginx.org/ru/</w:t>
-      </w:r>
-    </w:p>
-    <w:p>
-      <w:pPr>
+      </w:pPr>
+      <w:r>
+        <w:rPr>
+          <w:rFonts w:eastAsia="Times New Roman"/>
+          <w:szCs w:val="28"/>
+          <w:lang w:eastAsia="ru-RU"/>
+        </w:rPr>
+        <w:t xml:space="preserve">Статья </w:t>
+      </w:r>
+      <w:r>
+        <w:rPr>
+          <w:rFonts w:eastAsia="Times New Roman"/>
+          <w:szCs w:val="28"/>
+          <w:lang w:val="ru-RU" w:eastAsia="ru-RU"/>
+        </w:rPr>
+        <w:t>про</w:t>
+      </w:r>
+      <w:r>
+        <w:rPr>
+          <w:rFonts w:eastAsia="Times New Roman"/>
+          <w:szCs w:val="28"/>
+          <w:lang w:eastAsia="ru-RU"/>
+        </w:rPr>
+        <w:t xml:space="preserve"> аннотировани</w:t>
+      </w:r>
+      <w:r>
+        <w:rPr>
+          <w:rFonts w:eastAsia="Times New Roman"/>
+          <w:szCs w:val="28"/>
+          <w:lang w:val="ru-RU" w:eastAsia="ru-RU"/>
+        </w:rPr>
+        <w:t>е</w:t>
+      </w:r>
+      <w:r>
+        <w:rPr>
+          <w:rFonts w:eastAsia="Times New Roman"/>
+          <w:szCs w:val="28"/>
+          <w:lang w:eastAsia="ru-RU"/>
+        </w:rPr>
+        <w:t xml:space="preserve"> контроллеров </w:t>
+      </w:r>
+      <w:r>
+        <w:rPr>
+          <w:rFonts w:eastAsia="Times New Roman"/>
+          <w:szCs w:val="28"/>
+          <w:lang w:val="ru-RU" w:eastAsia="ru-RU"/>
+        </w:rPr>
+        <w:t>–</w:t>
+      </w:r>
+      <w:r>
+        <w:rPr>
+          <w:rFonts w:eastAsia="Times New Roman"/>
+          <w:szCs w:val="28"/>
+          <w:lang w:val="ru-RU" w:eastAsia="ru-RU"/>
+        </w:rPr>
+        <w:t xml:space="preserve"> </w:t>
+      </w:r>
+      <w:hyperlink r:id="rId18" w:history="1">
+        <w:r>
+          <w:rPr>
+            <w:rStyle w:val="a6"/>
+            <w:rFonts w:eastAsia="Times New Roman"/>
+            <w:szCs w:val="28"/>
+            <w:lang w:eastAsia="ru-RU"/>
+          </w:rPr>
+          <w:t>https://javarush.com/quests/lectures/questspring.level05.lecture02#</w:t>
+        </w:r>
+      </w:hyperlink>
+    </w:p>
+    <w:p>
+      <w:pPr>
+        <w:pStyle w:val="a3"/>
         <w:numPr>
-          <w:ilvl w:val="0"/>
-          <w:numId w:val="13"/>
+          <w:ilvl w:val="1"/>
+          <w:numId w:val="5"/>
         </w:numPr>
-        <w:tabs>
-          <w:tab w:val="num" w:pos="360"/>
-        </w:tabs>
-        <w:spacing w:after="0" w:line="360" w:lineRule="auto"/>
-        <w:ind w:left="0" w:right="-1" w:firstLine="709"/>
-        <w:jc w:val="both"/>
-        <w:rPr>
-          <w:rFonts w:ascii="Times New Roman" w:eastAsia="Times New Roman" w:hAnsi="Times New Roman" w:cs="Times New Roman"/>
-          <w:sz w:val="28"/>
+        <w:spacing w:after="120"/>
+        <w:ind w:left="0" w:firstLine="709"/>
+        <w:rPr>
+          <w:rFonts w:eastAsia="Times New Roman"/>
           <w:szCs w:val="28"/>
           <w:lang w:eastAsia="ru-RU"/>
         </w:rPr>
       </w:pPr>
       <w:r>
         <w:rPr>
-          <w:rFonts w:ascii="Times New Roman" w:eastAsia="Times New Roman" w:hAnsi="Times New Roman" w:cs="Times New Roman"/>
-          <w:sz w:val="28"/>
+          <w:rFonts w:eastAsia="Times New Roman"/>
           <w:szCs w:val="28"/>
           <w:lang w:eastAsia="ru-RU"/>
         </w:rPr>
-        <w:t xml:space="preserve">Статья по настройке </w:t>
-      </w:r>
-      <w:r>
-        <w:rPr>
-          <w:rFonts w:ascii="Times New Roman" w:eastAsia="Times New Roman" w:hAnsi="Times New Roman" w:cs="Times New Roman"/>
-          <w:sz w:val="28"/>
+        <w:t>Статья про аннотаци</w:t>
+      </w:r>
+      <w:r>
+        <w:rPr>
+          <w:rFonts w:eastAsia="Times New Roman"/>
+          <w:szCs w:val="28"/>
+          <w:lang w:val="ru-RU" w:eastAsia="ru-RU"/>
+        </w:rPr>
+        <w:t>ю</w:t>
+      </w:r>
+      <w:r>
+        <w:rPr>
+          <w:rFonts w:eastAsia="Times New Roman"/>
+          <w:szCs w:val="28"/>
+          <w:lang w:eastAsia="ru-RU"/>
+        </w:rPr>
+        <w:t xml:space="preserve"> @PathVariable </w:t>
+      </w:r>
+      <w:r>
+        <w:rPr>
+          <w:rFonts w:eastAsia="Times New Roman"/>
+          <w:szCs w:val="28"/>
+          <w:lang w:val="ru-RU" w:eastAsia="ru-RU"/>
+        </w:rPr>
+        <w:t>–</w:t>
+      </w:r>
+      <w:r>
+        <w:rPr>
+          <w:rFonts w:eastAsia="Times New Roman"/>
+          <w:szCs w:val="28"/>
+          <w:lang w:val="ru-RU" w:eastAsia="ru-RU"/>
+        </w:rPr>
+        <w:t xml:space="preserve"> </w:t>
+      </w:r>
+      <w:hyperlink r:id="rId19" w:history="1">
+        <w:r>
+          <w:rPr>
+            <w:rStyle w:val="a6"/>
+            <w:rFonts w:eastAsia="Times New Roman"/>
+            <w:szCs w:val="28"/>
+            <w:lang w:eastAsia="ru-RU"/>
+          </w:rPr>
+          <w:t>https://www.baeldung.com/spring-pathvariable</w:t>
+        </w:r>
+      </w:hyperlink>
+    </w:p>
+    <w:p>
+      <w:pPr>
+        <w:pStyle w:val="a3"/>
+        <w:numPr>
+          <w:ilvl w:val="1"/>
+          <w:numId w:val="5"/>
+        </w:numPr>
+        <w:spacing w:after="120"/>
+        <w:ind w:left="0" w:firstLine="709"/>
+        <w:rPr>
+          <w:rFonts w:eastAsia="Times New Roman"/>
+          <w:szCs w:val="28"/>
+          <w:lang w:eastAsia="ru-RU"/>
+        </w:rPr>
+      </w:pPr>
+      <w:r>
+        <w:rPr>
+          <w:rFonts w:eastAsia="Times New Roman"/>
+          <w:szCs w:val="28"/>
+          <w:lang w:eastAsia="ru-RU"/>
+        </w:rPr>
+        <w:t>CRUD приложение на Java</w:t>
+      </w:r>
+      <w:r>
+        <w:rPr>
+          <w:rFonts w:eastAsia="DengXian" w:hint="eastAsia"/>
+          <w:szCs w:val="28"/>
+          <w:lang w:val="ru-RU" w:eastAsia="zh-CN"/>
+        </w:rPr>
+        <w:t xml:space="preserve"> </w:t>
+      </w:r>
+      <w:r>
+        <w:rPr>
+          <w:rFonts w:eastAsia="DengXian"/>
+          <w:szCs w:val="28"/>
+          <w:lang w:val="ru-RU" w:eastAsia="zh-CN"/>
+        </w:rPr>
+        <w:t>–</w:t>
+      </w:r>
+      <w:r>
+        <w:rPr>
+          <w:rFonts w:eastAsia="DengXian"/>
+          <w:szCs w:val="28"/>
+          <w:lang w:val="ru-RU" w:eastAsia="zh-CN"/>
+        </w:rPr>
+        <w:t xml:space="preserve"> </w:t>
+      </w:r>
+      <w:hyperlink r:id="rId20" w:history="1">
+        <w:r>
+          <w:rPr>
+            <w:rStyle w:val="a6"/>
+            <w:rFonts w:eastAsia="Times New Roman"/>
+            <w:szCs w:val="28"/>
+            <w:lang w:eastAsia="ru-RU"/>
+          </w:rPr>
+          <w:t>https://ru.hexlet.io/courses/java-web/lessons/crud-in-db/theory_unit</w:t>
+        </w:r>
+      </w:hyperlink>
+    </w:p>
+    <w:p>
+      <w:pPr>
+        <w:pStyle w:val="a3"/>
+        <w:numPr>
+          <w:ilvl w:val="1"/>
+          <w:numId w:val="5"/>
+        </w:numPr>
+        <w:spacing w:after="120"/>
+        <w:ind w:left="0" w:firstLine="709"/>
+        <w:rPr>
+          <w:rFonts w:eastAsia="Times New Roman"/>
+          <w:szCs w:val="28"/>
+          <w:lang w:eastAsia="ru-RU"/>
+        </w:rPr>
+      </w:pPr>
+      <w:r>
+        <w:rPr>
+          <w:rFonts w:eastAsia="Times New Roman"/>
+          <w:szCs w:val="28"/>
+          <w:lang w:eastAsia="ru-RU"/>
+        </w:rPr>
+        <w:t>Знакомство с Flyway</w:t>
+      </w:r>
+      <w:r>
+        <w:rPr>
+          <w:rFonts w:eastAsia="Times New Roman"/>
+          <w:szCs w:val="28"/>
+          <w:lang w:val="ru-RU" w:eastAsia="ru-RU"/>
+        </w:rPr>
+        <w:t xml:space="preserve"> </w:t>
+      </w:r>
+      <w:r>
+        <w:rPr>
+          <w:rFonts w:eastAsia="Times New Roman"/>
+          <w:szCs w:val="28"/>
+          <w:lang w:val="ru-RU" w:eastAsia="ru-RU"/>
+        </w:rPr>
+        <w:t>–</w:t>
+      </w:r>
+      <w:r>
+        <w:rPr>
+          <w:rFonts w:eastAsia="Times New Roman"/>
+          <w:szCs w:val="28"/>
+          <w:lang w:val="ru-RU" w:eastAsia="ru-RU"/>
+        </w:rPr>
+        <w:t xml:space="preserve"> </w:t>
+      </w:r>
+      <w:r>
+        <w:rPr>
+          <w:rFonts w:eastAsia="Times New Roman"/>
+          <w:szCs w:val="28"/>
+          <w:lang w:eastAsia="ru-RU"/>
+        </w:rPr>
+        <w:t xml:space="preserve"> </w:t>
+      </w:r>
+      <w:hyperlink r:id="rId21" w:history="1">
+        <w:r>
+          <w:rPr>
+            <w:rStyle w:val="a6"/>
+            <w:rFonts w:eastAsia="Times New Roman"/>
+            <w:szCs w:val="28"/>
+            <w:lang w:eastAsia="ru-RU"/>
+          </w:rPr>
+          <w:t>https://habr.com/ru/companies/otus/articles/506788</w:t>
+        </w:r>
+      </w:hyperlink>
+    </w:p>
+    <w:p>
+      <w:pPr>
+        <w:pStyle w:val="a3"/>
+        <w:numPr>
+          <w:ilvl w:val="1"/>
+          <w:numId w:val="5"/>
+        </w:numPr>
+        <w:spacing w:after="120"/>
+        <w:ind w:left="0" w:firstLine="709"/>
+        <w:rPr>
+          <w:rFonts w:eastAsia="Times New Roman"/>
           <w:szCs w:val="28"/>
           <w:lang w:val="en-US" w:eastAsia="ru-RU"/>
         </w:rPr>
-        <w:t>NGINX</w:t>
-      </w:r>
-      <w:r>
-        <w:rPr>
-          <w:rFonts w:ascii="Times New Roman" w:eastAsia="Times New Roman" w:hAnsi="Times New Roman" w:cs="Times New Roman"/>
-          <w:sz w:val="28"/>
+      </w:pPr>
+      <w:r>
+        <w:rPr>
+          <w:rFonts w:eastAsia="Times New Roman"/>
           <w:szCs w:val="28"/>
           <w:lang w:eastAsia="ru-RU"/>
         </w:rPr>
-        <w:t xml:space="preserve"> в качестве обратного прокси сервера: </w:t>
-      </w:r>
-      <w:r>
-        <w:rPr>
-          <w:rFonts w:ascii="Times New Roman" w:eastAsia="Times New Roman" w:hAnsi="Times New Roman" w:cs="Times New Roman"/>
-          <w:color w:val="1155CC"/>
-          <w:sz w:val="28"/>
-          <w:szCs w:val="28"/>
-          <w:u w:val="single"/>
+        <w:t>Введение</w:t>
+      </w:r>
+      <w:r>
+        <w:rPr>
+          <w:rFonts w:eastAsia="Times New Roman"/>
+          <w:szCs w:val="28"/>
+          <w:lang w:val="en-US" w:eastAsia="ru-RU"/>
+        </w:rPr>
+        <w:t xml:space="preserve"> </w:t>
+      </w:r>
+      <w:r>
+        <w:rPr>
+          <w:rFonts w:eastAsia="Times New Roman"/>
+          <w:szCs w:val="28"/>
           <w:lang w:eastAsia="ru-RU"/>
         </w:rPr>
-        <w:t>https://help.reg.ru/support/servery-vps/oblachnyye-servery/ustanovka-programmnogo-obespecheniya/kak-nastroit-nginx-v-kachestve-obratnogo-proksi-dlya-apache</w:t>
-      </w:r>
-    </w:p>
-    <w:p>
-      <w:pPr>
+        <w:t>в</w:t>
+      </w:r>
+      <w:r>
+        <w:rPr>
+          <w:rFonts w:eastAsia="Times New Roman"/>
+          <w:szCs w:val="28"/>
+          <w:lang w:val="en-US" w:eastAsia="ru-RU"/>
+        </w:rPr>
+        <w:t xml:space="preserve"> Spring Data JDBC </w:t>
+      </w:r>
+      <w:r>
+        <w:rPr>
+          <w:rFonts w:eastAsia="Times New Roman"/>
+          <w:szCs w:val="28"/>
+          <w:lang w:val="en-US" w:eastAsia="ru-RU"/>
+        </w:rPr>
+        <w:t xml:space="preserve">– </w:t>
+      </w:r>
+      <w:hyperlink r:id="rId22" w:history="1">
+        <w:r>
+          <w:rPr>
+            <w:rStyle w:val="a6"/>
+            <w:rFonts w:eastAsia="Times New Roman"/>
+            <w:szCs w:val="28"/>
+            <w:lang w:val="en-US" w:eastAsia="ru-RU"/>
+          </w:rPr>
+          <w:t>https://habr.com/ru/companies/otus/articles/531332</w:t>
+        </w:r>
+      </w:hyperlink>
+    </w:p>
+    <w:p>
+      <w:pPr>
+        <w:pStyle w:val="a3"/>
         <w:numPr>
-          <w:ilvl w:val="0"/>
-          <w:numId w:val="13"/>
+          <w:ilvl w:val="1"/>
+          <w:numId w:val="5"/>
         </w:numPr>
-        <w:tabs>
-          <w:tab w:val="num" w:pos="360"/>
-        </w:tabs>
-        <w:spacing w:after="0" w:line="360" w:lineRule="auto"/>
-        <w:ind w:left="0" w:right="-1" w:firstLine="709"/>
-        <w:jc w:val="both"/>
-        <w:rPr>
-          <w:rFonts w:ascii="Times New Roman" w:eastAsia="Times New Roman" w:hAnsi="Times New Roman" w:cs="Times New Roman"/>
-          <w:sz w:val="28"/>
+        <w:spacing w:after="120"/>
+        <w:ind w:left="0" w:firstLine="709"/>
+        <w:rPr>
+          <w:rFonts w:eastAsia="Times New Roman"/>
+          <w:szCs w:val="28"/>
+          <w:lang w:val="en-US" w:eastAsia="ru-RU"/>
+        </w:rPr>
+      </w:pPr>
+      <w:r>
+        <w:rPr>
+          <w:rFonts w:eastAsia="Times New Roman"/>
           <w:szCs w:val="28"/>
           <w:lang w:eastAsia="ru-RU"/>
         </w:rPr>
-      </w:pPr>
-      <w:r>
-        <w:rPr>
-          <w:rFonts w:ascii="Times New Roman" w:eastAsia="Times New Roman" w:hAnsi="Times New Roman" w:cs="Times New Roman"/>
-          <w:sz w:val="28"/>
+        <w:lastRenderedPageBreak/>
+        <w:t>Введение</w:t>
+      </w:r>
+      <w:r>
+        <w:rPr>
+          <w:rFonts w:eastAsia="Times New Roman"/>
+          <w:szCs w:val="28"/>
+          <w:lang w:val="en-US" w:eastAsia="ru-RU"/>
+        </w:rPr>
+        <w:t xml:space="preserve"> </w:t>
+      </w:r>
+      <w:r>
+        <w:rPr>
+          <w:rFonts w:eastAsia="Times New Roman"/>
           <w:szCs w:val="28"/>
           <w:lang w:eastAsia="ru-RU"/>
         </w:rPr>
-        <w:t xml:space="preserve">Сбор мини статьей по </w:t>
-      </w:r>
-      <w:r>
-        <w:rPr>
-          <w:rFonts w:ascii="Times New Roman" w:eastAsia="Times New Roman" w:hAnsi="Times New Roman" w:cs="Times New Roman"/>
-          <w:sz w:val="28"/>
-          <w:szCs w:val="28"/>
-          <w:lang w:eastAsia="ru-RU"/>
-        </w:rPr>
-        <w:t>настройке</w:t>
-      </w:r>
-      <w:r>
-        <w:rPr>
-          <w:rFonts w:ascii="Times New Roman" w:eastAsia="Times New Roman" w:hAnsi="Times New Roman" w:cs="Times New Roman"/>
-          <w:sz w:val="28"/>
-          <w:szCs w:val="28"/>
-          <w:lang w:eastAsia="ru-RU"/>
-        </w:rPr>
-        <w:t xml:space="preserve"> </w:t>
-      </w:r>
-      <w:r>
-        <w:rPr>
-          <w:rFonts w:ascii="Times New Roman" w:eastAsia="Times New Roman" w:hAnsi="Times New Roman" w:cs="Times New Roman"/>
-          <w:sz w:val="28"/>
+        <w:t>в</w:t>
+      </w:r>
+      <w:r>
+        <w:rPr>
+          <w:rFonts w:eastAsia="Times New Roman"/>
           <w:szCs w:val="28"/>
           <w:lang w:val="en-US" w:eastAsia="ru-RU"/>
         </w:rPr>
-        <w:t>NGINX</w:t>
-      </w:r>
-      <w:r>
-        <w:rPr>
-          <w:rFonts w:ascii="Times New Roman" w:eastAsia="Times New Roman" w:hAnsi="Times New Roman" w:cs="Times New Roman"/>
-          <w:sz w:val="28"/>
-          <w:szCs w:val="28"/>
-          <w:lang w:eastAsia="ru-RU"/>
-        </w:rPr>
-        <w:t>:</w:t>
-      </w:r>
-      <w:r>
-        <w:rPr>
-          <w:rFonts w:ascii="Times New Roman" w:eastAsia="Times New Roman" w:hAnsi="Times New Roman" w:cs="Times New Roman"/>
-          <w:sz w:val="28"/>
-          <w:szCs w:val="28"/>
-          <w:lang w:eastAsia="ru-RU"/>
-        </w:rPr>
-        <w:t xml:space="preserve"> </w:t>
-      </w:r>
-      <w:r>
-        <w:rPr>
-          <w:rFonts w:ascii="Times New Roman" w:eastAsia="Times New Roman" w:hAnsi="Times New Roman" w:cs="Times New Roman"/>
-          <w:color w:val="1155CC"/>
-          <w:sz w:val="28"/>
-          <w:szCs w:val="28"/>
-          <w:u w:val="single"/>
-          <w:lang w:eastAsia="ru-RU"/>
-        </w:rPr>
-        <w:t>https://www.dmosk.ru/categories.php?object=nginx</w:t>
-      </w:r>
+        <w:t xml:space="preserve"> Spring Data JPA – </w:t>
+      </w:r>
+      <w:hyperlink r:id="rId23" w:history="1">
+        <w:r>
+          <w:rPr>
+            <w:rStyle w:val="a6"/>
+            <w:rFonts w:eastAsia="Times New Roman"/>
+            <w:szCs w:val="28"/>
+            <w:lang w:val="en-US" w:eastAsia="ru-RU"/>
+          </w:rPr>
+          <w:t>https://habr.com/ru/articles/435114</w:t>
+        </w:r>
+      </w:hyperlink>
+    </w:p>
+    <w:p>
+      <w:pPr>
+        <w:pStyle w:val="a3"/>
+        <w:numPr>
+          <w:ilvl w:val="1"/>
+          <w:numId w:val="5"/>
+        </w:numPr>
+        <w:spacing w:after="120"/>
+        <w:ind w:left="0" w:firstLine="709"/>
+        <w:rPr>
+          <w:rFonts w:eastAsia="Times New Roman"/>
+          <w:szCs w:val="28"/>
+          <w:lang w:val="en-US" w:eastAsia="ru-RU"/>
+        </w:rPr>
+      </w:pPr>
+      <w:proofErr w:type="spellStart"/>
+      <w:r>
+        <w:rPr>
+          <w:rFonts w:eastAsia="Times New Roman"/>
+          <w:szCs w:val="28"/>
+          <w:lang w:val="en-US" w:eastAsia="ru-RU"/>
+        </w:rPr>
+        <w:t>Gson</w:t>
+      </w:r>
+      <w:proofErr w:type="spellEnd"/>
+      <w:r>
+        <w:rPr>
+          <w:rFonts w:eastAsia="Times New Roman"/>
+          <w:szCs w:val="28"/>
+          <w:lang w:val="en-US" w:eastAsia="ru-RU"/>
+        </w:rPr>
+        <w:t xml:space="preserve"> – </w:t>
+      </w:r>
+      <w:hyperlink r:id="rId24" w:history="1">
+        <w:r>
+          <w:rPr>
+            <w:rStyle w:val="a6"/>
+            <w:rFonts w:eastAsia="Times New Roman"/>
+            <w:szCs w:val="28"/>
+            <w:lang w:val="en-US" w:eastAsia="ru-RU"/>
+          </w:rPr>
+          <w:t>https://habr.com/ru/companies/naumen/articles/228279</w:t>
+        </w:r>
+      </w:hyperlink>
+    </w:p>
+    <w:p>
+      <w:pPr>
+        <w:pStyle w:val="a3"/>
+        <w:numPr>
+          <w:ilvl w:val="1"/>
+          <w:numId w:val="5"/>
+        </w:numPr>
+        <w:spacing w:after="120"/>
+        <w:ind w:left="0" w:firstLine="709"/>
+        <w:rPr>
+          <w:rFonts w:eastAsia="Times New Roman"/>
+          <w:szCs w:val="28"/>
+          <w:lang w:val="en-US" w:eastAsia="ru-RU"/>
+        </w:rPr>
+      </w:pPr>
+      <w:r>
+        <w:rPr>
+          <w:rFonts w:eastAsia="Times New Roman"/>
+          <w:szCs w:val="28"/>
+          <w:lang w:val="en-US" w:eastAsia="ru-RU"/>
+        </w:rPr>
+        <w:t xml:space="preserve">Lombok – </w:t>
+      </w:r>
+      <w:hyperlink r:id="rId25" w:history="1">
+        <w:r>
+          <w:rPr>
+            <w:rStyle w:val="a6"/>
+            <w:rFonts w:eastAsia="Times New Roman"/>
+            <w:szCs w:val="28"/>
+            <w:lang w:val="en-US" w:eastAsia="ru-RU"/>
+          </w:rPr>
+          <w:t>https://habr.com/ru/companies/piter/articles/676394</w:t>
+        </w:r>
+      </w:hyperlink>
     </w:p>
     <w:p>
       <w:pPr>
@@ -4905,6 +6518,7 @@
           <w:bCs/>
           <w:sz w:val="28"/>
           <w:szCs w:val="28"/>
+          <w:lang w:val="en-US"/>
         </w:rPr>
       </w:pPr>
     </w:p>
@@ -4916,6 +6530,7 @@
         <w:jc w:val="center"/>
         <w:rPr>
           <w:sz w:val="28"/>
+          <w:lang w:val="en-US"/>
         </w:rPr>
       </w:pPr>
     </w:p>
@@ -4932,6 +6547,259 @@
 <file path=word/numbering.xml><?xml version="1.0" encoding="utf-8"?>
 <w:numbering xmlns:wpc="http://schemas.microsoft.com/office/word/2010/wordprocessingCanvas" xmlns:cx="http://schemas.microsoft.com/office/drawing/2014/chartex" xmlns:cx1="http://schemas.microsoft.com/office/drawing/2015/9/8/chartex" xmlns:cx2="http://schemas.microsoft.com/office/drawing/2015/10/21/chartex" xmlns:cx3="http://schemas.microsoft.com/office/drawing/2016/5/9/chartex" xmlns:cx4="http://schemas.microsoft.com/office/drawing/2016/5/10/chartex" xmlns:cx5="http://schemas.microsoft.com/office/drawing/2016/5/11/chartex" xmlns:cx6="http://schemas.microsoft.com/office/drawing/2016/5/12/chartex" xmlns:cx7="http://schemas.microsoft.com/office/drawing/2016/5/13/chartex" xmlns:cx8="http://schemas.microsoft.com/office/drawing/2016/5/14/chartex" xmlns:mc="http://schemas.openxmlformats.org/markup-compatibility/2006" xmlns:aink="http://schemas.microsoft.com/office/drawing/2016/ink" xmlns:am3d="http://schemas.microsoft.com/office/drawing/2017/model3d" xmlns:o="urn:schemas-microsoft-com:office:office" xmlns:oel="http://schemas.microsoft.com/office/2019/extlst" xmlns:r="http://schemas.openxmlformats.org/officeDocument/2006/relationships" xmlns:m="http://schemas.openxmlformats.org/officeDocument/2006/math" xmlns:v="urn:schemas-microsoft-com:vml" xmlns:wp14="http://schemas.microsoft.com/office/word/2010/wordprocessingDrawing" xmlns:wp="http://schemas.openxmlformats.org/drawingml/2006/wordprocessingDrawing" xmlns:w10="urn:schemas-microsoft-com:office:word" xmlns:w="http://schemas.openxmlformats.org/wordprocessingml/2006/main" xmlns:w14="http://schemas.microsoft.com/office/word/2010/wordml" xmlns:w15="http://schemas.microsoft.com/office/word/2012/wordml" xmlns:w16cex="http://schemas.microsoft.com/office/word/2018/wordml/cex" xmlns:w16cid="http://schemas.microsoft.com/office/word/2016/wordml/cid" xmlns:w16="http://schemas.microsoft.com/office/word/2018/wordml" xmlns:w16sdtdh="http://schemas.microsoft.com/office/word/2020/wordml/sdtdatahash" xmlns:w16se="http://schemas.microsoft.com/office/word/2015/wordml/symex" xmlns:wpg="http://schemas.microsoft.com/office/word/2010/wordprocessingGroup" xmlns:wpi="http://schemas.microsoft.com/office/word/2010/wordprocessingInk" xmlns:wne="http://schemas.microsoft.com/office/word/2006/wordml" xmlns:wps="http://schemas.microsoft.com/office/word/2010/wordprocessingShape" mc:Ignorable="w14 w15 w16se w16cid w16 w16cex w16sdtdh wp14">
   <w:abstractNum w:abstractNumId="0" w15:restartNumberingAfterBreak="0">
+    <w:nsid w:val="06173DE5"/>
+    <w:multiLevelType w:val="hybridMultilevel"/>
+    <w:tmpl w:val="8E3069C6"/>
+    <w:lvl w:ilvl="0" w:tplc="04190001">
+      <w:start w:val="1"/>
+      <w:numFmt w:val="bullet"/>
+      <w:lvlText w:val=""/>
+      <w:lvlJc w:val="left"/>
+      <w:pPr>
+        <w:ind w:left="1429" w:hanging="360"/>
+      </w:pPr>
+      <w:rPr>
+        <w:rFonts w:ascii="Symbol" w:hAnsi="Symbol" w:hint="default"/>
+      </w:rPr>
+    </w:lvl>
+    <w:lvl w:ilvl="1" w:tplc="04190003" w:tentative="1">
+      <w:start w:val="1"/>
+      <w:numFmt w:val="bullet"/>
+      <w:lvlText w:val="o"/>
+      <w:lvlJc w:val="left"/>
+      <w:pPr>
+        <w:ind w:left="2149" w:hanging="360"/>
+      </w:pPr>
+      <w:rPr>
+        <w:rFonts w:ascii="Courier New" w:hAnsi="Courier New" w:cs="Courier New" w:hint="default"/>
+      </w:rPr>
+    </w:lvl>
+    <w:lvl w:ilvl="2" w:tplc="04190005" w:tentative="1">
+      <w:start w:val="1"/>
+      <w:numFmt w:val="bullet"/>
+      <w:lvlText w:val=""/>
+      <w:lvlJc w:val="left"/>
+      <w:pPr>
+        <w:ind w:left="2869" w:hanging="360"/>
+      </w:pPr>
+      <w:rPr>
+        <w:rFonts w:ascii="Wingdings" w:hAnsi="Wingdings" w:hint="default"/>
+      </w:rPr>
+    </w:lvl>
+    <w:lvl w:ilvl="3" w:tplc="04190001" w:tentative="1">
+      <w:start w:val="1"/>
+      <w:numFmt w:val="bullet"/>
+      <w:lvlText w:val=""/>
+      <w:lvlJc w:val="left"/>
+      <w:pPr>
+        <w:ind w:left="3589" w:hanging="360"/>
+      </w:pPr>
+      <w:rPr>
+        <w:rFonts w:ascii="Symbol" w:hAnsi="Symbol" w:hint="default"/>
+      </w:rPr>
+    </w:lvl>
+    <w:lvl w:ilvl="4" w:tplc="04190003" w:tentative="1">
+      <w:start w:val="1"/>
+      <w:numFmt w:val="bullet"/>
+      <w:lvlText w:val="o"/>
+      <w:lvlJc w:val="left"/>
+      <w:pPr>
+        <w:ind w:left="4309" w:hanging="360"/>
+      </w:pPr>
+      <w:rPr>
+        <w:rFonts w:ascii="Courier New" w:hAnsi="Courier New" w:cs="Courier New" w:hint="default"/>
+      </w:rPr>
+    </w:lvl>
+    <w:lvl w:ilvl="5" w:tplc="04190005" w:tentative="1">
+      <w:start w:val="1"/>
+      <w:numFmt w:val="bullet"/>
+      <w:lvlText w:val=""/>
+      <w:lvlJc w:val="left"/>
+      <w:pPr>
+        <w:ind w:left="5029" w:hanging="360"/>
+      </w:pPr>
+      <w:rPr>
+        <w:rFonts w:ascii="Wingdings" w:hAnsi="Wingdings" w:hint="default"/>
+      </w:rPr>
+    </w:lvl>
+    <w:lvl w:ilvl="6" w:tplc="04190001" w:tentative="1">
+      <w:start w:val="1"/>
+      <w:numFmt w:val="bullet"/>
+      <w:lvlText w:val=""/>
+      <w:lvlJc w:val="left"/>
+      <w:pPr>
+        <w:ind w:left="5749" w:hanging="360"/>
+      </w:pPr>
+      <w:rPr>
+        <w:rFonts w:ascii="Symbol" w:hAnsi="Symbol" w:hint="default"/>
+      </w:rPr>
+    </w:lvl>
+    <w:lvl w:ilvl="7" w:tplc="04190003" w:tentative="1">
+      <w:start w:val="1"/>
+      <w:numFmt w:val="bullet"/>
+      <w:lvlText w:val="o"/>
+      <w:lvlJc w:val="left"/>
+      <w:pPr>
+        <w:ind w:left="6469" w:hanging="360"/>
+      </w:pPr>
+      <w:rPr>
+        <w:rFonts w:ascii="Courier New" w:hAnsi="Courier New" w:cs="Courier New" w:hint="default"/>
+      </w:rPr>
+    </w:lvl>
+    <w:lvl w:ilvl="8" w:tplc="04190005" w:tentative="1">
+      <w:start w:val="1"/>
+      <w:numFmt w:val="bullet"/>
+      <w:lvlText w:val=""/>
+      <w:lvlJc w:val="left"/>
+      <w:pPr>
+        <w:ind w:left="7189" w:hanging="360"/>
+      </w:pPr>
+      <w:rPr>
+        <w:rFonts w:ascii="Wingdings" w:hAnsi="Wingdings" w:hint="default"/>
+      </w:rPr>
+    </w:lvl>
+  </w:abstractNum>
+  <w:abstractNum w:abstractNumId="1" w15:restartNumberingAfterBreak="0">
+    <w:nsid w:val="07F6257E"/>
+    <w:multiLevelType w:val="multilevel"/>
+    <w:tmpl w:val="0E7E4DE4"/>
+    <w:lvl w:ilvl="0">
+      <w:start w:val="1"/>
+      <w:numFmt w:val="decimal"/>
+      <w:lvlText w:val="%1."/>
+      <w:lvlJc w:val="left"/>
+      <w:pPr>
+        <w:tabs>
+          <w:tab w:val="num" w:pos="1440"/>
+        </w:tabs>
+        <w:ind w:left="1440" w:hanging="360"/>
+      </w:pPr>
+      <w:rPr>
+        <w:color w:val="auto"/>
+      </w:rPr>
+    </w:lvl>
+    <w:lvl w:ilvl="1">
+      <w:start w:val="1"/>
+      <w:numFmt w:val="decimal"/>
+      <w:lvlText w:val="%2."/>
+      <w:lvlJc w:val="left"/>
+      <w:pPr>
+        <w:tabs>
+          <w:tab w:val="num" w:pos="1800"/>
+        </w:tabs>
+        <w:ind w:left="1800" w:hanging="360"/>
+      </w:pPr>
+      <w:rPr>
+        <w:color w:val="595959" w:themeColor="text1" w:themeTint="A6"/>
+      </w:rPr>
+    </w:lvl>
+    <w:lvl w:ilvl="2">
+      <w:start w:val="1"/>
+      <w:numFmt w:val="decimal"/>
+      <w:lvlText w:val="%3."/>
+      <w:lvlJc w:val="left"/>
+      <w:pPr>
+        <w:tabs>
+          <w:tab w:val="num" w:pos="2160"/>
+        </w:tabs>
+        <w:ind w:left="2160" w:hanging="360"/>
+      </w:pPr>
+      <w:rPr>
+        <w:color w:val="595959" w:themeColor="text1" w:themeTint="A6"/>
+      </w:rPr>
+    </w:lvl>
+    <w:lvl w:ilvl="3">
+      <w:start w:val="1"/>
+      <w:numFmt w:val="decimal"/>
+      <w:lvlText w:val="%4."/>
+      <w:lvlJc w:val="left"/>
+      <w:pPr>
+        <w:tabs>
+          <w:tab w:val="num" w:pos="2520"/>
+        </w:tabs>
+        <w:ind w:left="2520" w:hanging="360"/>
+      </w:pPr>
+      <w:rPr>
+        <w:color w:val="595959" w:themeColor="text1" w:themeTint="A6"/>
+      </w:rPr>
+    </w:lvl>
+    <w:lvl w:ilvl="4">
+      <w:start w:val="1"/>
+      <w:numFmt w:val="decimal"/>
+      <w:lvlText w:val="%5."/>
+      <w:lvlJc w:val="left"/>
+      <w:pPr>
+        <w:tabs>
+          <w:tab w:val="num" w:pos="2880"/>
+        </w:tabs>
+        <w:ind w:left="2880" w:hanging="360"/>
+      </w:pPr>
+      <w:rPr>
+        <w:color w:val="595959" w:themeColor="text1" w:themeTint="A6"/>
+      </w:rPr>
+    </w:lvl>
+    <w:lvl w:ilvl="5">
+      <w:start w:val="1"/>
+      <w:numFmt w:val="decimal"/>
+      <w:lvlText w:val="%6."/>
+      <w:lvlJc w:val="left"/>
+      <w:pPr>
+        <w:tabs>
+          <w:tab w:val="num" w:pos="3240"/>
+        </w:tabs>
+        <w:ind w:left="3240" w:hanging="360"/>
+      </w:pPr>
+      <w:rPr>
+        <w:color w:val="595959" w:themeColor="text1" w:themeTint="A6"/>
+      </w:rPr>
+    </w:lvl>
+    <w:lvl w:ilvl="6">
+      <w:start w:val="1"/>
+      <w:numFmt w:val="decimal"/>
+      <w:lvlText w:val="%7."/>
+      <w:lvlJc w:val="left"/>
+      <w:pPr>
+        <w:tabs>
+          <w:tab w:val="num" w:pos="3600"/>
+        </w:tabs>
+        <w:ind w:left="3600" w:hanging="360"/>
+      </w:pPr>
+      <w:rPr>
+        <w:color w:val="595959" w:themeColor="text1" w:themeTint="A6"/>
+      </w:rPr>
+    </w:lvl>
+    <w:lvl w:ilvl="7">
+      <w:start w:val="1"/>
+      <w:numFmt w:val="decimal"/>
+      <w:lvlText w:val="%8."/>
+      <w:lvlJc w:val="left"/>
+      <w:pPr>
+        <w:tabs>
+          <w:tab w:val="num" w:pos="3960"/>
+        </w:tabs>
+        <w:ind w:left="3960" w:hanging="360"/>
+      </w:pPr>
+      <w:rPr>
+        <w:color w:val="595959" w:themeColor="text1" w:themeTint="A6"/>
+      </w:rPr>
+    </w:lvl>
+    <w:lvl w:ilvl="8">
+      <w:start w:val="1"/>
+      <w:numFmt w:val="decimal"/>
+      <w:lvlText w:val="%9."/>
+      <w:lvlJc w:val="left"/>
+      <w:pPr>
+        <w:tabs>
+          <w:tab w:val="num" w:pos="4320"/>
+        </w:tabs>
+        <w:ind w:left="4320" w:hanging="360"/>
+      </w:pPr>
+      <w:rPr>
+        <w:color w:val="595959" w:themeColor="text1" w:themeTint="A6"/>
+      </w:rPr>
+    </w:lvl>
+  </w:abstractNum>
+  <w:abstractNum w:abstractNumId="2" w15:restartNumberingAfterBreak="0">
     <w:nsid w:val="0A6E5F17"/>
     <w:multiLevelType w:val="hybridMultilevel"/>
     <w:tmpl w:val="94002B88"/>
@@ -5044,7 +6912,346 @@
       </w:rPr>
     </w:lvl>
   </w:abstractNum>
-  <w:abstractNum w:abstractNumId="1" w15:restartNumberingAfterBreak="0">
+  <w:abstractNum w:abstractNumId="3" w15:restartNumberingAfterBreak="0">
+    <w:nsid w:val="108912D1"/>
+    <w:multiLevelType w:val="hybridMultilevel"/>
+    <w:tmpl w:val="1D221E54"/>
+    <w:lvl w:ilvl="0" w:tplc="04190001">
+      <w:start w:val="1"/>
+      <w:numFmt w:val="bullet"/>
+      <w:lvlText w:val=""/>
+      <w:lvlJc w:val="left"/>
+      <w:pPr>
+        <w:ind w:left="1429" w:hanging="360"/>
+      </w:pPr>
+      <w:rPr>
+        <w:rFonts w:ascii="Symbol" w:hAnsi="Symbol" w:hint="default"/>
+      </w:rPr>
+    </w:lvl>
+    <w:lvl w:ilvl="1" w:tplc="04190003" w:tentative="1">
+      <w:start w:val="1"/>
+      <w:numFmt w:val="bullet"/>
+      <w:lvlText w:val="o"/>
+      <w:lvlJc w:val="left"/>
+      <w:pPr>
+        <w:ind w:left="2149" w:hanging="360"/>
+      </w:pPr>
+      <w:rPr>
+        <w:rFonts w:ascii="Courier New" w:hAnsi="Courier New" w:cs="Courier New" w:hint="default"/>
+      </w:rPr>
+    </w:lvl>
+    <w:lvl w:ilvl="2" w:tplc="04190005" w:tentative="1">
+      <w:start w:val="1"/>
+      <w:numFmt w:val="bullet"/>
+      <w:lvlText w:val=""/>
+      <w:lvlJc w:val="left"/>
+      <w:pPr>
+        <w:ind w:left="2869" w:hanging="360"/>
+      </w:pPr>
+      <w:rPr>
+        <w:rFonts w:ascii="Wingdings" w:hAnsi="Wingdings" w:hint="default"/>
+      </w:rPr>
+    </w:lvl>
+    <w:lvl w:ilvl="3" w:tplc="04190001" w:tentative="1">
+      <w:start w:val="1"/>
+      <w:numFmt w:val="bullet"/>
+      <w:lvlText w:val=""/>
+      <w:lvlJc w:val="left"/>
+      <w:pPr>
+        <w:ind w:left="3589" w:hanging="360"/>
+      </w:pPr>
+      <w:rPr>
+        <w:rFonts w:ascii="Symbol" w:hAnsi="Symbol" w:hint="default"/>
+      </w:rPr>
+    </w:lvl>
+    <w:lvl w:ilvl="4" w:tplc="04190003" w:tentative="1">
+      <w:start w:val="1"/>
+      <w:numFmt w:val="bullet"/>
+      <w:lvlText w:val="o"/>
+      <w:lvlJc w:val="left"/>
+      <w:pPr>
+        <w:ind w:left="4309" w:hanging="360"/>
+      </w:pPr>
+      <w:rPr>
+        <w:rFonts w:ascii="Courier New" w:hAnsi="Courier New" w:cs="Courier New" w:hint="default"/>
+      </w:rPr>
+    </w:lvl>
+    <w:lvl w:ilvl="5" w:tplc="04190005" w:tentative="1">
+      <w:start w:val="1"/>
+      <w:numFmt w:val="bullet"/>
+      <w:lvlText w:val=""/>
+      <w:lvlJc w:val="left"/>
+      <w:pPr>
+        <w:ind w:left="5029" w:hanging="360"/>
+      </w:pPr>
+      <w:rPr>
+        <w:rFonts w:ascii="Wingdings" w:hAnsi="Wingdings" w:hint="default"/>
+      </w:rPr>
+    </w:lvl>
+    <w:lvl w:ilvl="6" w:tplc="04190001" w:tentative="1">
+      <w:start w:val="1"/>
+      <w:numFmt w:val="bullet"/>
+      <w:lvlText w:val=""/>
+      <w:lvlJc w:val="left"/>
+      <w:pPr>
+        <w:ind w:left="5749" w:hanging="360"/>
+      </w:pPr>
+      <w:rPr>
+        <w:rFonts w:ascii="Symbol" w:hAnsi="Symbol" w:hint="default"/>
+      </w:rPr>
+    </w:lvl>
+    <w:lvl w:ilvl="7" w:tplc="04190003" w:tentative="1">
+      <w:start w:val="1"/>
+      <w:numFmt w:val="bullet"/>
+      <w:lvlText w:val="o"/>
+      <w:lvlJc w:val="left"/>
+      <w:pPr>
+        <w:ind w:left="6469" w:hanging="360"/>
+      </w:pPr>
+      <w:rPr>
+        <w:rFonts w:ascii="Courier New" w:hAnsi="Courier New" w:cs="Courier New" w:hint="default"/>
+      </w:rPr>
+    </w:lvl>
+    <w:lvl w:ilvl="8" w:tplc="04190005" w:tentative="1">
+      <w:start w:val="1"/>
+      <w:numFmt w:val="bullet"/>
+      <w:lvlText w:val=""/>
+      <w:lvlJc w:val="left"/>
+      <w:pPr>
+        <w:ind w:left="7189" w:hanging="360"/>
+      </w:pPr>
+      <w:rPr>
+        <w:rFonts w:ascii="Wingdings" w:hAnsi="Wingdings" w:hint="default"/>
+      </w:rPr>
+    </w:lvl>
+  </w:abstractNum>
+  <w:abstractNum w:abstractNumId="4" w15:restartNumberingAfterBreak="0">
+    <w:nsid w:val="11343D79"/>
+    <w:multiLevelType w:val="hybridMultilevel"/>
+    <w:tmpl w:val="11E03042"/>
+    <w:lvl w:ilvl="0" w:tplc="04190001">
+      <w:start w:val="1"/>
+      <w:numFmt w:val="bullet"/>
+      <w:lvlText w:val=""/>
+      <w:lvlJc w:val="left"/>
+      <w:pPr>
+        <w:ind w:left="1494" w:hanging="360"/>
+      </w:pPr>
+      <w:rPr>
+        <w:rFonts w:ascii="Symbol" w:hAnsi="Symbol" w:hint="default"/>
+      </w:rPr>
+    </w:lvl>
+    <w:lvl w:ilvl="1" w:tplc="04190003" w:tentative="1">
+      <w:start w:val="1"/>
+      <w:numFmt w:val="bullet"/>
+      <w:lvlText w:val="o"/>
+      <w:lvlJc w:val="left"/>
+      <w:pPr>
+        <w:ind w:left="2214" w:hanging="360"/>
+      </w:pPr>
+      <w:rPr>
+        <w:rFonts w:ascii="Courier New" w:hAnsi="Courier New" w:cs="Courier New" w:hint="default"/>
+      </w:rPr>
+    </w:lvl>
+    <w:lvl w:ilvl="2" w:tplc="04190005" w:tentative="1">
+      <w:start w:val="1"/>
+      <w:numFmt w:val="bullet"/>
+      <w:lvlText w:val=""/>
+      <w:lvlJc w:val="left"/>
+      <w:pPr>
+        <w:ind w:left="2934" w:hanging="360"/>
+      </w:pPr>
+      <w:rPr>
+        <w:rFonts w:ascii="Wingdings" w:hAnsi="Wingdings" w:hint="default"/>
+      </w:rPr>
+    </w:lvl>
+    <w:lvl w:ilvl="3" w:tplc="04190001" w:tentative="1">
+      <w:start w:val="1"/>
+      <w:numFmt w:val="bullet"/>
+      <w:lvlText w:val=""/>
+      <w:lvlJc w:val="left"/>
+      <w:pPr>
+        <w:ind w:left="3654" w:hanging="360"/>
+      </w:pPr>
+      <w:rPr>
+        <w:rFonts w:ascii="Symbol" w:hAnsi="Symbol" w:hint="default"/>
+      </w:rPr>
+    </w:lvl>
+    <w:lvl w:ilvl="4" w:tplc="04190003" w:tentative="1">
+      <w:start w:val="1"/>
+      <w:numFmt w:val="bullet"/>
+      <w:lvlText w:val="o"/>
+      <w:lvlJc w:val="left"/>
+      <w:pPr>
+        <w:ind w:left="4374" w:hanging="360"/>
+      </w:pPr>
+      <w:rPr>
+        <w:rFonts w:ascii="Courier New" w:hAnsi="Courier New" w:cs="Courier New" w:hint="default"/>
+      </w:rPr>
+    </w:lvl>
+    <w:lvl w:ilvl="5" w:tplc="04190005" w:tentative="1">
+      <w:start w:val="1"/>
+      <w:numFmt w:val="bullet"/>
+      <w:lvlText w:val=""/>
+      <w:lvlJc w:val="left"/>
+      <w:pPr>
+        <w:ind w:left="5094" w:hanging="360"/>
+      </w:pPr>
+      <w:rPr>
+        <w:rFonts w:ascii="Wingdings" w:hAnsi="Wingdings" w:hint="default"/>
+      </w:rPr>
+    </w:lvl>
+    <w:lvl w:ilvl="6" w:tplc="04190001" w:tentative="1">
+      <w:start w:val="1"/>
+      <w:numFmt w:val="bullet"/>
+      <w:lvlText w:val=""/>
+      <w:lvlJc w:val="left"/>
+      <w:pPr>
+        <w:ind w:left="5814" w:hanging="360"/>
+      </w:pPr>
+      <w:rPr>
+        <w:rFonts w:ascii="Symbol" w:hAnsi="Symbol" w:hint="default"/>
+      </w:rPr>
+    </w:lvl>
+    <w:lvl w:ilvl="7" w:tplc="04190003" w:tentative="1">
+      <w:start w:val="1"/>
+      <w:numFmt w:val="bullet"/>
+      <w:lvlText w:val="o"/>
+      <w:lvlJc w:val="left"/>
+      <w:pPr>
+        <w:ind w:left="6534" w:hanging="360"/>
+      </w:pPr>
+      <w:rPr>
+        <w:rFonts w:ascii="Courier New" w:hAnsi="Courier New" w:cs="Courier New" w:hint="default"/>
+      </w:rPr>
+    </w:lvl>
+    <w:lvl w:ilvl="8" w:tplc="04190005" w:tentative="1">
+      <w:start w:val="1"/>
+      <w:numFmt w:val="bullet"/>
+      <w:lvlText w:val=""/>
+      <w:lvlJc w:val="left"/>
+      <w:pPr>
+        <w:ind w:left="7254" w:hanging="360"/>
+      </w:pPr>
+      <w:rPr>
+        <w:rFonts w:ascii="Wingdings" w:hAnsi="Wingdings" w:hint="default"/>
+      </w:rPr>
+    </w:lvl>
+  </w:abstractNum>
+  <w:abstractNum w:abstractNumId="5" w15:restartNumberingAfterBreak="0">
+    <w:nsid w:val="18DE3984"/>
+    <w:multiLevelType w:val="hybridMultilevel"/>
+    <w:tmpl w:val="77BC0B52"/>
+    <w:lvl w:ilvl="0" w:tplc="04190001">
+      <w:start w:val="1"/>
+      <w:numFmt w:val="bullet"/>
+      <w:lvlText w:val=""/>
+      <w:lvlJc w:val="left"/>
+      <w:pPr>
+        <w:ind w:left="1429" w:hanging="360"/>
+      </w:pPr>
+      <w:rPr>
+        <w:rFonts w:ascii="Symbol" w:hAnsi="Symbol" w:hint="default"/>
+      </w:rPr>
+    </w:lvl>
+    <w:lvl w:ilvl="1" w:tplc="04190003" w:tentative="1">
+      <w:start w:val="1"/>
+      <w:numFmt w:val="bullet"/>
+      <w:lvlText w:val="o"/>
+      <w:lvlJc w:val="left"/>
+      <w:pPr>
+        <w:ind w:left="2149" w:hanging="360"/>
+      </w:pPr>
+      <w:rPr>
+        <w:rFonts w:ascii="Courier New" w:hAnsi="Courier New" w:cs="Courier New" w:hint="default"/>
+      </w:rPr>
+    </w:lvl>
+    <w:lvl w:ilvl="2" w:tplc="04190005" w:tentative="1">
+      <w:start w:val="1"/>
+      <w:numFmt w:val="bullet"/>
+      <w:lvlText w:val=""/>
+      <w:lvlJc w:val="left"/>
+      <w:pPr>
+        <w:ind w:left="2869" w:hanging="360"/>
+      </w:pPr>
+      <w:rPr>
+        <w:rFonts w:ascii="Wingdings" w:hAnsi="Wingdings" w:hint="default"/>
+      </w:rPr>
+    </w:lvl>
+    <w:lvl w:ilvl="3" w:tplc="04190001" w:tentative="1">
+      <w:start w:val="1"/>
+      <w:numFmt w:val="bullet"/>
+      <w:lvlText w:val=""/>
+      <w:lvlJc w:val="left"/>
+      <w:pPr>
+        <w:ind w:left="3589" w:hanging="360"/>
+      </w:pPr>
+      <w:rPr>
+        <w:rFonts w:ascii="Symbol" w:hAnsi="Symbol" w:hint="default"/>
+      </w:rPr>
+    </w:lvl>
+    <w:lvl w:ilvl="4" w:tplc="04190003" w:tentative="1">
+      <w:start w:val="1"/>
+      <w:numFmt w:val="bullet"/>
+      <w:lvlText w:val="o"/>
+      <w:lvlJc w:val="left"/>
+      <w:pPr>
+        <w:ind w:left="4309" w:hanging="360"/>
+      </w:pPr>
+      <w:rPr>
+        <w:rFonts w:ascii="Courier New" w:hAnsi="Courier New" w:cs="Courier New" w:hint="default"/>
+      </w:rPr>
+    </w:lvl>
+    <w:lvl w:ilvl="5" w:tplc="04190005" w:tentative="1">
+      <w:start w:val="1"/>
+      <w:numFmt w:val="bullet"/>
+      <w:lvlText w:val=""/>
+      <w:lvlJc w:val="left"/>
+      <w:pPr>
+        <w:ind w:left="5029" w:hanging="360"/>
+      </w:pPr>
+      <w:rPr>
+        <w:rFonts w:ascii="Wingdings" w:hAnsi="Wingdings" w:hint="default"/>
+      </w:rPr>
+    </w:lvl>
+    <w:lvl w:ilvl="6" w:tplc="04190001" w:tentative="1">
+      <w:start w:val="1"/>
+      <w:numFmt w:val="bullet"/>
+      <w:lvlText w:val=""/>
+      <w:lvlJc w:val="left"/>
+      <w:pPr>
+        <w:ind w:left="5749" w:hanging="360"/>
+      </w:pPr>
+      <w:rPr>
+        <w:rFonts w:ascii="Symbol" w:hAnsi="Symbol" w:hint="default"/>
+      </w:rPr>
+    </w:lvl>
+    <w:lvl w:ilvl="7" w:tplc="04190003" w:tentative="1">
+      <w:start w:val="1"/>
+      <w:numFmt w:val="bullet"/>
+      <w:lvlText w:val="o"/>
+      <w:lvlJc w:val="left"/>
+      <w:pPr>
+        <w:ind w:left="6469" w:hanging="360"/>
+      </w:pPr>
+      <w:rPr>
+        <w:rFonts w:ascii="Courier New" w:hAnsi="Courier New" w:cs="Courier New" w:hint="default"/>
+      </w:rPr>
+    </w:lvl>
+    <w:lvl w:ilvl="8" w:tplc="04190005" w:tentative="1">
+      <w:start w:val="1"/>
+      <w:numFmt w:val="bullet"/>
+      <w:lvlText w:val=""/>
+      <w:lvlJc w:val="left"/>
+      <w:pPr>
+        <w:ind w:left="7189" w:hanging="360"/>
+      </w:pPr>
+      <w:rPr>
+        <w:rFonts w:ascii="Wingdings" w:hAnsi="Wingdings" w:hint="default"/>
+      </w:rPr>
+    </w:lvl>
+  </w:abstractNum>
+  <w:abstractNum w:abstractNumId="6" w15:restartNumberingAfterBreak="0">
     <w:nsid w:val="1BEA1E81"/>
     <w:multiLevelType w:val="multilevel"/>
     <w:tmpl w:val="00225AB8"/>
@@ -5163,7 +7370,7 @@
       </w:pPr>
     </w:lvl>
   </w:abstractNum>
-  <w:abstractNum w:abstractNumId="2" w15:restartNumberingAfterBreak="0">
+  <w:abstractNum w:abstractNumId="7" w15:restartNumberingAfterBreak="0">
     <w:nsid w:val="26AA7EAD"/>
     <w:multiLevelType w:val="hybridMultilevel"/>
     <w:tmpl w:val="4DBC8852"/>
@@ -5276,7 +7483,233 @@
       </w:rPr>
     </w:lvl>
   </w:abstractNum>
-  <w:abstractNum w:abstractNumId="3" w15:restartNumberingAfterBreak="0">
+  <w:abstractNum w:abstractNumId="8" w15:restartNumberingAfterBreak="0">
+    <w:nsid w:val="2F5F1872"/>
+    <w:multiLevelType w:val="hybridMultilevel"/>
+    <w:tmpl w:val="F92E2724"/>
+    <w:lvl w:ilvl="0" w:tplc="04190001">
+      <w:start w:val="1"/>
+      <w:numFmt w:val="bullet"/>
+      <w:lvlText w:val=""/>
+      <w:lvlJc w:val="left"/>
+      <w:pPr>
+        <w:ind w:left="1429" w:hanging="360"/>
+      </w:pPr>
+      <w:rPr>
+        <w:rFonts w:ascii="Symbol" w:hAnsi="Symbol" w:hint="default"/>
+      </w:rPr>
+    </w:lvl>
+    <w:lvl w:ilvl="1" w:tplc="04190003" w:tentative="1">
+      <w:start w:val="1"/>
+      <w:numFmt w:val="bullet"/>
+      <w:lvlText w:val="o"/>
+      <w:lvlJc w:val="left"/>
+      <w:pPr>
+        <w:ind w:left="2149" w:hanging="360"/>
+      </w:pPr>
+      <w:rPr>
+        <w:rFonts w:ascii="Courier New" w:hAnsi="Courier New" w:cs="Courier New" w:hint="default"/>
+      </w:rPr>
+    </w:lvl>
+    <w:lvl w:ilvl="2" w:tplc="04190005" w:tentative="1">
+      <w:start w:val="1"/>
+      <w:numFmt w:val="bullet"/>
+      <w:lvlText w:val=""/>
+      <w:lvlJc w:val="left"/>
+      <w:pPr>
+        <w:ind w:left="2869" w:hanging="360"/>
+      </w:pPr>
+      <w:rPr>
+        <w:rFonts w:ascii="Wingdings" w:hAnsi="Wingdings" w:hint="default"/>
+      </w:rPr>
+    </w:lvl>
+    <w:lvl w:ilvl="3" w:tplc="04190001" w:tentative="1">
+      <w:start w:val="1"/>
+      <w:numFmt w:val="bullet"/>
+      <w:lvlText w:val=""/>
+      <w:lvlJc w:val="left"/>
+      <w:pPr>
+        <w:ind w:left="3589" w:hanging="360"/>
+      </w:pPr>
+      <w:rPr>
+        <w:rFonts w:ascii="Symbol" w:hAnsi="Symbol" w:hint="default"/>
+      </w:rPr>
+    </w:lvl>
+    <w:lvl w:ilvl="4" w:tplc="04190003" w:tentative="1">
+      <w:start w:val="1"/>
+      <w:numFmt w:val="bullet"/>
+      <w:lvlText w:val="o"/>
+      <w:lvlJc w:val="left"/>
+      <w:pPr>
+        <w:ind w:left="4309" w:hanging="360"/>
+      </w:pPr>
+      <w:rPr>
+        <w:rFonts w:ascii="Courier New" w:hAnsi="Courier New" w:cs="Courier New" w:hint="default"/>
+      </w:rPr>
+    </w:lvl>
+    <w:lvl w:ilvl="5" w:tplc="04190005" w:tentative="1">
+      <w:start w:val="1"/>
+      <w:numFmt w:val="bullet"/>
+      <w:lvlText w:val=""/>
+      <w:lvlJc w:val="left"/>
+      <w:pPr>
+        <w:ind w:left="5029" w:hanging="360"/>
+      </w:pPr>
+      <w:rPr>
+        <w:rFonts w:ascii="Wingdings" w:hAnsi="Wingdings" w:hint="default"/>
+      </w:rPr>
+    </w:lvl>
+    <w:lvl w:ilvl="6" w:tplc="04190001" w:tentative="1">
+      <w:start w:val="1"/>
+      <w:numFmt w:val="bullet"/>
+      <w:lvlText w:val=""/>
+      <w:lvlJc w:val="left"/>
+      <w:pPr>
+        <w:ind w:left="5749" w:hanging="360"/>
+      </w:pPr>
+      <w:rPr>
+        <w:rFonts w:ascii="Symbol" w:hAnsi="Symbol" w:hint="default"/>
+      </w:rPr>
+    </w:lvl>
+    <w:lvl w:ilvl="7" w:tplc="04190003" w:tentative="1">
+      <w:start w:val="1"/>
+      <w:numFmt w:val="bullet"/>
+      <w:lvlText w:val="o"/>
+      <w:lvlJc w:val="left"/>
+      <w:pPr>
+        <w:ind w:left="6469" w:hanging="360"/>
+      </w:pPr>
+      <w:rPr>
+        <w:rFonts w:ascii="Courier New" w:hAnsi="Courier New" w:cs="Courier New" w:hint="default"/>
+      </w:rPr>
+    </w:lvl>
+    <w:lvl w:ilvl="8" w:tplc="04190005" w:tentative="1">
+      <w:start w:val="1"/>
+      <w:numFmt w:val="bullet"/>
+      <w:lvlText w:val=""/>
+      <w:lvlJc w:val="left"/>
+      <w:pPr>
+        <w:ind w:left="7189" w:hanging="360"/>
+      </w:pPr>
+      <w:rPr>
+        <w:rFonts w:ascii="Wingdings" w:hAnsi="Wingdings" w:hint="default"/>
+      </w:rPr>
+    </w:lvl>
+  </w:abstractNum>
+  <w:abstractNum w:abstractNumId="9" w15:restartNumberingAfterBreak="0">
+    <w:nsid w:val="31042019"/>
+    <w:multiLevelType w:val="hybridMultilevel"/>
+    <w:tmpl w:val="505AECAE"/>
+    <w:lvl w:ilvl="0" w:tplc="04190001">
+      <w:start w:val="1"/>
+      <w:numFmt w:val="bullet"/>
+      <w:lvlText w:val=""/>
+      <w:lvlJc w:val="left"/>
+      <w:pPr>
+        <w:ind w:left="1429" w:hanging="360"/>
+      </w:pPr>
+      <w:rPr>
+        <w:rFonts w:ascii="Symbol" w:hAnsi="Symbol" w:hint="default"/>
+      </w:rPr>
+    </w:lvl>
+    <w:lvl w:ilvl="1" w:tplc="04190003" w:tentative="1">
+      <w:start w:val="1"/>
+      <w:numFmt w:val="bullet"/>
+      <w:lvlText w:val="o"/>
+      <w:lvlJc w:val="left"/>
+      <w:pPr>
+        <w:ind w:left="2149" w:hanging="360"/>
+      </w:pPr>
+      <w:rPr>
+        <w:rFonts w:ascii="Courier New" w:hAnsi="Courier New" w:cs="Courier New" w:hint="default"/>
+      </w:rPr>
+    </w:lvl>
+    <w:lvl w:ilvl="2" w:tplc="04190005" w:tentative="1">
+      <w:start w:val="1"/>
+      <w:numFmt w:val="bullet"/>
+      <w:lvlText w:val=""/>
+      <w:lvlJc w:val="left"/>
+      <w:pPr>
+        <w:ind w:left="2869" w:hanging="360"/>
+      </w:pPr>
+      <w:rPr>
+        <w:rFonts w:ascii="Wingdings" w:hAnsi="Wingdings" w:hint="default"/>
+      </w:rPr>
+    </w:lvl>
+    <w:lvl w:ilvl="3" w:tplc="04190001" w:tentative="1">
+      <w:start w:val="1"/>
+      <w:numFmt w:val="bullet"/>
+      <w:lvlText w:val=""/>
+      <w:lvlJc w:val="left"/>
+      <w:pPr>
+        <w:ind w:left="3589" w:hanging="360"/>
+      </w:pPr>
+      <w:rPr>
+        <w:rFonts w:ascii="Symbol" w:hAnsi="Symbol" w:hint="default"/>
+      </w:rPr>
+    </w:lvl>
+    <w:lvl w:ilvl="4" w:tplc="04190003" w:tentative="1">
+      <w:start w:val="1"/>
+      <w:numFmt w:val="bullet"/>
+      <w:lvlText w:val="o"/>
+      <w:lvlJc w:val="left"/>
+      <w:pPr>
+        <w:ind w:left="4309" w:hanging="360"/>
+      </w:pPr>
+      <w:rPr>
+        <w:rFonts w:ascii="Courier New" w:hAnsi="Courier New" w:cs="Courier New" w:hint="default"/>
+      </w:rPr>
+    </w:lvl>
+    <w:lvl w:ilvl="5" w:tplc="04190005" w:tentative="1">
+      <w:start w:val="1"/>
+      <w:numFmt w:val="bullet"/>
+      <w:lvlText w:val=""/>
+      <w:lvlJc w:val="left"/>
+      <w:pPr>
+        <w:ind w:left="5029" w:hanging="360"/>
+      </w:pPr>
+      <w:rPr>
+        <w:rFonts w:ascii="Wingdings" w:hAnsi="Wingdings" w:hint="default"/>
+      </w:rPr>
+    </w:lvl>
+    <w:lvl w:ilvl="6" w:tplc="04190001" w:tentative="1">
+      <w:start w:val="1"/>
+      <w:numFmt w:val="bullet"/>
+      <w:lvlText w:val=""/>
+      <w:lvlJc w:val="left"/>
+      <w:pPr>
+        <w:ind w:left="5749" w:hanging="360"/>
+      </w:pPr>
+      <w:rPr>
+        <w:rFonts w:ascii="Symbol" w:hAnsi="Symbol" w:hint="default"/>
+      </w:rPr>
+    </w:lvl>
+    <w:lvl w:ilvl="7" w:tplc="04190003" w:tentative="1">
+      <w:start w:val="1"/>
+      <w:numFmt w:val="bullet"/>
+      <w:lvlText w:val="o"/>
+      <w:lvlJc w:val="left"/>
+      <w:pPr>
+        <w:ind w:left="6469" w:hanging="360"/>
+      </w:pPr>
+      <w:rPr>
+        <w:rFonts w:ascii="Courier New" w:hAnsi="Courier New" w:cs="Courier New" w:hint="default"/>
+      </w:rPr>
+    </w:lvl>
+    <w:lvl w:ilvl="8" w:tplc="04190005" w:tentative="1">
+      <w:start w:val="1"/>
+      <w:numFmt w:val="bullet"/>
+      <w:lvlText w:val=""/>
+      <w:lvlJc w:val="left"/>
+      <w:pPr>
+        <w:ind w:left="7189" w:hanging="360"/>
+      </w:pPr>
+      <w:rPr>
+        <w:rFonts w:ascii="Wingdings" w:hAnsi="Wingdings" w:hint="default"/>
+      </w:rPr>
+    </w:lvl>
+  </w:abstractNum>
+  <w:abstractNum w:abstractNumId="10" w15:restartNumberingAfterBreak="0">
     <w:nsid w:val="31430DBC"/>
     <w:multiLevelType w:val="multilevel"/>
     <w:tmpl w:val="3BF6A406"/>
@@ -5389,7 +7822,96 @@
       </w:pPr>
     </w:lvl>
   </w:abstractNum>
-  <w:abstractNum w:abstractNumId="4" w15:restartNumberingAfterBreak="0">
+  <w:abstractNum w:abstractNumId="11" w15:restartNumberingAfterBreak="0">
+    <w:nsid w:val="317F0186"/>
+    <w:multiLevelType w:val="hybridMultilevel"/>
+    <w:tmpl w:val="B4E68058"/>
+    <w:lvl w:ilvl="0" w:tplc="C46621C4">
+      <w:start w:val="1"/>
+      <w:numFmt w:val="decimal"/>
+      <w:lvlText w:val="%1"/>
+      <w:lvlJc w:val="left"/>
+      <w:pPr>
+        <w:ind w:left="720" w:hanging="360"/>
+      </w:pPr>
+      <w:rPr>
+        <w:rFonts w:hint="default"/>
+      </w:rPr>
+    </w:lvl>
+    <w:lvl w:ilvl="1" w:tplc="04190019" w:tentative="1">
+      <w:start w:val="1"/>
+      <w:numFmt w:val="lowerLetter"/>
+      <w:lvlText w:val="%2."/>
+      <w:lvlJc w:val="left"/>
+      <w:pPr>
+        <w:ind w:left="1440" w:hanging="360"/>
+      </w:pPr>
+    </w:lvl>
+    <w:lvl w:ilvl="2" w:tplc="0419001B" w:tentative="1">
+      <w:start w:val="1"/>
+      <w:numFmt w:val="lowerRoman"/>
+      <w:lvlText w:val="%3."/>
+      <w:lvlJc w:val="right"/>
+      <w:pPr>
+        <w:ind w:left="2160" w:hanging="180"/>
+      </w:pPr>
+    </w:lvl>
+    <w:lvl w:ilvl="3" w:tplc="0419000F" w:tentative="1">
+      <w:start w:val="1"/>
+      <w:numFmt w:val="decimal"/>
+      <w:lvlText w:val="%4."/>
+      <w:lvlJc w:val="left"/>
+      <w:pPr>
+        <w:ind w:left="2880" w:hanging="360"/>
+      </w:pPr>
+    </w:lvl>
+    <w:lvl w:ilvl="4" w:tplc="04190019" w:tentative="1">
+      <w:start w:val="1"/>
+      <w:numFmt w:val="lowerLetter"/>
+      <w:lvlText w:val="%5."/>
+      <w:lvlJc w:val="left"/>
+      <w:pPr>
+        <w:ind w:left="3600" w:hanging="360"/>
+      </w:pPr>
+    </w:lvl>
+    <w:lvl w:ilvl="5" w:tplc="0419001B" w:tentative="1">
+      <w:start w:val="1"/>
+      <w:numFmt w:val="lowerRoman"/>
+      <w:lvlText w:val="%6."/>
+      <w:lvlJc w:val="right"/>
+      <w:pPr>
+        <w:ind w:left="4320" w:hanging="180"/>
+      </w:pPr>
+    </w:lvl>
+    <w:lvl w:ilvl="6" w:tplc="0419000F" w:tentative="1">
+      <w:start w:val="1"/>
+      <w:numFmt w:val="decimal"/>
+      <w:lvlText w:val="%7."/>
+      <w:lvlJc w:val="left"/>
+      <w:pPr>
+        <w:ind w:left="5040" w:hanging="360"/>
+      </w:pPr>
+    </w:lvl>
+    <w:lvl w:ilvl="7" w:tplc="04190019" w:tentative="1">
+      <w:start w:val="1"/>
+      <w:numFmt w:val="lowerLetter"/>
+      <w:lvlText w:val="%8."/>
+      <w:lvlJc w:val="left"/>
+      <w:pPr>
+        <w:ind w:left="5760" w:hanging="360"/>
+      </w:pPr>
+    </w:lvl>
+    <w:lvl w:ilvl="8" w:tplc="0419001B" w:tentative="1">
+      <w:start w:val="1"/>
+      <w:numFmt w:val="lowerRoman"/>
+      <w:lvlText w:val="%9."/>
+      <w:lvlJc w:val="right"/>
+      <w:pPr>
+        <w:ind w:left="6480" w:hanging="180"/>
+      </w:pPr>
+    </w:lvl>
+  </w:abstractNum>
+  <w:abstractNum w:abstractNumId="12" w15:restartNumberingAfterBreak="0">
     <w:nsid w:val="376562D6"/>
     <w:multiLevelType w:val="hybridMultilevel"/>
     <w:tmpl w:val="DF64B79C"/>
@@ -5502,7 +8024,260 @@
       </w:rPr>
     </w:lvl>
   </w:abstractNum>
-  <w:abstractNum w:abstractNumId="5" w15:restartNumberingAfterBreak="0">
+  <w:abstractNum w:abstractNumId="13" w15:restartNumberingAfterBreak="0">
+    <w:nsid w:val="3F891E3D"/>
+    <w:multiLevelType w:val="hybridMultilevel"/>
+    <w:tmpl w:val="F7D06BB4"/>
+    <w:lvl w:ilvl="0" w:tplc="04190001">
+      <w:start w:val="1"/>
+      <w:numFmt w:val="bullet"/>
+      <w:lvlText w:val=""/>
+      <w:lvlJc w:val="left"/>
+      <w:pPr>
+        <w:ind w:left="2149" w:hanging="360"/>
+      </w:pPr>
+      <w:rPr>
+        <w:rFonts w:ascii="Symbol" w:hAnsi="Symbol" w:hint="default"/>
+      </w:rPr>
+    </w:lvl>
+    <w:lvl w:ilvl="1" w:tplc="04190003" w:tentative="1">
+      <w:start w:val="1"/>
+      <w:numFmt w:val="bullet"/>
+      <w:lvlText w:val="o"/>
+      <w:lvlJc w:val="left"/>
+      <w:pPr>
+        <w:ind w:left="2869" w:hanging="360"/>
+      </w:pPr>
+      <w:rPr>
+        <w:rFonts w:ascii="Courier New" w:hAnsi="Courier New" w:cs="Courier New" w:hint="default"/>
+      </w:rPr>
+    </w:lvl>
+    <w:lvl w:ilvl="2" w:tplc="04190005" w:tentative="1">
+      <w:start w:val="1"/>
+      <w:numFmt w:val="bullet"/>
+      <w:lvlText w:val=""/>
+      <w:lvlJc w:val="left"/>
+      <w:pPr>
+        <w:ind w:left="3589" w:hanging="360"/>
+      </w:pPr>
+      <w:rPr>
+        <w:rFonts w:ascii="Wingdings" w:hAnsi="Wingdings" w:hint="default"/>
+      </w:rPr>
+    </w:lvl>
+    <w:lvl w:ilvl="3" w:tplc="04190001" w:tentative="1">
+      <w:start w:val="1"/>
+      <w:numFmt w:val="bullet"/>
+      <w:lvlText w:val=""/>
+      <w:lvlJc w:val="left"/>
+      <w:pPr>
+        <w:ind w:left="4309" w:hanging="360"/>
+      </w:pPr>
+      <w:rPr>
+        <w:rFonts w:ascii="Symbol" w:hAnsi="Symbol" w:hint="default"/>
+      </w:rPr>
+    </w:lvl>
+    <w:lvl w:ilvl="4" w:tplc="04190003" w:tentative="1">
+      <w:start w:val="1"/>
+      <w:numFmt w:val="bullet"/>
+      <w:lvlText w:val="o"/>
+      <w:lvlJc w:val="left"/>
+      <w:pPr>
+        <w:ind w:left="5029" w:hanging="360"/>
+      </w:pPr>
+      <w:rPr>
+        <w:rFonts w:ascii="Courier New" w:hAnsi="Courier New" w:cs="Courier New" w:hint="default"/>
+      </w:rPr>
+    </w:lvl>
+    <w:lvl w:ilvl="5" w:tplc="04190005" w:tentative="1">
+      <w:start w:val="1"/>
+      <w:numFmt w:val="bullet"/>
+      <w:lvlText w:val=""/>
+      <w:lvlJc w:val="left"/>
+      <w:pPr>
+        <w:ind w:left="5749" w:hanging="360"/>
+      </w:pPr>
+      <w:rPr>
+        <w:rFonts w:ascii="Wingdings" w:hAnsi="Wingdings" w:hint="default"/>
+      </w:rPr>
+    </w:lvl>
+    <w:lvl w:ilvl="6" w:tplc="04190001" w:tentative="1">
+      <w:start w:val="1"/>
+      <w:numFmt w:val="bullet"/>
+      <w:lvlText w:val=""/>
+      <w:lvlJc w:val="left"/>
+      <w:pPr>
+        <w:ind w:left="6469" w:hanging="360"/>
+      </w:pPr>
+      <w:rPr>
+        <w:rFonts w:ascii="Symbol" w:hAnsi="Symbol" w:hint="default"/>
+      </w:rPr>
+    </w:lvl>
+    <w:lvl w:ilvl="7" w:tplc="04190003" w:tentative="1">
+      <w:start w:val="1"/>
+      <w:numFmt w:val="bullet"/>
+      <w:lvlText w:val="o"/>
+      <w:lvlJc w:val="left"/>
+      <w:pPr>
+        <w:ind w:left="7189" w:hanging="360"/>
+      </w:pPr>
+      <w:rPr>
+        <w:rFonts w:ascii="Courier New" w:hAnsi="Courier New" w:cs="Courier New" w:hint="default"/>
+      </w:rPr>
+    </w:lvl>
+    <w:lvl w:ilvl="8" w:tplc="04190005" w:tentative="1">
+      <w:start w:val="1"/>
+      <w:numFmt w:val="bullet"/>
+      <w:lvlText w:val=""/>
+      <w:lvlJc w:val="left"/>
+      <w:pPr>
+        <w:ind w:left="7909" w:hanging="360"/>
+      </w:pPr>
+      <w:rPr>
+        <w:rFonts w:ascii="Wingdings" w:hAnsi="Wingdings" w:hint="default"/>
+      </w:rPr>
+    </w:lvl>
+  </w:abstractNum>
+  <w:abstractNum w:abstractNumId="14" w15:restartNumberingAfterBreak="0">
+    <w:nsid w:val="400247EF"/>
+    <w:multiLevelType w:val="multilevel"/>
+    <w:tmpl w:val="A6BAC85E"/>
+    <w:lvl w:ilvl="0">
+      <w:start w:val="1"/>
+      <w:numFmt w:val="decimal"/>
+      <w:lvlText w:val="%1."/>
+      <w:lvlJc w:val="left"/>
+      <w:pPr>
+        <w:tabs>
+          <w:tab w:val="num" w:pos="1440"/>
+        </w:tabs>
+        <w:ind w:left="1440" w:hanging="360"/>
+      </w:pPr>
+      <w:rPr>
+        <w:color w:val="595959" w:themeColor="text1" w:themeTint="A6"/>
+      </w:rPr>
+    </w:lvl>
+    <w:lvl w:ilvl="1">
+      <w:start w:val="1"/>
+      <w:numFmt w:val="decimal"/>
+      <w:lvlText w:val="%2."/>
+      <w:lvlJc w:val="left"/>
+      <w:pPr>
+        <w:tabs>
+          <w:tab w:val="num" w:pos="1800"/>
+        </w:tabs>
+        <w:ind w:left="1800" w:hanging="360"/>
+      </w:pPr>
+      <w:rPr>
+        <w:color w:val="595959" w:themeColor="text1" w:themeTint="A6"/>
+      </w:rPr>
+    </w:lvl>
+    <w:lvl w:ilvl="2">
+      <w:start w:val="1"/>
+      <w:numFmt w:val="decimal"/>
+      <w:lvlText w:val="%3."/>
+      <w:lvlJc w:val="left"/>
+      <w:pPr>
+        <w:tabs>
+          <w:tab w:val="num" w:pos="2160"/>
+        </w:tabs>
+        <w:ind w:left="2160" w:hanging="360"/>
+      </w:pPr>
+      <w:rPr>
+        <w:color w:val="595959" w:themeColor="text1" w:themeTint="A6"/>
+      </w:rPr>
+    </w:lvl>
+    <w:lvl w:ilvl="3">
+      <w:start w:val="1"/>
+      <w:numFmt w:val="decimal"/>
+      <w:lvlText w:val="%4."/>
+      <w:lvlJc w:val="left"/>
+      <w:pPr>
+        <w:tabs>
+          <w:tab w:val="num" w:pos="2520"/>
+        </w:tabs>
+        <w:ind w:left="2520" w:hanging="360"/>
+      </w:pPr>
+      <w:rPr>
+        <w:color w:val="595959" w:themeColor="text1" w:themeTint="A6"/>
+      </w:rPr>
+    </w:lvl>
+    <w:lvl w:ilvl="4">
+      <w:start w:val="1"/>
+      <w:numFmt w:val="decimal"/>
+      <w:lvlText w:val="%5."/>
+      <w:lvlJc w:val="left"/>
+      <w:pPr>
+        <w:tabs>
+          <w:tab w:val="num" w:pos="2880"/>
+        </w:tabs>
+        <w:ind w:left="2880" w:hanging="360"/>
+      </w:pPr>
+      <w:rPr>
+        <w:color w:val="595959" w:themeColor="text1" w:themeTint="A6"/>
+      </w:rPr>
+    </w:lvl>
+    <w:lvl w:ilvl="5">
+      <w:start w:val="1"/>
+      <w:numFmt w:val="decimal"/>
+      <w:lvlText w:val="%6."/>
+      <w:lvlJc w:val="left"/>
+      <w:pPr>
+        <w:tabs>
+          <w:tab w:val="num" w:pos="3240"/>
+        </w:tabs>
+        <w:ind w:left="3240" w:hanging="360"/>
+      </w:pPr>
+      <w:rPr>
+        <w:color w:val="595959" w:themeColor="text1" w:themeTint="A6"/>
+      </w:rPr>
+    </w:lvl>
+    <w:lvl w:ilvl="6">
+      <w:start w:val="1"/>
+      <w:numFmt w:val="decimal"/>
+      <w:lvlText w:val="%7."/>
+      <w:lvlJc w:val="left"/>
+      <w:pPr>
+        <w:tabs>
+          <w:tab w:val="num" w:pos="3600"/>
+        </w:tabs>
+        <w:ind w:left="3600" w:hanging="360"/>
+      </w:pPr>
+      <w:rPr>
+        <w:color w:val="595959" w:themeColor="text1" w:themeTint="A6"/>
+      </w:rPr>
+    </w:lvl>
+    <w:lvl w:ilvl="7">
+      <w:start w:val="1"/>
+      <w:numFmt w:val="decimal"/>
+      <w:lvlText w:val="%8."/>
+      <w:lvlJc w:val="left"/>
+      <w:pPr>
+        <w:tabs>
+          <w:tab w:val="num" w:pos="3960"/>
+        </w:tabs>
+        <w:ind w:left="3960" w:hanging="360"/>
+      </w:pPr>
+      <w:rPr>
+        <w:color w:val="595959" w:themeColor="text1" w:themeTint="A6"/>
+      </w:rPr>
+    </w:lvl>
+    <w:lvl w:ilvl="8">
+      <w:start w:val="1"/>
+      <w:numFmt w:val="decimal"/>
+      <w:lvlText w:val="%9."/>
+      <w:lvlJc w:val="left"/>
+      <w:pPr>
+        <w:tabs>
+          <w:tab w:val="num" w:pos="4320"/>
+        </w:tabs>
+        <w:ind w:left="4320" w:hanging="360"/>
+      </w:pPr>
+      <w:rPr>
+        <w:color w:val="595959" w:themeColor="text1" w:themeTint="A6"/>
+      </w:rPr>
+    </w:lvl>
+  </w:abstractNum>
+  <w:abstractNum w:abstractNumId="15" w15:restartNumberingAfterBreak="0">
     <w:nsid w:val="48344560"/>
     <w:multiLevelType w:val="hybridMultilevel"/>
     <w:tmpl w:val="7C0E9FC8"/>
@@ -5615,7 +8390,7 @@
       </w:rPr>
     </w:lvl>
   </w:abstractNum>
-  <w:abstractNum w:abstractNumId="6" w15:restartNumberingAfterBreak="0">
+  <w:abstractNum w:abstractNumId="16" w15:restartNumberingAfterBreak="0">
     <w:nsid w:val="488F6654"/>
     <w:multiLevelType w:val="hybridMultilevel"/>
     <w:tmpl w:val="C0EA77E0"/>
@@ -5728,7 +8503,7 @@
       </w:rPr>
     </w:lvl>
   </w:abstractNum>
-  <w:abstractNum w:abstractNumId="7" w15:restartNumberingAfterBreak="0">
+  <w:abstractNum w:abstractNumId="17" w15:restartNumberingAfterBreak="0">
     <w:nsid w:val="48E53DA4"/>
     <w:multiLevelType w:val="multilevel"/>
     <w:tmpl w:val="F190E900"/>
@@ -5868,7 +8643,120 @@
       </w:rPr>
     </w:lvl>
   </w:abstractNum>
-  <w:abstractNum w:abstractNumId="8" w15:restartNumberingAfterBreak="0">
+  <w:abstractNum w:abstractNumId="18" w15:restartNumberingAfterBreak="0">
+    <w:nsid w:val="4B1D57E1"/>
+    <w:multiLevelType w:val="hybridMultilevel"/>
+    <w:tmpl w:val="20F82E30"/>
+    <w:lvl w:ilvl="0" w:tplc="04190001">
+      <w:start w:val="1"/>
+      <w:numFmt w:val="bullet"/>
+      <w:lvlText w:val=""/>
+      <w:lvlJc w:val="left"/>
+      <w:pPr>
+        <w:ind w:left="1429" w:hanging="360"/>
+      </w:pPr>
+      <w:rPr>
+        <w:rFonts w:ascii="Symbol" w:hAnsi="Symbol" w:hint="default"/>
+      </w:rPr>
+    </w:lvl>
+    <w:lvl w:ilvl="1" w:tplc="04190003" w:tentative="1">
+      <w:start w:val="1"/>
+      <w:numFmt w:val="bullet"/>
+      <w:lvlText w:val="o"/>
+      <w:lvlJc w:val="left"/>
+      <w:pPr>
+        <w:ind w:left="2149" w:hanging="360"/>
+      </w:pPr>
+      <w:rPr>
+        <w:rFonts w:ascii="Courier New" w:hAnsi="Courier New" w:cs="Courier New" w:hint="default"/>
+      </w:rPr>
+    </w:lvl>
+    <w:lvl w:ilvl="2" w:tplc="04190005" w:tentative="1">
+      <w:start w:val="1"/>
+      <w:numFmt w:val="bullet"/>
+      <w:lvlText w:val=""/>
+      <w:lvlJc w:val="left"/>
+      <w:pPr>
+        <w:ind w:left="2869" w:hanging="360"/>
+      </w:pPr>
+      <w:rPr>
+        <w:rFonts w:ascii="Wingdings" w:hAnsi="Wingdings" w:hint="default"/>
+      </w:rPr>
+    </w:lvl>
+    <w:lvl w:ilvl="3" w:tplc="04190001" w:tentative="1">
+      <w:start w:val="1"/>
+      <w:numFmt w:val="bullet"/>
+      <w:lvlText w:val=""/>
+      <w:lvlJc w:val="left"/>
+      <w:pPr>
+        <w:ind w:left="3589" w:hanging="360"/>
+      </w:pPr>
+      <w:rPr>
+        <w:rFonts w:ascii="Symbol" w:hAnsi="Symbol" w:hint="default"/>
+      </w:rPr>
+    </w:lvl>
+    <w:lvl w:ilvl="4" w:tplc="04190003" w:tentative="1">
+      <w:start w:val="1"/>
+      <w:numFmt w:val="bullet"/>
+      <w:lvlText w:val="o"/>
+      <w:lvlJc w:val="left"/>
+      <w:pPr>
+        <w:ind w:left="4309" w:hanging="360"/>
+      </w:pPr>
+      <w:rPr>
+        <w:rFonts w:ascii="Courier New" w:hAnsi="Courier New" w:cs="Courier New" w:hint="default"/>
+      </w:rPr>
+    </w:lvl>
+    <w:lvl w:ilvl="5" w:tplc="04190005" w:tentative="1">
+      <w:start w:val="1"/>
+      <w:numFmt w:val="bullet"/>
+      <w:lvlText w:val=""/>
+      <w:lvlJc w:val="left"/>
+      <w:pPr>
+        <w:ind w:left="5029" w:hanging="360"/>
+      </w:pPr>
+      <w:rPr>
+        <w:rFonts w:ascii="Wingdings" w:hAnsi="Wingdings" w:hint="default"/>
+      </w:rPr>
+    </w:lvl>
+    <w:lvl w:ilvl="6" w:tplc="04190001" w:tentative="1">
+      <w:start w:val="1"/>
+      <w:numFmt w:val="bullet"/>
+      <w:lvlText w:val=""/>
+      <w:lvlJc w:val="left"/>
+      <w:pPr>
+        <w:ind w:left="5749" w:hanging="360"/>
+      </w:pPr>
+      <w:rPr>
+        <w:rFonts w:ascii="Symbol" w:hAnsi="Symbol" w:hint="default"/>
+      </w:rPr>
+    </w:lvl>
+    <w:lvl w:ilvl="7" w:tplc="04190003" w:tentative="1">
+      <w:start w:val="1"/>
+      <w:numFmt w:val="bullet"/>
+      <w:lvlText w:val="o"/>
+      <w:lvlJc w:val="left"/>
+      <w:pPr>
+        <w:ind w:left="6469" w:hanging="360"/>
+      </w:pPr>
+      <w:rPr>
+        <w:rFonts w:ascii="Courier New" w:hAnsi="Courier New" w:cs="Courier New" w:hint="default"/>
+      </w:rPr>
+    </w:lvl>
+    <w:lvl w:ilvl="8" w:tplc="04190005" w:tentative="1">
+      <w:start w:val="1"/>
+      <w:numFmt w:val="bullet"/>
+      <w:lvlText w:val=""/>
+      <w:lvlJc w:val="left"/>
+      <w:pPr>
+        <w:ind w:left="7189" w:hanging="360"/>
+      </w:pPr>
+      <w:rPr>
+        <w:rFonts w:ascii="Wingdings" w:hAnsi="Wingdings" w:hint="default"/>
+      </w:rPr>
+    </w:lvl>
+  </w:abstractNum>
+  <w:abstractNum w:abstractNumId="19" w15:restartNumberingAfterBreak="0">
     <w:nsid w:val="4F732D88"/>
     <w:multiLevelType w:val="multilevel"/>
     <w:tmpl w:val="9DE63006"/>
@@ -5986,7 +8874,7 @@
       </w:rPr>
     </w:lvl>
   </w:abstractNum>
-  <w:abstractNum w:abstractNumId="9" w15:restartNumberingAfterBreak="0">
+  <w:abstractNum w:abstractNumId="20" w15:restartNumberingAfterBreak="0">
     <w:nsid w:val="5FCA1AEE"/>
     <w:multiLevelType w:val="hybridMultilevel"/>
     <w:tmpl w:val="96AA7B00"/>
@@ -6099,7 +8987,7 @@
       </w:rPr>
     </w:lvl>
   </w:abstractNum>
-  <w:abstractNum w:abstractNumId="10" w15:restartNumberingAfterBreak="0">
+  <w:abstractNum w:abstractNumId="21" w15:restartNumberingAfterBreak="0">
     <w:nsid w:val="609753B2"/>
     <w:multiLevelType w:val="multilevel"/>
     <w:tmpl w:val="28B63E14"/>
@@ -6239,7 +9127,120 @@
       </w:rPr>
     </w:lvl>
   </w:abstractNum>
-  <w:abstractNum w:abstractNumId="11" w15:restartNumberingAfterBreak="0">
+  <w:abstractNum w:abstractNumId="22" w15:restartNumberingAfterBreak="0">
+    <w:nsid w:val="6CD6141F"/>
+    <w:multiLevelType w:val="hybridMultilevel"/>
+    <w:tmpl w:val="342E1CFC"/>
+    <w:lvl w:ilvl="0" w:tplc="04190001">
+      <w:start w:val="1"/>
+      <w:numFmt w:val="bullet"/>
+      <w:lvlText w:val=""/>
+      <w:lvlJc w:val="left"/>
+      <w:pPr>
+        <w:ind w:left="1429" w:hanging="360"/>
+      </w:pPr>
+      <w:rPr>
+        <w:rFonts w:ascii="Symbol" w:hAnsi="Symbol" w:hint="default"/>
+      </w:rPr>
+    </w:lvl>
+    <w:lvl w:ilvl="1" w:tplc="04190003" w:tentative="1">
+      <w:start w:val="1"/>
+      <w:numFmt w:val="bullet"/>
+      <w:lvlText w:val="o"/>
+      <w:lvlJc w:val="left"/>
+      <w:pPr>
+        <w:ind w:left="2149" w:hanging="360"/>
+      </w:pPr>
+      <w:rPr>
+        <w:rFonts w:ascii="Courier New" w:hAnsi="Courier New" w:cs="Courier New" w:hint="default"/>
+      </w:rPr>
+    </w:lvl>
+    <w:lvl w:ilvl="2" w:tplc="04190005" w:tentative="1">
+      <w:start w:val="1"/>
+      <w:numFmt w:val="bullet"/>
+      <w:lvlText w:val=""/>
+      <w:lvlJc w:val="left"/>
+      <w:pPr>
+        <w:ind w:left="2869" w:hanging="360"/>
+      </w:pPr>
+      <w:rPr>
+        <w:rFonts w:ascii="Wingdings" w:hAnsi="Wingdings" w:hint="default"/>
+      </w:rPr>
+    </w:lvl>
+    <w:lvl w:ilvl="3" w:tplc="04190001" w:tentative="1">
+      <w:start w:val="1"/>
+      <w:numFmt w:val="bullet"/>
+      <w:lvlText w:val=""/>
+      <w:lvlJc w:val="left"/>
+      <w:pPr>
+        <w:ind w:left="3589" w:hanging="360"/>
+      </w:pPr>
+      <w:rPr>
+        <w:rFonts w:ascii="Symbol" w:hAnsi="Symbol" w:hint="default"/>
+      </w:rPr>
+    </w:lvl>
+    <w:lvl w:ilvl="4" w:tplc="04190003" w:tentative="1">
+      <w:start w:val="1"/>
+      <w:numFmt w:val="bullet"/>
+      <w:lvlText w:val="o"/>
+      <w:lvlJc w:val="left"/>
+      <w:pPr>
+        <w:ind w:left="4309" w:hanging="360"/>
+      </w:pPr>
+      <w:rPr>
+        <w:rFonts w:ascii="Courier New" w:hAnsi="Courier New" w:cs="Courier New" w:hint="default"/>
+      </w:rPr>
+    </w:lvl>
+    <w:lvl w:ilvl="5" w:tplc="04190005" w:tentative="1">
+      <w:start w:val="1"/>
+      <w:numFmt w:val="bullet"/>
+      <w:lvlText w:val=""/>
+      <w:lvlJc w:val="left"/>
+      <w:pPr>
+        <w:ind w:left="5029" w:hanging="360"/>
+      </w:pPr>
+      <w:rPr>
+        <w:rFonts w:ascii="Wingdings" w:hAnsi="Wingdings" w:hint="default"/>
+      </w:rPr>
+    </w:lvl>
+    <w:lvl w:ilvl="6" w:tplc="04190001" w:tentative="1">
+      <w:start w:val="1"/>
+      <w:numFmt w:val="bullet"/>
+      <w:lvlText w:val=""/>
+      <w:lvlJc w:val="left"/>
+      <w:pPr>
+        <w:ind w:left="5749" w:hanging="360"/>
+      </w:pPr>
+      <w:rPr>
+        <w:rFonts w:ascii="Symbol" w:hAnsi="Symbol" w:hint="default"/>
+      </w:rPr>
+    </w:lvl>
+    <w:lvl w:ilvl="7" w:tplc="04190003" w:tentative="1">
+      <w:start w:val="1"/>
+      <w:numFmt w:val="bullet"/>
+      <w:lvlText w:val="o"/>
+      <w:lvlJc w:val="left"/>
+      <w:pPr>
+        <w:ind w:left="6469" w:hanging="360"/>
+      </w:pPr>
+      <w:rPr>
+        <w:rFonts w:ascii="Courier New" w:hAnsi="Courier New" w:cs="Courier New" w:hint="default"/>
+      </w:rPr>
+    </w:lvl>
+    <w:lvl w:ilvl="8" w:tplc="04190005" w:tentative="1">
+      <w:start w:val="1"/>
+      <w:numFmt w:val="bullet"/>
+      <w:lvlText w:val=""/>
+      <w:lvlJc w:val="left"/>
+      <w:pPr>
+        <w:ind w:left="7189" w:hanging="360"/>
+      </w:pPr>
+      <w:rPr>
+        <w:rFonts w:ascii="Wingdings" w:hAnsi="Wingdings" w:hint="default"/>
+      </w:rPr>
+    </w:lvl>
+  </w:abstractNum>
+  <w:abstractNum w:abstractNumId="23" w15:restartNumberingAfterBreak="0">
     <w:nsid w:val="6E255ABF"/>
     <w:multiLevelType w:val="multilevel"/>
     <w:tmpl w:val="15E2F2D4"/>
@@ -6379,7 +9380,7 @@
       </w:rPr>
     </w:lvl>
   </w:abstractNum>
-  <w:abstractNum w:abstractNumId="12" w15:restartNumberingAfterBreak="0">
+  <w:abstractNum w:abstractNumId="24" w15:restartNumberingAfterBreak="0">
     <w:nsid w:val="6E906936"/>
     <w:multiLevelType w:val="multilevel"/>
     <w:tmpl w:val="2C7E25E8"/>
@@ -6492,7 +9493,7 @@
       </w:pPr>
     </w:lvl>
   </w:abstractNum>
-  <w:abstractNum w:abstractNumId="13" w15:restartNumberingAfterBreak="0">
+  <w:abstractNum w:abstractNumId="25" w15:restartNumberingAfterBreak="0">
     <w:nsid w:val="6EFA3079"/>
     <w:multiLevelType w:val="hybridMultilevel"/>
     <w:tmpl w:val="AECC5178"/>
@@ -6605,7 +9606,7 @@
       </w:rPr>
     </w:lvl>
   </w:abstractNum>
-  <w:abstractNum w:abstractNumId="14" w15:restartNumberingAfterBreak="0">
+  <w:abstractNum w:abstractNumId="26" w15:restartNumberingAfterBreak="0">
     <w:nsid w:val="6F027AA3"/>
     <w:multiLevelType w:val="hybridMultilevel"/>
     <w:tmpl w:val="D56E898E"/>
@@ -6718,7 +9719,120 @@
       </w:rPr>
     </w:lvl>
   </w:abstractNum>
-  <w:abstractNum w:abstractNumId="15" w15:restartNumberingAfterBreak="0">
+  <w:abstractNum w:abstractNumId="27" w15:restartNumberingAfterBreak="0">
+    <w:nsid w:val="740D6333"/>
+    <w:multiLevelType w:val="hybridMultilevel"/>
+    <w:tmpl w:val="04801CAA"/>
+    <w:lvl w:ilvl="0" w:tplc="04190001">
+      <w:start w:val="1"/>
+      <w:numFmt w:val="bullet"/>
+      <w:lvlText w:val=""/>
+      <w:lvlJc w:val="left"/>
+      <w:pPr>
+        <w:ind w:left="1429" w:hanging="360"/>
+      </w:pPr>
+      <w:rPr>
+        <w:rFonts w:ascii="Symbol" w:hAnsi="Symbol" w:hint="default"/>
+      </w:rPr>
+    </w:lvl>
+    <w:lvl w:ilvl="1" w:tplc="04190003" w:tentative="1">
+      <w:start w:val="1"/>
+      <w:numFmt w:val="bullet"/>
+      <w:lvlText w:val="o"/>
+      <w:lvlJc w:val="left"/>
+      <w:pPr>
+        <w:ind w:left="2149" w:hanging="360"/>
+      </w:pPr>
+      <w:rPr>
+        <w:rFonts w:ascii="Courier New" w:hAnsi="Courier New" w:cs="Courier New" w:hint="default"/>
+      </w:rPr>
+    </w:lvl>
+    <w:lvl w:ilvl="2" w:tplc="04190005" w:tentative="1">
+      <w:start w:val="1"/>
+      <w:numFmt w:val="bullet"/>
+      <w:lvlText w:val=""/>
+      <w:lvlJc w:val="left"/>
+      <w:pPr>
+        <w:ind w:left="2869" w:hanging="360"/>
+      </w:pPr>
+      <w:rPr>
+        <w:rFonts w:ascii="Wingdings" w:hAnsi="Wingdings" w:hint="default"/>
+      </w:rPr>
+    </w:lvl>
+    <w:lvl w:ilvl="3" w:tplc="04190001" w:tentative="1">
+      <w:start w:val="1"/>
+      <w:numFmt w:val="bullet"/>
+      <w:lvlText w:val=""/>
+      <w:lvlJc w:val="left"/>
+      <w:pPr>
+        <w:ind w:left="3589" w:hanging="360"/>
+      </w:pPr>
+      <w:rPr>
+        <w:rFonts w:ascii="Symbol" w:hAnsi="Symbol" w:hint="default"/>
+      </w:rPr>
+    </w:lvl>
+    <w:lvl w:ilvl="4" w:tplc="04190003" w:tentative="1">
+      <w:start w:val="1"/>
+      <w:numFmt w:val="bullet"/>
+      <w:lvlText w:val="o"/>
+      <w:lvlJc w:val="left"/>
+      <w:pPr>
+        <w:ind w:left="4309" w:hanging="360"/>
+      </w:pPr>
+      <w:rPr>
+        <w:rFonts w:ascii="Courier New" w:hAnsi="Courier New" w:cs="Courier New" w:hint="default"/>
+      </w:rPr>
+    </w:lvl>
+    <w:lvl w:ilvl="5" w:tplc="04190005" w:tentative="1">
+      <w:start w:val="1"/>
+      <w:numFmt w:val="bullet"/>
+      <w:lvlText w:val=""/>
+      <w:lvlJc w:val="left"/>
+      <w:pPr>
+        <w:ind w:left="5029" w:hanging="360"/>
+      </w:pPr>
+      <w:rPr>
+        <w:rFonts w:ascii="Wingdings" w:hAnsi="Wingdings" w:hint="default"/>
+      </w:rPr>
+    </w:lvl>
+    <w:lvl w:ilvl="6" w:tplc="04190001" w:tentative="1">
+      <w:start w:val="1"/>
+      <w:numFmt w:val="bullet"/>
+      <w:lvlText w:val=""/>
+      <w:lvlJc w:val="left"/>
+      <w:pPr>
+        <w:ind w:left="5749" w:hanging="360"/>
+      </w:pPr>
+      <w:rPr>
+        <w:rFonts w:ascii="Symbol" w:hAnsi="Symbol" w:hint="default"/>
+      </w:rPr>
+    </w:lvl>
+    <w:lvl w:ilvl="7" w:tplc="04190003" w:tentative="1">
+      <w:start w:val="1"/>
+      <w:numFmt w:val="bullet"/>
+      <w:lvlText w:val="o"/>
+      <w:lvlJc w:val="left"/>
+      <w:pPr>
+        <w:ind w:left="6469" w:hanging="360"/>
+      </w:pPr>
+      <w:rPr>
+        <w:rFonts w:ascii="Courier New" w:hAnsi="Courier New" w:cs="Courier New" w:hint="default"/>
+      </w:rPr>
+    </w:lvl>
+    <w:lvl w:ilvl="8" w:tplc="04190005" w:tentative="1">
+      <w:start w:val="1"/>
+      <w:numFmt w:val="bullet"/>
+      <w:lvlText w:val=""/>
+      <w:lvlJc w:val="left"/>
+      <w:pPr>
+        <w:ind w:left="7189" w:hanging="360"/>
+      </w:pPr>
+      <w:rPr>
+        <w:rFonts w:ascii="Wingdings" w:hAnsi="Wingdings" w:hint="default"/>
+      </w:rPr>
+    </w:lvl>
+  </w:abstractNum>
+  <w:abstractNum w:abstractNumId="28" w15:restartNumberingAfterBreak="0">
     <w:nsid w:val="7768265D"/>
     <w:multiLevelType w:val="hybridMultilevel"/>
     <w:tmpl w:val="EA52F6DE"/>
@@ -6832,13 +9946,13 @@
     </w:lvl>
   </w:abstractNum>
   <w:num w:numId="1" w16cid:durableId="1337922191">
-    <w:abstractNumId w:val="11"/>
+    <w:abstractNumId w:val="23"/>
   </w:num>
   <w:num w:numId="2" w16cid:durableId="1687439470">
-    <w:abstractNumId w:val="7"/>
+    <w:abstractNumId w:val="17"/>
   </w:num>
   <w:num w:numId="3" w16cid:durableId="1798451627">
-    <w:abstractNumId w:val="12"/>
+    <w:abstractNumId w:val="24"/>
     <w:lvlOverride w:ilvl="0">
       <w:startOverride w:val="1"/>
     </w:lvlOverride>
@@ -6868,34 +9982,34 @@
     </w:lvlOverride>
   </w:num>
   <w:num w:numId="4" w16cid:durableId="972439250">
-    <w:abstractNumId w:val="5"/>
+    <w:abstractNumId w:val="15"/>
   </w:num>
   <w:num w:numId="5" w16cid:durableId="1816951294">
-    <w:abstractNumId w:val="8"/>
+    <w:abstractNumId w:val="19"/>
   </w:num>
   <w:num w:numId="6" w16cid:durableId="1255478857">
-    <w:abstractNumId w:val="10"/>
+    <w:abstractNumId w:val="21"/>
   </w:num>
   <w:num w:numId="7" w16cid:durableId="276639438">
-    <w:abstractNumId w:val="1"/>
+    <w:abstractNumId w:val="6"/>
   </w:num>
   <w:num w:numId="8" w16cid:durableId="2021275418">
+    <w:abstractNumId w:val="7"/>
+  </w:num>
+  <w:num w:numId="9" w16cid:durableId="963996625">
+    <w:abstractNumId w:val="28"/>
+  </w:num>
+  <w:num w:numId="10" w16cid:durableId="1122311635">
+    <w:abstractNumId w:val="25"/>
+  </w:num>
+  <w:num w:numId="11" w16cid:durableId="433400128">
+    <w:abstractNumId w:val="12"/>
+  </w:num>
+  <w:num w:numId="12" w16cid:durableId="1807042764">
     <w:abstractNumId w:val="2"/>
   </w:num>
-  <w:num w:numId="9" w16cid:durableId="963996625">
-    <w:abstractNumId w:val="15"/>
-  </w:num>
-  <w:num w:numId="10" w16cid:durableId="1122311635">
-    <w:abstractNumId w:val="13"/>
-  </w:num>
-  <w:num w:numId="11" w16cid:durableId="433400128">
-    <w:abstractNumId w:val="4"/>
-  </w:num>
-  <w:num w:numId="12" w16cid:durableId="1807042764">
-    <w:abstractNumId w:val="0"/>
-  </w:num>
   <w:num w:numId="13" w16cid:durableId="836729042">
-    <w:abstractNumId w:val="3"/>
+    <w:abstractNumId w:val="10"/>
     <w:lvlOverride w:ilvl="0">
       <w:startOverride w:val="1"/>
     </w:lvlOverride>
@@ -6925,13 +10039,52 @@
     </w:lvlOverride>
   </w:num>
   <w:num w:numId="14" w16cid:durableId="1691372519">
+    <w:abstractNumId w:val="26"/>
+  </w:num>
+  <w:num w:numId="15" w16cid:durableId="1941644665">
+    <w:abstractNumId w:val="16"/>
+  </w:num>
+  <w:num w:numId="16" w16cid:durableId="557932886">
+    <w:abstractNumId w:val="20"/>
+  </w:num>
+  <w:num w:numId="17" w16cid:durableId="1694305396">
+    <w:abstractNumId w:val="1"/>
+  </w:num>
+  <w:num w:numId="18" w16cid:durableId="1742634200">
     <w:abstractNumId w:val="14"/>
   </w:num>
-  <w:num w:numId="15" w16cid:durableId="1941644665">
-    <w:abstractNumId w:val="6"/>
+  <w:num w:numId="19" w16cid:durableId="1219512897">
+    <w:abstractNumId w:val="11"/>
   </w:num>
-  <w:num w:numId="16" w16cid:durableId="557932886">
+  <w:num w:numId="20" w16cid:durableId="110786690">
+    <w:abstractNumId w:val="27"/>
+  </w:num>
+  <w:num w:numId="21" w16cid:durableId="1929540678">
+    <w:abstractNumId w:val="22"/>
+  </w:num>
+  <w:num w:numId="22" w16cid:durableId="1492671267">
+    <w:abstractNumId w:val="5"/>
+  </w:num>
+  <w:num w:numId="23" w16cid:durableId="367216951">
+    <w:abstractNumId w:val="4"/>
+  </w:num>
+  <w:num w:numId="24" w16cid:durableId="485706514">
+    <w:abstractNumId w:val="13"/>
+  </w:num>
+  <w:num w:numId="25" w16cid:durableId="885678284">
     <w:abstractNumId w:val="9"/>
+  </w:num>
+  <w:num w:numId="26" w16cid:durableId="309092745">
+    <w:abstractNumId w:val="0"/>
+  </w:num>
+  <w:num w:numId="27" w16cid:durableId="1816026960">
+    <w:abstractNumId w:val="18"/>
+  </w:num>
+  <w:num w:numId="28" w16cid:durableId="1653604449">
+    <w:abstractNumId w:val="8"/>
+  </w:num>
+  <w:num w:numId="29" w16cid:durableId="165050309">
+    <w:abstractNumId w:val="3"/>
   </w:num>
 </w:numbering>
 </file>
@@ -7489,6 +10642,18 @@
       </w:tblBorders>
     </w:tblPr>
   </w:style>
+  <w:style w:type="character" w:styleId="a9">
+    <w:name w:val="FollowedHyperlink"/>
+    <w:basedOn w:val="a0"/>
+    <w:uiPriority w:val="99"/>
+    <w:semiHidden/>
+    <w:unhideWhenUsed/>
+    <w:rsid w:val="00363F6A"/>
+    <w:rPr>
+      <w:color w:val="954F72" w:themeColor="followedHyperlink"/>
+      <w:u w:val="single"/>
+    </w:rPr>
+  </w:style>
 </w:styles>
 </file>
 
